--- a/trunk/techreports/phd-assessment/ics-assessment/ics-assessment-ba.docx
+++ b/trunk/techreports/phd-assessment/ics-assessment/ics-assessment-ba.docx
@@ -284,8 +284,6 @@
             </w:rPr>
             <w:fldChar w:fldCharType="separate"/>
           </w:r>
-          <w:bookmarkStart w:id="0" w:name="_GoBack"/>
-          <w:bookmarkEnd w:id="0"/>
           <w:r>
             <w:rPr>
               <w:noProof/>
@@ -308,7 +306,7 @@
             <w:rPr>
               <w:noProof/>
             </w:rPr>
-            <w:instrText xml:space="preserve"> PAGEREF _Toc180890327 \h </w:instrText>
+            <w:instrText xml:space="preserve"> PAGEREF _Toc181071258 \h </w:instrText>
           </w:r>
           <w:r>
             <w:rPr>
@@ -370,7 +368,7 @@
             <w:rPr>
               <w:noProof/>
             </w:rPr>
-            <w:instrText xml:space="preserve"> PAGEREF _Toc180890328 \h </w:instrText>
+            <w:instrText xml:space="preserve"> PAGEREF _Toc181071259 \h </w:instrText>
           </w:r>
           <w:r>
             <w:rPr>
@@ -432,7 +430,7 @@
             <w:rPr>
               <w:noProof/>
             </w:rPr>
-            <w:instrText xml:space="preserve"> PAGEREF _Toc180890329 \h </w:instrText>
+            <w:instrText xml:space="preserve"> PAGEREF _Toc181071260 \h </w:instrText>
           </w:r>
           <w:r>
             <w:rPr>
@@ -494,7 +492,7 @@
             <w:rPr>
               <w:noProof/>
             </w:rPr>
-            <w:instrText xml:space="preserve"> PAGEREF _Toc180890330 \h </w:instrText>
+            <w:instrText xml:space="preserve"> PAGEREF _Toc181071261 \h </w:instrText>
           </w:r>
           <w:r>
             <w:rPr>
@@ -556,7 +554,7 @@
             <w:rPr>
               <w:noProof/>
             </w:rPr>
-            <w:instrText xml:space="preserve"> PAGEREF _Toc180890331 \h </w:instrText>
+            <w:instrText xml:space="preserve"> PAGEREF _Toc181071262 \h </w:instrText>
           </w:r>
           <w:r>
             <w:rPr>
@@ -618,7 +616,7 @@
             <w:rPr>
               <w:noProof/>
             </w:rPr>
-            <w:instrText xml:space="preserve"> PAGEREF _Toc180890332 \h </w:instrText>
+            <w:instrText xml:space="preserve"> PAGEREF _Toc181071263 \h </w:instrText>
           </w:r>
           <w:r>
             <w:rPr>
@@ -680,7 +678,7 @@
             <w:rPr>
               <w:noProof/>
             </w:rPr>
-            <w:instrText xml:space="preserve"> PAGEREF _Toc180890333 \h </w:instrText>
+            <w:instrText xml:space="preserve"> PAGEREF _Toc181071264 \h </w:instrText>
           </w:r>
           <w:r>
             <w:rPr>
@@ -742,7 +740,7 @@
             <w:rPr>
               <w:noProof/>
             </w:rPr>
-            <w:instrText xml:space="preserve"> PAGEREF _Toc180890334 \h </w:instrText>
+            <w:instrText xml:space="preserve"> PAGEREF _Toc181071265 \h </w:instrText>
           </w:r>
           <w:r>
             <w:rPr>
@@ -804,7 +802,7 @@
             <w:rPr>
               <w:noProof/>
             </w:rPr>
-            <w:instrText xml:space="preserve"> PAGEREF _Toc180890335 \h </w:instrText>
+            <w:instrText xml:space="preserve"> PAGEREF _Toc181071266 \h </w:instrText>
           </w:r>
           <w:r>
             <w:rPr>
@@ -866,7 +864,7 @@
             <w:rPr>
               <w:noProof/>
             </w:rPr>
-            <w:instrText xml:space="preserve"> PAGEREF _Toc180890336 \h </w:instrText>
+            <w:instrText xml:space="preserve"> PAGEREF _Toc181071267 \h </w:instrText>
           </w:r>
           <w:r>
             <w:rPr>
@@ -928,7 +926,7 @@
             <w:rPr>
               <w:noProof/>
             </w:rPr>
-            <w:instrText xml:space="preserve"> PAGEREF _Toc180890337 \h </w:instrText>
+            <w:instrText xml:space="preserve"> PAGEREF _Toc181071268 \h </w:instrText>
           </w:r>
           <w:r>
             <w:rPr>
@@ -990,7 +988,7 @@
             <w:rPr>
               <w:noProof/>
             </w:rPr>
-            <w:instrText xml:space="preserve"> PAGEREF _Toc180890338 \h </w:instrText>
+            <w:instrText xml:space="preserve"> PAGEREF _Toc181071269 \h </w:instrText>
           </w:r>
           <w:r>
             <w:rPr>
@@ -1052,7 +1050,7 @@
             <w:rPr>
               <w:noProof/>
             </w:rPr>
-            <w:instrText xml:space="preserve"> PAGEREF _Toc180890339 \h </w:instrText>
+            <w:instrText xml:space="preserve"> PAGEREF _Toc181071270 \h </w:instrText>
           </w:r>
           <w:r>
             <w:rPr>
@@ -1114,7 +1112,7 @@
             <w:rPr>
               <w:noProof/>
             </w:rPr>
-            <w:instrText xml:space="preserve"> PAGEREF _Toc180890340 \h </w:instrText>
+            <w:instrText xml:space="preserve"> PAGEREF _Toc181071271 \h </w:instrText>
           </w:r>
           <w:r>
             <w:rPr>
@@ -1176,7 +1174,7 @@
             <w:rPr>
               <w:noProof/>
             </w:rPr>
-            <w:instrText xml:space="preserve"> PAGEREF _Toc180890341 \h </w:instrText>
+            <w:instrText xml:space="preserve"> PAGEREF _Toc181071272 \h </w:instrText>
           </w:r>
           <w:r>
             <w:rPr>
@@ -1238,7 +1236,7 @@
             <w:rPr>
               <w:noProof/>
             </w:rPr>
-            <w:instrText xml:space="preserve"> PAGEREF _Toc180890342 \h </w:instrText>
+            <w:instrText xml:space="preserve"> PAGEREF _Toc181071273 \h </w:instrText>
           </w:r>
           <w:r>
             <w:rPr>
@@ -1300,7 +1298,7 @@
             <w:rPr>
               <w:noProof/>
             </w:rPr>
-            <w:instrText xml:space="preserve"> PAGEREF _Toc180890343 \h </w:instrText>
+            <w:instrText xml:space="preserve"> PAGEREF _Toc181071274 \h </w:instrText>
           </w:r>
           <w:r>
             <w:rPr>
@@ -1317,7 +1315,7 @@
             <w:rPr>
               <w:noProof/>
             </w:rPr>
-            <w:t>13</w:t>
+            <w:t>12</w:t>
           </w:r>
           <w:r>
             <w:rPr>
@@ -1344,7 +1342,7 @@
             <w:rPr>
               <w:noProof/>
             </w:rPr>
-            <w:t>Faculty overview</w:t>
+            <w:t>Faculty resources</w:t>
           </w:r>
           <w:r>
             <w:rPr>
@@ -1362,7 +1360,7 @@
             <w:rPr>
               <w:noProof/>
             </w:rPr>
-            <w:instrText xml:space="preserve"> PAGEREF _Toc180890344 \h </w:instrText>
+            <w:instrText xml:space="preserve"> PAGEREF _Toc181071275 \h </w:instrText>
           </w:r>
           <w:r>
             <w:rPr>
@@ -1406,7 +1404,7 @@
             <w:rPr>
               <w:noProof/>
             </w:rPr>
-            <w:t>Faculty research activities</w:t>
+            <w:t>Research and teaching laboratory resources</w:t>
           </w:r>
           <w:r>
             <w:rPr>
@@ -1424,7 +1422,7 @@
             <w:rPr>
               <w:noProof/>
             </w:rPr>
-            <w:instrText xml:space="preserve"> PAGEREF _Toc180890345 \h </w:instrText>
+            <w:instrText xml:space="preserve"> PAGEREF _Toc181071276 \h </w:instrText>
           </w:r>
           <w:r>
             <w:rPr>
@@ -1468,7 +1466,7 @@
             <w:rPr>
               <w:noProof/>
             </w:rPr>
-            <w:t>Research and teaching laboratories</w:t>
+            <w:t>Information technology and fiscal support resources</w:t>
           </w:r>
           <w:r>
             <w:rPr>
@@ -1486,7 +1484,7 @@
             <w:rPr>
               <w:noProof/>
             </w:rPr>
-            <w:instrText xml:space="preserve"> PAGEREF _Toc180890346 \h </w:instrText>
+            <w:instrText xml:space="preserve"> PAGEREF _Toc181071277 \h </w:instrText>
           </w:r>
           <w:r>
             <w:rPr>
@@ -1503,7 +1501,7 @@
             <w:rPr>
               <w:noProof/>
             </w:rPr>
-            <w:t>17</w:t>
+            <w:t>15</w:t>
           </w:r>
           <w:r>
             <w:rPr>
@@ -1530,7 +1528,7 @@
             <w:rPr>
               <w:noProof/>
             </w:rPr>
-            <w:t>Information technology and fiscal support resources</w:t>
+            <w:t>Student advising and financial aid resources</w:t>
           </w:r>
           <w:r>
             <w:rPr>
@@ -1548,7 +1546,7 @@
             <w:rPr>
               <w:noProof/>
             </w:rPr>
-            <w:instrText xml:space="preserve"> PAGEREF _Toc180890347 \h </w:instrText>
+            <w:instrText xml:space="preserve"> PAGEREF _Toc181071278 \h </w:instrText>
           </w:r>
           <w:r>
             <w:rPr>
@@ -1565,7 +1563,7 @@
             <w:rPr>
               <w:noProof/>
             </w:rPr>
-            <w:t>18</w:t>
+            <w:t>16</w:t>
           </w:r>
           <w:r>
             <w:rPr>
@@ -1592,7 +1590,7 @@
             <w:rPr>
               <w:noProof/>
             </w:rPr>
-            <w:t>Student advising and financial aid resources</w:t>
+            <w:t>Department financial resources</w:t>
           </w:r>
           <w:r>
             <w:rPr>
@@ -1610,7 +1608,7 @@
             <w:rPr>
               <w:noProof/>
             </w:rPr>
-            <w:instrText xml:space="preserve"> PAGEREF _Toc180890348 \h </w:instrText>
+            <w:instrText xml:space="preserve"> PAGEREF _Toc181071279 \h </w:instrText>
           </w:r>
           <w:r>
             <w:rPr>
@@ -1627,7 +1625,69 @@
             <w:rPr>
               <w:noProof/>
             </w:rPr>
-            <w:t>18</w:t>
+            <w:t>16</w:t>
+          </w:r>
+          <w:r>
+            <w:rPr>
+              <w:noProof/>
+            </w:rPr>
+            <w:fldChar w:fldCharType="end"/>
+          </w:r>
+        </w:p>
+        <w:p>
+          <w:pPr>
+            <w:pStyle w:val="TOC1"/>
+            <w:tabs>
+              <w:tab w:val="right" w:leader="dot" w:pos="9350"/>
+            </w:tabs>
+            <w:rPr>
+              <w:rFonts w:asciiTheme="minorHAnsi" w:eastAsiaTheme="minorEastAsia" w:hAnsiTheme="minorHAnsi"/>
+              <w:b w:val="0"/>
+              <w:noProof/>
+              <w:sz w:val="24"/>
+              <w:lang w:eastAsia="ja-JP"/>
+            </w:rPr>
+          </w:pPr>
+          <w:r>
+            <w:rPr>
+              <w:noProof/>
+            </w:rPr>
+            <w:t>Assessment of program efficiency</w:t>
+          </w:r>
+          <w:r>
+            <w:rPr>
+              <w:noProof/>
+            </w:rPr>
+            <w:tab/>
+          </w:r>
+          <w:r>
+            <w:rPr>
+              <w:noProof/>
+            </w:rPr>
+            <w:fldChar w:fldCharType="begin"/>
+          </w:r>
+          <w:r>
+            <w:rPr>
+              <w:noProof/>
+            </w:rPr>
+            <w:instrText xml:space="preserve"> PAGEREF _Toc181071280 \h </w:instrText>
+          </w:r>
+          <w:r>
+            <w:rPr>
+              <w:noProof/>
+            </w:rPr>
+          </w:r>
+          <w:r>
+            <w:rPr>
+              <w:noProof/>
+            </w:rPr>
+            <w:fldChar w:fldCharType="separate"/>
+          </w:r>
+          <w:r>
+            <w:rPr>
+              <w:noProof/>
+            </w:rPr>
+            <w:t>17</w:t>
           </w:r>
           <w:r>
             <w:rPr>
@@ -1654,7 +1714,7 @@
             <w:rPr>
               <w:noProof/>
             </w:rPr>
-            <w:t>Department financial resources</w:t>
+            <w:t>B.A. head count trends</w:t>
           </w:r>
           <w:r>
             <w:rPr>
@@ -1672,7 +1732,7 @@
             <w:rPr>
               <w:noProof/>
             </w:rPr>
-            <w:instrText xml:space="preserve"> PAGEREF _Toc180890349 \h </w:instrText>
+            <w:instrText xml:space="preserve"> PAGEREF _Toc181071281 \h </w:instrText>
           </w:r>
           <w:r>
             <w:rPr>
@@ -1689,7 +1749,317 @@
             <w:rPr>
               <w:noProof/>
             </w:rPr>
+            <w:t>17</w:t>
+          </w:r>
+          <w:r>
+            <w:rPr>
+              <w:noProof/>
+            </w:rPr>
+            <w:fldChar w:fldCharType="end"/>
+          </w:r>
+        </w:p>
+        <w:p>
+          <w:pPr>
+            <w:pStyle w:val="TOC2"/>
+            <w:tabs>
+              <w:tab w:val="right" w:leader="dot" w:pos="9350"/>
+            </w:tabs>
+            <w:rPr>
+              <w:rFonts w:asciiTheme="minorHAnsi" w:eastAsiaTheme="minorEastAsia" w:hAnsiTheme="minorHAnsi"/>
+              <w:noProof/>
+              <w:sz w:val="24"/>
+              <w:szCs w:val="24"/>
+              <w:lang w:eastAsia="ja-JP"/>
+            </w:rPr>
+          </w:pPr>
+          <w:r>
+            <w:rPr>
+              <w:noProof/>
+            </w:rPr>
+            <w:t>Student semester hours</w:t>
+          </w:r>
+          <w:r>
+            <w:rPr>
+              <w:noProof/>
+            </w:rPr>
+            <w:tab/>
+          </w:r>
+          <w:r>
+            <w:rPr>
+              <w:noProof/>
+            </w:rPr>
+            <w:fldChar w:fldCharType="begin"/>
+          </w:r>
+          <w:r>
+            <w:rPr>
+              <w:noProof/>
+            </w:rPr>
+            <w:instrText xml:space="preserve"> PAGEREF _Toc181071282 \h </w:instrText>
+          </w:r>
+          <w:r>
+            <w:rPr>
+              <w:noProof/>
+            </w:rPr>
+          </w:r>
+          <w:r>
+            <w:rPr>
+              <w:noProof/>
+            </w:rPr>
+            <w:fldChar w:fldCharType="separate"/>
+          </w:r>
+          <w:r>
+            <w:rPr>
+              <w:noProof/>
+            </w:rPr>
+            <w:t>17</w:t>
+          </w:r>
+          <w:r>
+            <w:rPr>
+              <w:noProof/>
+            </w:rPr>
+            <w:fldChar w:fldCharType="end"/>
+          </w:r>
+        </w:p>
+        <w:p>
+          <w:pPr>
+            <w:pStyle w:val="TOC2"/>
+            <w:tabs>
+              <w:tab w:val="right" w:leader="dot" w:pos="9350"/>
+            </w:tabs>
+            <w:rPr>
+              <w:rFonts w:asciiTheme="minorHAnsi" w:eastAsiaTheme="minorEastAsia" w:hAnsiTheme="minorHAnsi"/>
+              <w:noProof/>
+              <w:sz w:val="24"/>
+              <w:szCs w:val="24"/>
+              <w:lang w:eastAsia="ja-JP"/>
+            </w:rPr>
+          </w:pPr>
+          <w:r>
+            <w:rPr>
+              <w:noProof/>
+            </w:rPr>
+            <w:t>Program cost per SSH</w:t>
+          </w:r>
+          <w:r>
+            <w:rPr>
+              <w:noProof/>
+            </w:rPr>
+            <w:tab/>
+          </w:r>
+          <w:r>
+            <w:rPr>
+              <w:noProof/>
+            </w:rPr>
+            <w:fldChar w:fldCharType="begin"/>
+          </w:r>
+          <w:r>
+            <w:rPr>
+              <w:noProof/>
+            </w:rPr>
+            <w:instrText xml:space="preserve"> PAGEREF _Toc181071283 \h </w:instrText>
+          </w:r>
+          <w:r>
+            <w:rPr>
+              <w:noProof/>
+            </w:rPr>
+          </w:r>
+          <w:r>
+            <w:rPr>
+              <w:noProof/>
+            </w:rPr>
+            <w:fldChar w:fldCharType="separate"/>
+          </w:r>
+          <w:r>
+            <w:rPr>
+              <w:noProof/>
+            </w:rPr>
             <w:t>18</w:t>
+          </w:r>
+          <w:r>
+            <w:rPr>
+              <w:noProof/>
+            </w:rPr>
+            <w:fldChar w:fldCharType="end"/>
+          </w:r>
+        </w:p>
+        <w:p>
+          <w:pPr>
+            <w:pStyle w:val="TOC2"/>
+            <w:tabs>
+              <w:tab w:val="right" w:leader="dot" w:pos="9350"/>
+            </w:tabs>
+            <w:rPr>
+              <w:rFonts w:asciiTheme="minorHAnsi" w:eastAsiaTheme="minorEastAsia" w:hAnsiTheme="minorHAnsi"/>
+              <w:noProof/>
+              <w:sz w:val="24"/>
+              <w:szCs w:val="24"/>
+              <w:lang w:eastAsia="ja-JP"/>
+            </w:rPr>
+          </w:pPr>
+          <w:r>
+            <w:rPr>
+              <w:noProof/>
+            </w:rPr>
+            <w:t>Comparison of Cost/SSH (B.A. ICS vs. B.S. EE)</w:t>
+          </w:r>
+          <w:r>
+            <w:rPr>
+              <w:noProof/>
+            </w:rPr>
+            <w:tab/>
+          </w:r>
+          <w:r>
+            <w:rPr>
+              <w:noProof/>
+            </w:rPr>
+            <w:fldChar w:fldCharType="begin"/>
+          </w:r>
+          <w:r>
+            <w:rPr>
+              <w:noProof/>
+            </w:rPr>
+            <w:instrText xml:space="preserve"> PAGEREF _Toc181071284 \h </w:instrText>
+          </w:r>
+          <w:r>
+            <w:rPr>
+              <w:noProof/>
+            </w:rPr>
+          </w:r>
+          <w:r>
+            <w:rPr>
+              <w:noProof/>
+            </w:rPr>
+            <w:fldChar w:fldCharType="separate"/>
+          </w:r>
+          <w:r>
+            <w:rPr>
+              <w:noProof/>
+            </w:rPr>
+            <w:t>19</w:t>
+          </w:r>
+          <w:r>
+            <w:rPr>
+              <w:noProof/>
+            </w:rPr>
+            <w:fldChar w:fldCharType="end"/>
+          </w:r>
+        </w:p>
+        <w:p>
+          <w:pPr>
+            <w:pStyle w:val="TOC2"/>
+            <w:tabs>
+              <w:tab w:val="right" w:leader="dot" w:pos="9350"/>
+            </w:tabs>
+            <w:rPr>
+              <w:rFonts w:asciiTheme="minorHAnsi" w:eastAsiaTheme="minorEastAsia" w:hAnsiTheme="minorHAnsi"/>
+              <w:noProof/>
+              <w:sz w:val="24"/>
+              <w:szCs w:val="24"/>
+              <w:lang w:eastAsia="ja-JP"/>
+            </w:rPr>
+          </w:pPr>
+          <w:r>
+            <w:rPr>
+              <w:noProof/>
+            </w:rPr>
+            <w:t>Revenue</w:t>
+          </w:r>
+          <w:r>
+            <w:rPr>
+              <w:noProof/>
+            </w:rPr>
+            <w:tab/>
+          </w:r>
+          <w:r>
+            <w:rPr>
+              <w:noProof/>
+            </w:rPr>
+            <w:fldChar w:fldCharType="begin"/>
+          </w:r>
+          <w:r>
+            <w:rPr>
+              <w:noProof/>
+            </w:rPr>
+            <w:instrText xml:space="preserve"> PAGEREF _Toc181071285 \h </w:instrText>
+          </w:r>
+          <w:r>
+            <w:rPr>
+              <w:noProof/>
+            </w:rPr>
+          </w:r>
+          <w:r>
+            <w:rPr>
+              <w:noProof/>
+            </w:rPr>
+            <w:fldChar w:fldCharType="separate"/>
+          </w:r>
+          <w:r>
+            <w:rPr>
+              <w:noProof/>
+            </w:rPr>
+            <w:t>19</w:t>
+          </w:r>
+          <w:r>
+            <w:rPr>
+              <w:noProof/>
+            </w:rPr>
+            <w:fldChar w:fldCharType="end"/>
+          </w:r>
+        </w:p>
+        <w:p>
+          <w:pPr>
+            <w:pStyle w:val="TOC2"/>
+            <w:tabs>
+              <w:tab w:val="right" w:leader="dot" w:pos="9350"/>
+            </w:tabs>
+            <w:rPr>
+              <w:rFonts w:asciiTheme="minorHAnsi" w:eastAsiaTheme="minorEastAsia" w:hAnsiTheme="minorHAnsi"/>
+              <w:noProof/>
+              <w:sz w:val="24"/>
+              <w:szCs w:val="24"/>
+              <w:lang w:eastAsia="ja-JP"/>
+            </w:rPr>
+          </w:pPr>
+          <w:r>
+            <w:rPr>
+              <w:noProof/>
+            </w:rPr>
+            <w:t>Graduation rates</w:t>
+          </w:r>
+          <w:r>
+            <w:rPr>
+              <w:noProof/>
+            </w:rPr>
+            <w:tab/>
+          </w:r>
+          <w:r>
+            <w:rPr>
+              <w:noProof/>
+            </w:rPr>
+            <w:fldChar w:fldCharType="begin"/>
+          </w:r>
+          <w:r>
+            <w:rPr>
+              <w:noProof/>
+            </w:rPr>
+            <w:instrText xml:space="preserve"> PAGEREF _Toc181071286 \h </w:instrText>
+          </w:r>
+          <w:r>
+            <w:rPr>
+              <w:noProof/>
+            </w:rPr>
+          </w:r>
+          <w:r>
+            <w:rPr>
+              <w:noProof/>
+            </w:rPr>
+            <w:fldChar w:fldCharType="separate"/>
+          </w:r>
+          <w:r>
+            <w:rPr>
+              <w:noProof/>
+            </w:rPr>
+            <w:t>20</w:t>
           </w:r>
           <w:r>
             <w:rPr>
@@ -1716,7 +2086,7 @@
             <w:rPr>
               <w:noProof/>
             </w:rPr>
-            <w:t>Assessment of program efficiency</w:t>
+            <w:t>Assessment of program quality</w:t>
           </w:r>
           <w:r>
             <w:rPr>
@@ -1734,7 +2104,7 @@
             <w:rPr>
               <w:noProof/>
             </w:rPr>
-            <w:instrText xml:space="preserve"> PAGEREF _Toc180890350 \h </w:instrText>
+            <w:instrText xml:space="preserve"> PAGEREF _Toc181071287 \h </w:instrText>
           </w:r>
           <w:r>
             <w:rPr>
@@ -1751,7 +2121,7 @@
             <w:rPr>
               <w:noProof/>
             </w:rPr>
-            <w:t>19</w:t>
+            <w:t>20</w:t>
           </w:r>
           <w:r>
             <w:rPr>
@@ -1778,7 +2148,7 @@
             <w:rPr>
               <w:noProof/>
             </w:rPr>
-            <w:t>B.A. head count trends</w:t>
+            <w:t>Faculty research activities</w:t>
           </w:r>
           <w:r>
             <w:rPr>
@@ -1796,7 +2166,7 @@
             <w:rPr>
               <w:noProof/>
             </w:rPr>
-            <w:instrText xml:space="preserve"> PAGEREF _Toc180890351 \h </w:instrText>
+            <w:instrText xml:space="preserve"> PAGEREF _Toc181071288 \h </w:instrText>
           </w:r>
           <w:r>
             <w:rPr>
@@ -1813,7 +2183,7 @@
             <w:rPr>
               <w:noProof/>
             </w:rPr>
-            <w:t>19</w:t>
+            <w:t>21</w:t>
           </w:r>
           <w:r>
             <w:rPr>
@@ -1840,7 +2210,7 @@
             <w:rPr>
               <w:noProof/>
             </w:rPr>
-            <w:t>Student semester hours</w:t>
+            <w:t>Faculty productivity: external funding and refereed publications</w:t>
           </w:r>
           <w:r>
             <w:rPr>
@@ -1858,7 +2228,7 @@
             <w:rPr>
               <w:noProof/>
             </w:rPr>
-            <w:instrText xml:space="preserve"> PAGEREF _Toc180890352 \h </w:instrText>
+            <w:instrText xml:space="preserve"> PAGEREF _Toc181071289 \h </w:instrText>
           </w:r>
           <w:r>
             <w:rPr>
@@ -1875,7 +2245,7 @@
             <w:rPr>
               <w:noProof/>
             </w:rPr>
-            <w:t>20</w:t>
+            <w:t>23</w:t>
           </w:r>
           <w:r>
             <w:rPr>
@@ -1902,7 +2272,7 @@
             <w:rPr>
               <w:noProof/>
             </w:rPr>
-            <w:t>Program cost per SSH</w:t>
+            <w:t>Curriculum quality</w:t>
           </w:r>
           <w:r>
             <w:rPr>
@@ -1920,7 +2290,7 @@
             <w:rPr>
               <w:noProof/>
             </w:rPr>
-            <w:instrText xml:space="preserve"> PAGEREF _Toc180890353 \h </w:instrText>
+            <w:instrText xml:space="preserve"> PAGEREF _Toc181071290 \h </w:instrText>
           </w:r>
           <w:r>
             <w:rPr>
@@ -1937,7 +2307,7 @@
             <w:rPr>
               <w:noProof/>
             </w:rPr>
-            <w:t>21</w:t>
+            <w:t>24</w:t>
           </w:r>
           <w:r>
             <w:rPr>
@@ -1964,7 +2334,7 @@
             <w:rPr>
               <w:noProof/>
             </w:rPr>
-            <w:t>Comparison of Cost/SSH (B.A. ICS vs. B.S. EE)</w:t>
+            <w:t>Initiatives related to student quality</w:t>
           </w:r>
           <w:r>
             <w:rPr>
@@ -1982,7 +2352,7 @@
             <w:rPr>
               <w:noProof/>
             </w:rPr>
-            <w:instrText xml:space="preserve"> PAGEREF _Toc180890354 \h </w:instrText>
+            <w:instrText xml:space="preserve"> PAGEREF _Toc181071291 \h </w:instrText>
           </w:r>
           <w:r>
             <w:rPr>
@@ -1999,7 +2369,69 @@
             <w:rPr>
               <w:noProof/>
             </w:rPr>
-            <w:t>21</w:t>
+            <w:t>25</w:t>
+          </w:r>
+          <w:r>
+            <w:rPr>
+              <w:noProof/>
+            </w:rPr>
+            <w:fldChar w:fldCharType="end"/>
+          </w:r>
+        </w:p>
+        <w:p>
+          <w:pPr>
+            <w:pStyle w:val="TOC1"/>
+            <w:tabs>
+              <w:tab w:val="right" w:leader="dot" w:pos="9350"/>
+            </w:tabs>
+            <w:rPr>
+              <w:rFonts w:asciiTheme="minorHAnsi" w:eastAsiaTheme="minorEastAsia" w:hAnsiTheme="minorHAnsi"/>
+              <w:b w:val="0"/>
+              <w:noProof/>
+              <w:sz w:val="24"/>
+              <w:lang w:eastAsia="ja-JP"/>
+            </w:rPr>
+          </w:pPr>
+          <w:r>
+            <w:rPr>
+              <w:noProof/>
+            </w:rPr>
+            <w:t>Assessment of program objectives</w:t>
+          </w:r>
+          <w:r>
+            <w:rPr>
+              <w:noProof/>
+            </w:rPr>
+            <w:tab/>
+          </w:r>
+          <w:r>
+            <w:rPr>
+              <w:noProof/>
+            </w:rPr>
+            <w:fldChar w:fldCharType="begin"/>
+          </w:r>
+          <w:r>
+            <w:rPr>
+              <w:noProof/>
+            </w:rPr>
+            <w:instrText xml:space="preserve"> PAGEREF _Toc181071292 \h </w:instrText>
+          </w:r>
+          <w:r>
+            <w:rPr>
+              <w:noProof/>
+            </w:rPr>
+          </w:r>
+          <w:r>
+            <w:rPr>
+              <w:noProof/>
+            </w:rPr>
+            <w:fldChar w:fldCharType="separate"/>
+          </w:r>
+          <w:r>
+            <w:rPr>
+              <w:noProof/>
+            </w:rPr>
+            <w:t>25</w:t>
           </w:r>
           <w:r>
             <w:rPr>
@@ -2026,7 +2458,7 @@
             <w:rPr>
               <w:noProof/>
             </w:rPr>
-            <w:t>Revenue</w:t>
+            <w:t>ICS Mission</w:t>
           </w:r>
           <w:r>
             <w:rPr>
@@ -2044,7 +2476,7 @@
             <w:rPr>
               <w:noProof/>
             </w:rPr>
-            <w:instrText xml:space="preserve"> PAGEREF _Toc180890355 \h </w:instrText>
+            <w:instrText xml:space="preserve"> PAGEREF _Toc181071293 \h </w:instrText>
           </w:r>
           <w:r>
             <w:rPr>
@@ -2061,7 +2493,7 @@
             <w:rPr>
               <w:noProof/>
             </w:rPr>
-            <w:t>22</w:t>
+            <w:t>25</w:t>
           </w:r>
           <w:r>
             <w:rPr>
@@ -2088,7 +2520,7 @@
             <w:rPr>
               <w:noProof/>
             </w:rPr>
-            <w:t>Graduation rates</w:t>
+            <w:t>Alignment with the UH Manoa strategic plan</w:t>
           </w:r>
           <w:r>
             <w:rPr>
@@ -2106,7 +2538,7 @@
             <w:rPr>
               <w:noProof/>
             </w:rPr>
-            <w:instrText xml:space="preserve"> PAGEREF _Toc180890356 \h </w:instrText>
+            <w:instrText xml:space="preserve"> PAGEREF _Toc181071294 \h </w:instrText>
           </w:r>
           <w:r>
             <w:rPr>
@@ -2123,7 +2555,193 @@
             <w:rPr>
               <w:noProof/>
             </w:rPr>
-            <w:t>23</w:t>
+            <w:t>26</w:t>
+          </w:r>
+          <w:r>
+            <w:rPr>
+              <w:noProof/>
+            </w:rPr>
+            <w:fldChar w:fldCharType="end"/>
+          </w:r>
+        </w:p>
+        <w:p>
+          <w:pPr>
+            <w:pStyle w:val="TOC2"/>
+            <w:tabs>
+              <w:tab w:val="right" w:leader="dot" w:pos="9350"/>
+            </w:tabs>
+            <w:rPr>
+              <w:rFonts w:asciiTheme="minorHAnsi" w:eastAsiaTheme="minorEastAsia" w:hAnsiTheme="minorHAnsi"/>
+              <w:noProof/>
+              <w:sz w:val="24"/>
+              <w:szCs w:val="24"/>
+              <w:lang w:eastAsia="ja-JP"/>
+            </w:rPr>
+          </w:pPr>
+          <w:r>
+            <w:rPr>
+              <w:noProof/>
+            </w:rPr>
+            <w:t>Alignment with the UH System strategic plan</w:t>
+          </w:r>
+          <w:r>
+            <w:rPr>
+              <w:noProof/>
+            </w:rPr>
+            <w:tab/>
+          </w:r>
+          <w:r>
+            <w:rPr>
+              <w:noProof/>
+            </w:rPr>
+            <w:fldChar w:fldCharType="begin"/>
+          </w:r>
+          <w:r>
+            <w:rPr>
+              <w:noProof/>
+            </w:rPr>
+            <w:instrText xml:space="preserve"> PAGEREF _Toc181071295 \h </w:instrText>
+          </w:r>
+          <w:r>
+            <w:rPr>
+              <w:noProof/>
+            </w:rPr>
+          </w:r>
+          <w:r>
+            <w:rPr>
+              <w:noProof/>
+            </w:rPr>
+            <w:fldChar w:fldCharType="separate"/>
+          </w:r>
+          <w:r>
+            <w:rPr>
+              <w:noProof/>
+            </w:rPr>
+            <w:t>26</w:t>
+          </w:r>
+          <w:r>
+            <w:rPr>
+              <w:noProof/>
+            </w:rPr>
+            <w:fldChar w:fldCharType="end"/>
+          </w:r>
+        </w:p>
+        <w:p>
+          <w:pPr>
+            <w:pStyle w:val="TOC2"/>
+            <w:tabs>
+              <w:tab w:val="right" w:leader="dot" w:pos="9350"/>
+            </w:tabs>
+            <w:rPr>
+              <w:rFonts w:asciiTheme="minorHAnsi" w:eastAsiaTheme="minorEastAsia" w:hAnsiTheme="minorHAnsi"/>
+              <w:noProof/>
+              <w:sz w:val="24"/>
+              <w:szCs w:val="24"/>
+              <w:lang w:eastAsia="ja-JP"/>
+            </w:rPr>
+          </w:pPr>
+          <w:r>
+            <w:rPr>
+              <w:noProof/>
+            </w:rPr>
+            <w:t>Alignment with the State of Hawaii</w:t>
+          </w:r>
+          <w:r>
+            <w:rPr>
+              <w:noProof/>
+            </w:rPr>
+            <w:tab/>
+          </w:r>
+          <w:r>
+            <w:rPr>
+              <w:noProof/>
+            </w:rPr>
+            <w:fldChar w:fldCharType="begin"/>
+          </w:r>
+          <w:r>
+            <w:rPr>
+              <w:noProof/>
+            </w:rPr>
+            <w:instrText xml:space="preserve"> PAGEREF _Toc181071296 \h </w:instrText>
+          </w:r>
+          <w:r>
+            <w:rPr>
+              <w:noProof/>
+            </w:rPr>
+          </w:r>
+          <w:r>
+            <w:rPr>
+              <w:noProof/>
+            </w:rPr>
+            <w:fldChar w:fldCharType="separate"/>
+          </w:r>
+          <w:r>
+            <w:rPr>
+              <w:noProof/>
+            </w:rPr>
+            <w:t>26</w:t>
+          </w:r>
+          <w:r>
+            <w:rPr>
+              <w:noProof/>
+            </w:rPr>
+            <w:fldChar w:fldCharType="end"/>
+          </w:r>
+        </w:p>
+        <w:p>
+          <w:pPr>
+            <w:pStyle w:val="TOC2"/>
+            <w:tabs>
+              <w:tab w:val="right" w:leader="dot" w:pos="9350"/>
+            </w:tabs>
+            <w:rPr>
+              <w:rFonts w:asciiTheme="minorHAnsi" w:eastAsiaTheme="minorEastAsia" w:hAnsiTheme="minorHAnsi"/>
+              <w:noProof/>
+              <w:sz w:val="24"/>
+              <w:szCs w:val="24"/>
+              <w:lang w:eastAsia="ja-JP"/>
+            </w:rPr>
+          </w:pPr>
+          <w:r>
+            <w:rPr>
+              <w:noProof/>
+            </w:rPr>
+            <w:t>Alignment with international needs</w:t>
+          </w:r>
+          <w:r>
+            <w:rPr>
+              <w:noProof/>
+            </w:rPr>
+            <w:tab/>
+          </w:r>
+          <w:r>
+            <w:rPr>
+              <w:noProof/>
+            </w:rPr>
+            <w:fldChar w:fldCharType="begin"/>
+          </w:r>
+          <w:r>
+            <w:rPr>
+              <w:noProof/>
+            </w:rPr>
+            <w:instrText xml:space="preserve"> PAGEREF _Toc181071297 \h </w:instrText>
+          </w:r>
+          <w:r>
+            <w:rPr>
+              <w:noProof/>
+            </w:rPr>
+          </w:r>
+          <w:r>
+            <w:rPr>
+              <w:noProof/>
+            </w:rPr>
+            <w:fldChar w:fldCharType="separate"/>
+          </w:r>
+          <w:r>
+            <w:rPr>
+              <w:noProof/>
+            </w:rPr>
+            <w:t>27</w:t>
           </w:r>
           <w:r>
             <w:rPr>
@@ -2150,7 +2768,7 @@
             <w:rPr>
               <w:noProof/>
             </w:rPr>
-            <w:t>Assessment of program quality</w:t>
+            <w:t>Appendix A: ICS Course Descriptions</w:t>
           </w:r>
           <w:r>
             <w:rPr>
@@ -2168,7 +2786,7 @@
             <w:rPr>
               <w:noProof/>
             </w:rPr>
-            <w:instrText xml:space="preserve"> PAGEREF _Toc180890357 \h </w:instrText>
+            <w:instrText xml:space="preserve"> PAGEREF _Toc181071298 \h </w:instrText>
           </w:r>
           <w:r>
             <w:rPr>
@@ -2185,131 +2803,7 @@
             <w:rPr>
               <w:noProof/>
             </w:rPr>
-            <w:t>23</w:t>
-          </w:r>
-          <w:r>
-            <w:rPr>
-              <w:noProof/>
-            </w:rPr>
-            <w:fldChar w:fldCharType="end"/>
-          </w:r>
-        </w:p>
-        <w:p>
-          <w:pPr>
-            <w:pStyle w:val="TOC2"/>
-            <w:tabs>
-              <w:tab w:val="right" w:leader="dot" w:pos="9350"/>
-            </w:tabs>
-            <w:rPr>
-              <w:rFonts w:asciiTheme="minorHAnsi" w:eastAsiaTheme="minorEastAsia" w:hAnsiTheme="minorHAnsi"/>
-              <w:noProof/>
-              <w:sz w:val="24"/>
-              <w:szCs w:val="24"/>
-              <w:lang w:eastAsia="ja-JP"/>
-            </w:rPr>
-          </w:pPr>
-          <w:r>
-            <w:rPr>
-              <w:noProof/>
-            </w:rPr>
-            <w:t>Faculty Quality</w:t>
-          </w:r>
-          <w:r>
-            <w:rPr>
-              <w:noProof/>
-            </w:rPr>
-            <w:tab/>
-          </w:r>
-          <w:r>
-            <w:rPr>
-              <w:noProof/>
-            </w:rPr>
-            <w:fldChar w:fldCharType="begin"/>
-          </w:r>
-          <w:r>
-            <w:rPr>
-              <w:noProof/>
-            </w:rPr>
-            <w:instrText xml:space="preserve"> PAGEREF _Toc180890358 \h </w:instrText>
-          </w:r>
-          <w:r>
-            <w:rPr>
-              <w:noProof/>
-            </w:rPr>
-          </w:r>
-          <w:r>
-            <w:rPr>
-              <w:noProof/>
-            </w:rPr>
-            <w:fldChar w:fldCharType="separate"/>
-          </w:r>
-          <w:r>
-            <w:rPr>
-              <w:noProof/>
-            </w:rPr>
-            <w:t>23</w:t>
-          </w:r>
-          <w:r>
-            <w:rPr>
-              <w:noProof/>
-            </w:rPr>
-            <w:fldChar w:fldCharType="end"/>
-          </w:r>
-        </w:p>
-        <w:p>
-          <w:pPr>
-            <w:pStyle w:val="TOC2"/>
-            <w:tabs>
-              <w:tab w:val="right" w:leader="dot" w:pos="9350"/>
-            </w:tabs>
-            <w:rPr>
-              <w:rFonts w:asciiTheme="minorHAnsi" w:eastAsiaTheme="minorEastAsia" w:hAnsiTheme="minorHAnsi"/>
-              <w:noProof/>
-              <w:sz w:val="24"/>
-              <w:szCs w:val="24"/>
-              <w:lang w:eastAsia="ja-JP"/>
-            </w:rPr>
-          </w:pPr>
-          <w:r>
-            <w:rPr>
-              <w:noProof/>
-            </w:rPr>
-            <w:t>Curriculum Quality</w:t>
-          </w:r>
-          <w:r>
-            <w:rPr>
-              <w:noProof/>
-            </w:rPr>
-            <w:tab/>
-          </w:r>
-          <w:r>
-            <w:rPr>
-              <w:noProof/>
-            </w:rPr>
-            <w:fldChar w:fldCharType="begin"/>
-          </w:r>
-          <w:r>
-            <w:rPr>
-              <w:noProof/>
-            </w:rPr>
-            <w:instrText xml:space="preserve"> PAGEREF _Toc180890359 \h </w:instrText>
-          </w:r>
-          <w:r>
-            <w:rPr>
-              <w:noProof/>
-            </w:rPr>
-          </w:r>
-          <w:r>
-            <w:rPr>
-              <w:noProof/>
-            </w:rPr>
-            <w:fldChar w:fldCharType="separate"/>
-          </w:r>
-          <w:r>
-            <w:rPr>
-              <w:noProof/>
-            </w:rPr>
-            <w:t>23</w:t>
+            <w:t>28</w:t>
           </w:r>
           <w:r>
             <w:rPr>
@@ -2336,7 +2830,7 @@
             <w:rPr>
               <w:noProof/>
             </w:rPr>
-            <w:t>Assessment of program objectives</w:t>
+            <w:t>Appendix B: B.A. in ICS Sample Schedule</w:t>
           </w:r>
           <w:r>
             <w:rPr>
@@ -2354,7 +2848,7 @@
             <w:rPr>
               <w:noProof/>
             </w:rPr>
-            <w:instrText xml:space="preserve"> PAGEREF _Toc180890360 \h </w:instrText>
+            <w:instrText xml:space="preserve"> PAGEREF _Toc181071299 \h </w:instrText>
           </w:r>
           <w:r>
             <w:rPr>
@@ -2371,256 +2865,7 @@
             <w:rPr>
               <w:noProof/>
             </w:rPr>
-            <w:t>25</w:t>
-          </w:r>
-          <w:r>
-            <w:rPr>
-              <w:noProof/>
-            </w:rPr>
-            <w:fldChar w:fldCharType="end"/>
-          </w:r>
-        </w:p>
-        <w:p>
-          <w:pPr>
-            <w:pStyle w:val="TOC2"/>
-            <w:tabs>
-              <w:tab w:val="right" w:leader="dot" w:pos="9350"/>
-            </w:tabs>
-            <w:rPr>
-              <w:rFonts w:asciiTheme="minorHAnsi" w:eastAsiaTheme="minorEastAsia" w:hAnsiTheme="minorHAnsi"/>
-              <w:noProof/>
-              <w:sz w:val="24"/>
-              <w:szCs w:val="24"/>
-              <w:lang w:eastAsia="ja-JP"/>
-            </w:rPr>
-          </w:pPr>
-          <w:r>
-            <w:rPr>
-              <w:noProof/>
-            </w:rPr>
-            <w:t>Mission</w:t>
-          </w:r>
-          <w:r>
-            <w:rPr>
-              <w:noProof/>
-            </w:rPr>
-            <w:tab/>
-          </w:r>
-          <w:r>
-            <w:rPr>
-              <w:noProof/>
-            </w:rPr>
-            <w:fldChar w:fldCharType="begin"/>
-          </w:r>
-          <w:r>
-            <w:rPr>
-              <w:noProof/>
-            </w:rPr>
-            <w:instrText xml:space="preserve"> PAGEREF _Toc180890361 \h </w:instrText>
-          </w:r>
-          <w:r>
-            <w:rPr>
-              <w:noProof/>
-            </w:rPr>
-          </w:r>
-          <w:r>
-            <w:rPr>
-              <w:noProof/>
-            </w:rPr>
-            <w:fldChar w:fldCharType="separate"/>
-          </w:r>
-          <w:r>
-            <w:rPr>
-              <w:noProof/>
-            </w:rPr>
-            <w:t>25</w:t>
-          </w:r>
-          <w:r>
-            <w:rPr>
-              <w:noProof/>
-            </w:rPr>
-            <w:fldChar w:fldCharType="end"/>
-          </w:r>
-        </w:p>
-        <w:p>
-          <w:pPr>
-            <w:pStyle w:val="TOC2"/>
-            <w:tabs>
-              <w:tab w:val="right" w:leader="dot" w:pos="9350"/>
-            </w:tabs>
-            <w:rPr>
-              <w:rFonts w:asciiTheme="minorHAnsi" w:eastAsiaTheme="minorEastAsia" w:hAnsiTheme="minorHAnsi"/>
-              <w:noProof/>
-              <w:sz w:val="24"/>
-              <w:szCs w:val="24"/>
-              <w:lang w:eastAsia="ja-JP"/>
-            </w:rPr>
-          </w:pPr>
-          <w:r>
-            <w:rPr>
-              <w:noProof/>
-            </w:rPr>
-            <w:t>Alignment with strategic plan</w:t>
-          </w:r>
-          <w:r>
-            <w:rPr>
-              <w:noProof/>
-            </w:rPr>
-            <w:tab/>
-          </w:r>
-          <w:r>
-            <w:rPr>
-              <w:noProof/>
-            </w:rPr>
-            <w:fldChar w:fldCharType="begin"/>
-          </w:r>
-          <w:r>
-            <w:rPr>
-              <w:noProof/>
-            </w:rPr>
-            <w:instrText xml:space="preserve"> PAGEREF _Toc180890362 \h </w:instrText>
-          </w:r>
-          <w:r>
-            <w:rPr>
-              <w:noProof/>
-            </w:rPr>
-          </w:r>
-          <w:r>
-            <w:rPr>
-              <w:noProof/>
-            </w:rPr>
-            <w:fldChar w:fldCharType="separate"/>
-          </w:r>
-          <w:r>
-            <w:rPr>
-              <w:noProof/>
-            </w:rPr>
-            <w:t>25</w:t>
-          </w:r>
-          <w:r>
-            <w:rPr>
-              <w:noProof/>
-            </w:rPr>
-            <w:fldChar w:fldCharType="end"/>
-          </w:r>
-        </w:p>
-        <w:p>
-          <w:pPr>
-            <w:pStyle w:val="TOC2"/>
-            <w:tabs>
-              <w:tab w:val="right" w:leader="dot" w:pos="9350"/>
-            </w:tabs>
-            <w:rPr>
-              <w:rFonts w:asciiTheme="minorHAnsi" w:eastAsiaTheme="minorEastAsia" w:hAnsiTheme="minorHAnsi"/>
-              <w:noProof/>
-              <w:sz w:val="24"/>
-              <w:szCs w:val="24"/>
-              <w:lang w:eastAsia="ja-JP"/>
-            </w:rPr>
-          </w:pPr>
-          <w:r>
-            <w:rPr>
-              <w:noProof/>
-            </w:rPr>
-            <w:t>Alignment with the State of Hawaii</w:t>
-          </w:r>
-          <w:r>
-            <w:rPr>
-              <w:noProof/>
-            </w:rPr>
-            <w:tab/>
-          </w:r>
-          <w:r>
-            <w:rPr>
-              <w:noProof/>
-            </w:rPr>
-            <w:fldChar w:fldCharType="begin"/>
-          </w:r>
-          <w:r>
-            <w:rPr>
-              <w:noProof/>
-            </w:rPr>
-            <w:instrText xml:space="preserve"> PAGEREF _Toc180890363 \h </w:instrText>
-          </w:r>
-          <w:r>
-            <w:rPr>
-              <w:noProof/>
-            </w:rPr>
-          </w:r>
-          <w:r>
-            <w:rPr>
-              <w:noProof/>
-            </w:rPr>
-            <w:fldChar w:fldCharType="separate"/>
-          </w:r>
-          <w:r>
-            <w:rPr>
-              <w:noProof/>
-            </w:rPr>
-            <w:t>26</w:t>
-          </w:r>
-          <w:r>
-            <w:rPr>
-              <w:noProof/>
-            </w:rPr>
-            <w:fldChar w:fldCharType="end"/>
-          </w:r>
-        </w:p>
-        <w:p>
-          <w:pPr>
-            <w:pStyle w:val="TOC2"/>
-            <w:tabs>
-              <w:tab w:val="right" w:leader="dot" w:pos="9350"/>
-            </w:tabs>
-            <w:rPr>
-              <w:rFonts w:asciiTheme="minorHAnsi" w:eastAsiaTheme="minorEastAsia" w:hAnsiTheme="minorHAnsi"/>
-              <w:noProof/>
-              <w:sz w:val="24"/>
-              <w:szCs w:val="24"/>
-              <w:lang w:eastAsia="ja-JP"/>
-            </w:rPr>
-          </w:pPr>
-          <w:r>
-            <w:rPr>
-              <w:noProof/>
-            </w:rPr>
-            <w:lastRenderedPageBreak/>
-            <w:t>International needs</w:t>
-          </w:r>
-          <w:r>
-            <w:rPr>
-              <w:noProof/>
-            </w:rPr>
-            <w:tab/>
-          </w:r>
-          <w:r>
-            <w:rPr>
-              <w:noProof/>
-            </w:rPr>
-            <w:fldChar w:fldCharType="begin"/>
-          </w:r>
-          <w:r>
-            <w:rPr>
-              <w:noProof/>
-            </w:rPr>
-            <w:instrText xml:space="preserve"> PAGEREF _Toc180890364 \h </w:instrText>
-          </w:r>
-          <w:r>
-            <w:rPr>
-              <w:noProof/>
-            </w:rPr>
-          </w:r>
-          <w:r>
-            <w:rPr>
-              <w:noProof/>
-            </w:rPr>
-            <w:fldChar w:fldCharType="separate"/>
-          </w:r>
-          <w:r>
-            <w:rPr>
-              <w:noProof/>
-            </w:rPr>
-            <w:t>26</w:t>
+            <w:t>32</w:t>
           </w:r>
           <w:r>
             <w:rPr>
@@ -2647,7 +2892,7 @@
             <w:rPr>
               <w:noProof/>
             </w:rPr>
-            <w:t>Appendix A: ICS Course Descriptions</w:t>
+            <w:t>Appendix C: Head counts, student semester hours, and costs</w:t>
           </w:r>
           <w:r>
             <w:rPr>
@@ -2665,7 +2910,7 @@
             <w:rPr>
               <w:noProof/>
             </w:rPr>
-            <w:instrText xml:space="preserve"> PAGEREF _Toc180890365 \h </w:instrText>
+            <w:instrText xml:space="preserve"> PAGEREF _Toc181071300 \h </w:instrText>
           </w:r>
           <w:r>
             <w:rPr>
@@ -2682,7 +2927,7 @@
             <w:rPr>
               <w:noProof/>
             </w:rPr>
-            <w:t>27</w:t>
+            <w:t>33</w:t>
           </w:r>
           <w:r>
             <w:rPr>
@@ -2709,7 +2954,7 @@
             <w:rPr>
               <w:noProof/>
             </w:rPr>
-            <w:t>Appendix B: B.A. in ICS Sample Schedule</w:t>
+            <w:t>Appendix D: Employment Trends</w:t>
           </w:r>
           <w:r>
             <w:rPr>
@@ -2727,7 +2972,7 @@
             <w:rPr>
               <w:noProof/>
             </w:rPr>
-            <w:instrText xml:space="preserve"> PAGEREF _Toc180890366 \h </w:instrText>
+            <w:instrText xml:space="preserve"> PAGEREF _Toc181071301 \h </w:instrText>
           </w:r>
           <w:r>
             <w:rPr>
@@ -2744,131 +2989,7 @@
             <w:rPr>
               <w:noProof/>
             </w:rPr>
-            <w:t>31</w:t>
-          </w:r>
-          <w:r>
-            <w:rPr>
-              <w:noProof/>
-            </w:rPr>
-            <w:fldChar w:fldCharType="end"/>
-          </w:r>
-        </w:p>
-        <w:p>
-          <w:pPr>
-            <w:pStyle w:val="TOC1"/>
-            <w:tabs>
-              <w:tab w:val="right" w:leader="dot" w:pos="9350"/>
-            </w:tabs>
-            <w:rPr>
-              <w:rFonts w:asciiTheme="minorHAnsi" w:eastAsiaTheme="minorEastAsia" w:hAnsiTheme="minorHAnsi"/>
-              <w:b w:val="0"/>
-              <w:noProof/>
-              <w:sz w:val="24"/>
-              <w:lang w:eastAsia="ja-JP"/>
-            </w:rPr>
-          </w:pPr>
-          <w:r>
-            <w:rPr>
-              <w:noProof/>
-            </w:rPr>
-            <w:t>Appendix C: Head counts, student semester hours, and costs</w:t>
-          </w:r>
-          <w:r>
-            <w:rPr>
-              <w:noProof/>
-            </w:rPr>
-            <w:tab/>
-          </w:r>
-          <w:r>
-            <w:rPr>
-              <w:noProof/>
-            </w:rPr>
-            <w:fldChar w:fldCharType="begin"/>
-          </w:r>
-          <w:r>
-            <w:rPr>
-              <w:noProof/>
-            </w:rPr>
-            <w:instrText xml:space="preserve"> PAGEREF _Toc180890367 \h </w:instrText>
-          </w:r>
-          <w:r>
-            <w:rPr>
-              <w:noProof/>
-            </w:rPr>
-          </w:r>
-          <w:r>
-            <w:rPr>
-              <w:noProof/>
-            </w:rPr>
-            <w:fldChar w:fldCharType="separate"/>
-          </w:r>
-          <w:r>
-            <w:rPr>
-              <w:noProof/>
-            </w:rPr>
-            <w:t>32</w:t>
-          </w:r>
-          <w:r>
-            <w:rPr>
-              <w:noProof/>
-            </w:rPr>
-            <w:fldChar w:fldCharType="end"/>
-          </w:r>
-        </w:p>
-        <w:p>
-          <w:pPr>
-            <w:pStyle w:val="TOC1"/>
-            <w:tabs>
-              <w:tab w:val="right" w:leader="dot" w:pos="9350"/>
-            </w:tabs>
-            <w:rPr>
-              <w:rFonts w:asciiTheme="minorHAnsi" w:eastAsiaTheme="minorEastAsia" w:hAnsiTheme="minorHAnsi"/>
-              <w:b w:val="0"/>
-              <w:noProof/>
-              <w:sz w:val="24"/>
-              <w:lang w:eastAsia="ja-JP"/>
-            </w:rPr>
-          </w:pPr>
-          <w:r>
-            <w:rPr>
-              <w:noProof/>
-            </w:rPr>
-            <w:t>Appendix D: Employment Trends</w:t>
-          </w:r>
-          <w:r>
-            <w:rPr>
-              <w:noProof/>
-            </w:rPr>
-            <w:tab/>
-          </w:r>
-          <w:r>
-            <w:rPr>
-              <w:noProof/>
-            </w:rPr>
-            <w:fldChar w:fldCharType="begin"/>
-          </w:r>
-          <w:r>
-            <w:rPr>
-              <w:noProof/>
-            </w:rPr>
-            <w:instrText xml:space="preserve"> PAGEREF _Toc180890368 \h </w:instrText>
-          </w:r>
-          <w:r>
-            <w:rPr>
-              <w:noProof/>
-            </w:rPr>
-          </w:r>
-          <w:r>
-            <w:rPr>
-              <w:noProof/>
-            </w:rPr>
-            <w:fldChar w:fldCharType="separate"/>
-          </w:r>
-          <w:r>
-            <w:rPr>
-              <w:noProof/>
-            </w:rPr>
-            <w:t>34</w:t>
+            <w:t>35</w:t>
           </w:r>
           <w:r>
             <w:rPr>
@@ -2910,69 +3031,69 @@
           <w:lang w:val="en-US"/>
         </w:rPr>
       </w:pPr>
-      <w:bookmarkStart w:id="1" w:name="_Toc180890327"/>
+      <w:bookmarkStart w:id="0" w:name="_Toc181071258"/>
       <w:r>
         <w:rPr>
           <w:lang w:val="en-US"/>
         </w:rPr>
         <w:t>Introduction</w:t>
       </w:r>
+      <w:bookmarkEnd w:id="0"/>
+    </w:p>
+    <w:p>
+      <w:pPr>
+        <w:pStyle w:val="Heading2"/>
+      </w:pPr>
+      <w:bookmarkStart w:id="1" w:name="_Toc181071259"/>
+      <w:r>
+        <w:t xml:space="preserve">The importance of </w:t>
+      </w:r>
+      <w:r>
+        <w:t>C</w:t>
+      </w:r>
+      <w:r>
+        <w:t xml:space="preserve">omputer </w:t>
+      </w:r>
+      <w:r>
+        <w:t>S</w:t>
+      </w:r>
+      <w:r>
+        <w:t>cience</w:t>
+      </w:r>
       <w:bookmarkEnd w:id="1"/>
     </w:p>
     <w:p>
+      <w:r>
+        <w:t xml:space="preserve">About one-third of the economic growth in the U.S. in the last decade has been in information and computing technology. While the Internet and the Web are perhaps the most visible aspects of this change, the revolution is pervasive, touching nearly every field and discipline, from computational techniques in the physical and biological sciences, to new interactive media in the fine arts. The impact of the digital and information revolution upon society </w:t>
+      </w:r>
+      <w:r>
+        <w:t>is</w:t>
+      </w:r>
+      <w:r>
+        <w:t xml:space="preserve"> profound. The evolution of computing and information technology will continue to be a driving force behind the creation of new industries, careers, and academic disciplines. As a result, there is a genuine and increasing need for workers </w:t>
+      </w:r>
+      <w:r>
+        <w:t xml:space="preserve">with an interdisciplinary background </w:t>
+      </w:r>
+      <w:r>
+        <w:t>who understand the social and organizational uses of technology and who are literate and articulate. They require knowledge of computing systems, global communications networks, and interactive information resources. The requisite proficiencies go beyond being comfortable with computing tools. They require the ability to apply computational ways of thinking to design, to writing, to experimentation, to artistic expression, and to probl</w:t>
+      </w:r>
+      <w:r>
+        <w:t>em solving</w:t>
+      </w:r>
+      <w:r>
+        <w:t>.</w:t>
+      </w:r>
+    </w:p>
+    <w:p>
       <w:pPr>
         <w:pStyle w:val="Heading2"/>
       </w:pPr>
-      <w:bookmarkStart w:id="2" w:name="_Toc180890328"/>
-      <w:r>
-        <w:t xml:space="preserve">The importance of </w:t>
-      </w:r>
-      <w:r>
-        <w:t>C</w:t>
-      </w:r>
-      <w:r>
-        <w:t xml:space="preserve">omputer </w:t>
-      </w:r>
-      <w:r>
-        <w:t>S</w:t>
-      </w:r>
-      <w:r>
-        <w:t>cience</w:t>
+      <w:bookmarkStart w:id="2" w:name="_Toc181071260"/>
+      <w:r>
+        <w:t>A brief history of the Department of Information and Computer Sciences</w:t>
       </w:r>
       <w:bookmarkEnd w:id="2"/>
-    </w:p>
-    <w:p>
-      <w:r>
-        <w:t xml:space="preserve">About one-third of the economic growth in the U.S. in the last decade has been in information and computing technology. While the Internet and the Web are perhaps the most visible aspects of this change, the revolution is pervasive, touching nearly every field and discipline, from computational techniques in the physical and biological sciences, to new interactive media in the fine arts. The impact of the digital and information revolution upon society </w:t>
-      </w:r>
-      <w:r>
-        <w:t>is</w:t>
-      </w:r>
-      <w:r>
-        <w:t xml:space="preserve"> profound. The evolution of computing and information technology will continue to be a driving force behind the creation of new industries, careers, and academic disciplines. As a result, there is a genuine and increasing need for workers </w:t>
-      </w:r>
-      <w:r>
-        <w:t xml:space="preserve">with an interdisciplinary background </w:t>
-      </w:r>
-      <w:r>
-        <w:t>who understand the social and organizational uses of technology and who are literate and articulate. They require knowledge of computing systems, global communications networks, and interactive information resources. The requisite proficiencies go beyond being comfortable with computing tools. They require the ability to apply computational ways of thinking to design, to writing, to experimentation, to artistic expression, and to probl</w:t>
-      </w:r>
-      <w:r>
-        <w:t>em solving</w:t>
-      </w:r>
-      <w:r>
-        <w:t>.</w:t>
-      </w:r>
-    </w:p>
-    <w:p>
-      <w:pPr>
-        <w:pStyle w:val="Heading2"/>
-      </w:pPr>
-      <w:bookmarkStart w:id="3" w:name="_Toc180890329"/>
-      <w:r>
-        <w:t>A brief history of the Department of Information and Computer Sciences</w:t>
-      </w:r>
-      <w:bookmarkEnd w:id="3"/>
     </w:p>
     <w:p>
       <w:r>
@@ -3080,11 +3201,11 @@
       <w:pPr>
         <w:pStyle w:val="Heading2"/>
       </w:pPr>
-      <w:bookmarkStart w:id="4" w:name="_Toc180890330"/>
+      <w:bookmarkStart w:id="3" w:name="_Toc181071261"/>
       <w:r>
         <w:t>About this document</w:t>
       </w:r>
-      <w:bookmarkEnd w:id="4"/>
+      <w:bookmarkEnd w:id="3"/>
     </w:p>
     <w:p>
       <w:r>
@@ -3133,13 +3254,19 @@
         <w:t xml:space="preserve"> by the UH administration</w:t>
       </w:r>
       <w:r>
-        <w:t xml:space="preserve">. This review </w:t>
+        <w:t xml:space="preserve">. This </w:t>
       </w:r>
       <w:r>
         <w:t>document</w:t>
       </w:r>
       <w:r>
-        <w:t xml:space="preserve"> was not, however, the one required for transition to permanent status. </w:t>
+        <w:t xml:space="preserve"> </w:t>
+      </w:r>
+      <w:r>
+        <w:t xml:space="preserve">requested by the administration </w:t>
+      </w:r>
+      <w:r>
+        <w:t xml:space="preserve">was not, however, the one required for transition to permanent status. </w:t>
       </w:r>
     </w:p>
     <w:p>
@@ -3194,11 +3321,11 @@
         <w:pStyle w:val="Heading1"/>
         <w:widowControl w:val="0"/>
       </w:pPr>
-      <w:bookmarkStart w:id="5" w:name="_Toc180890331"/>
+      <w:bookmarkStart w:id="4" w:name="_Toc181071262"/>
       <w:r>
         <w:t>Assessment of program organization and objectives</w:t>
       </w:r>
-      <w:bookmarkEnd w:id="5"/>
+      <w:bookmarkEnd w:id="4"/>
     </w:p>
     <w:p>
       <w:pPr>
@@ -3259,7 +3386,7 @@
       <w:pPr>
         <w:pStyle w:val="Heading2"/>
       </w:pPr>
-      <w:bookmarkStart w:id="6" w:name="_Toc180890332"/>
+      <w:bookmarkStart w:id="5" w:name="_Toc181071263"/>
       <w:r>
         <w:t xml:space="preserve">Overview of </w:t>
       </w:r>
@@ -3272,7 +3399,7 @@
       <w:r>
         <w:t>s</w:t>
       </w:r>
-      <w:bookmarkEnd w:id="6"/>
+      <w:bookmarkEnd w:id="5"/>
     </w:p>
     <w:p>
       <w:r>
@@ -3396,13 +3523,7 @@
         <w:t xml:space="preserve">Master of Science in Computer Science (approved </w:t>
       </w:r>
       <w:r>
-        <w:rPr>
-          <w:color w:val="FF0000"/>
-        </w:rPr>
-        <w:t>???</w:t>
-      </w:r>
-      <w:r>
-        <w:t>)</w:t>
+        <w:t>1974)</w:t>
       </w:r>
     </w:p>
     <w:p>
@@ -3707,7 +3828,7 @@
       <w:pPr>
         <w:pStyle w:val="Heading2"/>
       </w:pPr>
-      <w:bookmarkStart w:id="7" w:name="_Toc180890333"/>
+      <w:bookmarkStart w:id="6" w:name="_Toc181071264"/>
       <w:r>
         <w:lastRenderedPageBreak/>
         <w:t>The Bachelor of Arts in Information &amp; Computer Science</w:t>
@@ -3715,7 +3836,7 @@
       <w:r>
         <w:t>s</w:t>
       </w:r>
-      <w:bookmarkEnd w:id="7"/>
+      <w:bookmarkEnd w:id="6"/>
     </w:p>
     <w:p>
       <w:r>
@@ -3888,7 +4009,13 @@
         </w:numPr>
       </w:pPr>
       <w:r>
-        <w:t>Communicate effectively using modem technologies, using oral, written, and web media.</w:t>
+        <w:t>Communicate effectively using mode</w:t>
+      </w:r>
+      <w:r>
+        <w:t>rn</w:t>
+      </w:r>
+      <w:r>
+        <w:t xml:space="preserve"> technologies, using oral, written, and web media.</w:t>
       </w:r>
     </w:p>
     <w:p>
@@ -3965,24 +4092,21 @@
         <w:t>An academic plan handout is available for students as an advising tool</w:t>
       </w:r>
       <w:r>
-        <w:t>, which is located in Appendix A</w:t>
-      </w:r>
-      <w:r>
-        <w:t xml:space="preserve"> of this document.</w:t>
+        <w:t>.</w:t>
       </w:r>
     </w:p>
     <w:p>
       <w:pPr>
         <w:pStyle w:val="Heading3"/>
       </w:pPr>
-      <w:bookmarkStart w:id="8" w:name="_Toc180890334"/>
+      <w:bookmarkStart w:id="7" w:name="_Toc181071265"/>
       <w:r>
         <w:t>Curriculum</w:t>
       </w:r>
       <w:r>
         <w:t xml:space="preserve"> and individualized course plans</w:t>
       </w:r>
-      <w:bookmarkEnd w:id="8"/>
+      <w:bookmarkEnd w:id="7"/>
     </w:p>
     <w:p>
       <w:r>
@@ -4053,6 +4177,9 @@
       <w:r>
         <w:t>Appendix B presents a standard course plan showing how students can progress through our B.A. curriculum and graduate in eight semesters.</w:t>
       </w:r>
+      <w:r>
+        <w:t xml:space="preserve">  </w:t>
+      </w:r>
     </w:p>
     <w:p>
       <w:r>
@@ -4074,29 +4201,34 @@
         <w:t>must</w:t>
       </w:r>
       <w:r>
-        <w:t xml:space="preserve"> be approved by an ICS </w:t>
-      </w:r>
+        <w:t xml:space="preserve"> be approved by an ICS undergraduate advisor. </w:t>
+      </w:r>
+      <w:r>
+        <w:t xml:space="preserve"> </w:t>
+      </w:r>
+      <w:r>
+        <w:t xml:space="preserve">The proposal </w:t>
+      </w:r>
+      <w:r>
+        <w:t xml:space="preserve">must </w:t>
+      </w:r>
+      <w:r>
+        <w:t xml:space="preserve">explain how these courses form a coherent plan of study combining computer science with another field. </w:t>
+      </w:r>
+      <w:r>
+        <w:t xml:space="preserve"> </w:t>
+      </w:r>
+      <w:r>
+        <w:t xml:space="preserve">Some examples of recent proposals include: </w:t>
+      </w:r>
+    </w:p>
+    <w:p>
+      <w:pPr>
+        <w:pStyle w:val="Quote"/>
+      </w:pPr>
       <w:r>
         <w:lastRenderedPageBreak/>
-        <w:t xml:space="preserve">undergraduate advisor. </w:t>
-      </w:r>
-      <w:r>
-        <w:t xml:space="preserve"> </w:t>
-      </w:r>
-      <w:r>
-        <w:t xml:space="preserve">The proposal </w:t>
-      </w:r>
-      <w:r>
-        <w:t xml:space="preserve">must </w:t>
-      </w:r>
-      <w:r>
-        <w:t xml:space="preserve">explain how these courses form a coherent plan of study combining computer science with another field. </w:t>
-      </w:r>
-      <w:r>
-        <w:t xml:space="preserve"> </w:t>
-      </w:r>
-      <w:r>
-        <w:t xml:space="preserve">Some examples of recent proposals include: </w:t>
+        <w:t xml:space="preserve">I want to work in computer games programming, which requires art/drawing, computer graphics, and software engineering skills. ICS electives: ICS 481 Intro. to Computer Graphics, ICS 413 Software Engineering I, ICS 414 Software Engineering II. Area electives: ART 313 Advanced Drawing, ART 322 Advanced Color, ART 363 Design: Studio 2, ART 309 Image in Motion Studio II. </w:t>
       </w:r>
     </w:p>
     <w:p>
@@ -4104,7 +4236,7 @@
         <w:pStyle w:val="Quote"/>
       </w:pPr>
       <w:r>
-        <w:t xml:space="preserve">I want to work in computer games programming, which requires art/drawing, computer graphics, and software engineering skills. ICS electives: ICS 481 Intro. to Computer Graphics, ICS 413 Software Engineering I, ICS 414 Software Engineering II. Area electives: ART 313 Advanced Drawing, ART 322 Advanced Color, ART 363 Design: Studio 2, ART 309 Image in Motion Studio II. </w:t>
+        <w:t xml:space="preserve">I want to do machine translation of Japanese and English, which requires artificial intelligence, cognitive science, and Japanese language skills. ICS electives: ICS 361 Artificial Intelligence I, ICS 461 Artificial Intelligence II, ICS 464 Intro. to Cognitive Science. Area electives: JPN 301 Third-Year Japanese, JPN 302 Third-Year Japanese, JPN 350 Intro. to Japanese Linguistics, JPN 425 Japanese Translation. </w:t>
       </w:r>
     </w:p>
     <w:p>
@@ -4112,7 +4244,7 @@
         <w:pStyle w:val="Quote"/>
       </w:pPr>
       <w:r>
-        <w:t xml:space="preserve">I want to do machine translation of Japanese and English, which requires artificial intelligence, cognitive science, and Japanese language skills. ICS electives: ICS 361 Artificial Intelligence I, ICS 461 Artificial Intelligence II, ICS 464 Intro. to Cognitive Science. Area electives: JPN 301 Third-Year Japanese, JPN 302 Third-Year Japanese, JPN 350 Intro. to Japanese Linguistics, JPN 425 Japanese Translation. </w:t>
+        <w:t xml:space="preserve">I want to create web pages, which requires hypermedia, databases, and graphic design skills. ICS electives: ICS 465 Intro. to Hypermedia, ICS 665 User Interfaces &amp; Hypermedia (3.0 GPA required), ICS 421 Database Systems. Area electives: ART 363 Design: Studio 2, ART 364 Design: Studio 3, ART 465 Design: Typography 3, ART 322 Advanced Color. </w:t>
       </w:r>
     </w:p>
     <w:p>
@@ -4120,14 +4252,6 @@
         <w:pStyle w:val="Quote"/>
       </w:pPr>
       <w:r>
-        <w:t xml:space="preserve">I want to create web pages, which requires hypermedia, databases, and graphic design skills. ICS electives: ICS 465 Intro. to Hypermedia, ICS 665 User Interfaces &amp; Hypermedia (3.0 GPA required), ICS 421 Database Systems. Area electives: ART 363 Design: Studio 2, ART 364 Design: Studio 3, ART 465 Design: Typography 3, ART 322 Advanced Color. </w:t>
-      </w:r>
-    </w:p>
-    <w:p>
-      <w:pPr>
-        <w:pStyle w:val="Quote"/>
-      </w:pPr>
-      <w:r>
         <w:t xml:space="preserve">I want to use computers to predict the stock market, which requires statistics, databases, and business skills. ICS electives: ICS 442 Analytical Models &amp; Methods, ICS 471 Probability, Statistics, &amp; Queuing, ICS 421 Database Systems. Area electives: BUS 310 Statistical Analysis for Business Decisions, BUS 311 Information Systems for Global Business Environment, BUS 316 Quantitative Business &amp; Economic Analysis, BEC 389 Applied Business Economics: Forecasting. </w:t>
       </w:r>
     </w:p>
@@ -4158,11 +4282,11 @@
       <w:pPr>
         <w:pStyle w:val="Heading3"/>
       </w:pPr>
-      <w:bookmarkStart w:id="9" w:name="_Toc180890335"/>
+      <w:bookmarkStart w:id="8" w:name="_Toc181071266"/>
       <w:r>
         <w:t>B.A focus areas: Bioinformatics &amp; Information Assurance/Computer Security</w:t>
       </w:r>
-      <w:bookmarkEnd w:id="9"/>
+      <w:bookmarkEnd w:id="8"/>
     </w:p>
     <w:p>
       <w:r>
@@ -4397,7 +4521,6 @@
         </w:numPr>
       </w:pPr>
       <w:r>
-        <w:lastRenderedPageBreak/>
         <w:t xml:space="preserve">BIOL </w:t>
       </w:r>
       <w:r>
@@ -4428,6 +4551,7 @@
         </w:numPr>
       </w:pPr>
       <w:r>
+        <w:lastRenderedPageBreak/>
         <w:t>Min</w:t>
       </w:r>
       <w:r>
@@ -4713,7 +4837,7 @@
       <w:pPr>
         <w:pStyle w:val="Heading3"/>
       </w:pPr>
-      <w:bookmarkStart w:id="10" w:name="_Toc180890336"/>
+      <w:bookmarkStart w:id="9" w:name="_Toc181071267"/>
       <w:r>
         <w:t xml:space="preserve">Distance </w:t>
       </w:r>
@@ -4723,241 +4847,265 @@
       <w:r>
         <w:t>earning</w:t>
       </w:r>
+      <w:bookmarkEnd w:id="9"/>
+    </w:p>
+    <w:p>
+      <w:r>
+        <w:t xml:space="preserve">The </w:t>
+      </w:r>
+      <w:r>
+        <w:t>ICS d</w:t>
+      </w:r>
+      <w:r>
+        <w:t xml:space="preserve">epartment is committed to expanding access to the University through distance learning. We have focused on Asynchronous Learning Network (ALN) media for learning. </w:t>
+      </w:r>
+      <w:r>
+        <w:t>ALN</w:t>
+      </w:r>
+      <w:r>
+        <w:t xml:space="preserve"> classes have no class meetings. Students learn the material </w:t>
+      </w:r>
+      <w:r>
+        <w:t>“</w:t>
+      </w:r>
+      <w:r>
+        <w:t>anytime, anywhere</w:t>
+      </w:r>
+      <w:r>
+        <w:t>”</w:t>
+      </w:r>
+      <w:r>
+        <w:t xml:space="preserve"> by reading books, handouts, or Web pages and interacting with other students and the instructor via electronic media. Employing ALN enables us to provide educational offerings for the non-traditional student, the working professional and populations such as the military and neighbor island </w:t>
+      </w:r>
+      <w:r>
+        <w:t>residents</w:t>
+      </w:r>
+      <w:r>
+        <w:t xml:space="preserve"> who cannot attend campus-based classes. </w:t>
+      </w:r>
+    </w:p>
+    <w:p>
+      <w:r>
+        <w:t xml:space="preserve">In 1998, the Department received WASC approval for distance delivery of its bachelor and master programs. In 1999, while collaborating with the Outreach College, we secured a $405,000 grant from the Alfred P. Sloan Foundation to support this initiative. The UH Manoa Outreach College has marketed our online </w:t>
+      </w:r>
+      <w:r>
+        <w:t>B.A.</w:t>
+      </w:r>
+      <w:r>
+        <w:t xml:space="preserve"> degree to students looking for non-traditional methods for completing their computer science degrees. The department is meeting our commitment to offer courses online by expanded ALN and hybrid course offerings each semester. Since the Department began offering online classes, we have steadily increased the number of students enrolling in ALN courses each academic year.</w:t>
+      </w:r>
+    </w:p>
+    <w:p>
+      <w:pPr>
+        <w:pStyle w:val="Heading4"/>
+      </w:pPr>
+      <w:r>
+        <w:lastRenderedPageBreak/>
+        <w:t>Distance education and system a</w:t>
+      </w:r>
+      <w:r>
+        <w:t>rticulation</w:t>
+      </w:r>
+    </w:p>
+    <w:p>
+      <w:r>
+        <w:t xml:space="preserve">The ICS faculty </w:t>
+      </w:r>
+      <w:r>
+        <w:t>work</w:t>
+      </w:r>
+      <w:r>
+        <w:t xml:space="preserve"> closely with their </w:t>
+      </w:r>
+      <w:r>
+        <w:t>colleagues</w:t>
+      </w:r>
+      <w:r>
+        <w:t xml:space="preserve"> at the other system campuses to ensure articulation provides a clear path for students.   All ten campuses of the University of H</w:t>
+      </w:r>
+      <w:r>
+        <w:t>awaii systems agreed to an ICS System Articulation Ag</w:t>
+      </w:r>
+      <w:r>
+        <w:t>reement in 2005</w:t>
+      </w:r>
+      <w:r>
+        <w:t xml:space="preserve"> which remains in place</w:t>
+      </w:r>
+      <w:r>
+        <w:t>.  Given the access to distance education opportunities</w:t>
+      </w:r>
+      <w:r>
+        <w:t>,</w:t>
+      </w:r>
+      <w:r>
+        <w:t xml:space="preserve"> it is even more important </w:t>
+      </w:r>
+      <w:r>
+        <w:t xml:space="preserve">that </w:t>
+      </w:r>
+      <w:r>
+        <w:t>articulation be clearly aligned and communicated to students.</w:t>
+      </w:r>
+    </w:p>
+    <w:p>
+      <w:pPr>
+        <w:pStyle w:val="Heading3"/>
+      </w:pPr>
+      <w:bookmarkStart w:id="10" w:name="_Toc181071268"/>
+      <w:r>
+        <w:t>Undergraduate mentoring and advising</w:t>
+      </w:r>
       <w:bookmarkEnd w:id="10"/>
     </w:p>
     <w:p>
       <w:r>
-        <w:t xml:space="preserve">The </w:t>
-      </w:r>
-      <w:r>
-        <w:t>ICS d</w:t>
-      </w:r>
-      <w:r>
-        <w:t xml:space="preserve">epartment is committed to expanding access to the University through distance learning. We have focused on Asynchronous Learning Network (ALN) media for learning. Asynchronous classes have no class meetings. Students learn the material </w:t>
-      </w:r>
-      <w:r>
-        <w:t>“</w:t>
-      </w:r>
-      <w:r>
-        <w:t>anytime, anywhere</w:t>
-      </w:r>
-      <w:r>
-        <w:t>”</w:t>
-      </w:r>
-      <w:r>
-        <w:t xml:space="preserve"> by reading books, handouts, or Web pages and interacting with other students and the instructor via electronic media. Employing ALN enables us to provide educational offerings for the non-traditional student, the working professional and populations such as the military and neighbor island business people who cannot attend campus-based classes, whether due to scheduling conflicts such as job or childcare responsibilities, or because they are residents of neighbor islands or living outside of Hawai</w:t>
-      </w:r>
-      <w:r>
-        <w:t>‘</w:t>
-      </w:r>
-      <w:r>
-        <w:t xml:space="preserve">i. </w:t>
-      </w:r>
-    </w:p>
-    <w:p>
-      <w:r>
-        <w:t xml:space="preserve">In 1998, the Department received WASC approval for distance delivery of its bachelor and master programs. In 1999, while collaborating with the Outreach College, we secured a $405,000 grant from the </w:t>
-      </w:r>
-      <w:r>
-        <w:lastRenderedPageBreak/>
-        <w:t xml:space="preserve">Alfred P. Sloan Foundation to support this initiative. The UH Manoa Outreach College has marketed our online </w:t>
+        <w:t xml:space="preserve">Since </w:t>
+      </w:r>
+      <w:r>
+        <w:t>1998</w:t>
+      </w:r>
+      <w:r>
+        <w:t>,</w:t>
+      </w:r>
+      <w:r>
+        <w:t xml:space="preserve"> </w:t>
+      </w:r>
+      <w:r>
+        <w:t xml:space="preserve">the </w:t>
+      </w:r>
+      <w:r>
+        <w:t>ICS</w:t>
+      </w:r>
+      <w:r>
+        <w:t xml:space="preserve"> department</w:t>
+      </w:r>
+      <w:r>
+        <w:t xml:space="preserve"> </w:t>
+      </w:r>
+      <w:r>
+        <w:t xml:space="preserve">has employed </w:t>
+      </w:r>
+      <w:r>
+        <w:t xml:space="preserve">an Educational Specialist to assist in all areas of student services, including recruitment, retention, placement, and outreach services. This </w:t>
+      </w:r>
+      <w:r>
+        <w:t xml:space="preserve">position </w:t>
+      </w:r>
+      <w:r>
+        <w:t>allows</w:t>
+      </w:r>
+      <w:r>
+        <w:t xml:space="preserve"> </w:t>
+      </w:r>
+      <w:r>
+        <w:t>consolidat</w:t>
+      </w:r>
+      <w:r>
+        <w:t>ion of</w:t>
+      </w:r>
+      <w:r>
+        <w:t xml:space="preserve"> the Department</w:t>
+      </w:r>
+      <w:r>
+        <w:t>’</w:t>
+      </w:r>
+      <w:r>
+        <w:t>s record keeping system for all undergraduate students a</w:t>
+      </w:r>
+      <w:r>
+        <w:t>nd helps</w:t>
+      </w:r>
+      <w:r>
+        <w:t xml:space="preserve"> to manage basic intake services. </w:t>
+      </w:r>
+      <w:r>
+        <w:t>As a result</w:t>
+      </w:r>
+      <w:r>
+        <w:t xml:space="preserve">, the role of faculty advising in our department has moved from bookkeeping activities to mentoring and </w:t>
+      </w:r>
+      <w:r>
+        <w:t xml:space="preserve">project supervision activities.  The Educational Specialist holds a master’s degree from ICS </w:t>
+      </w:r>
+      <w:r>
+        <w:t>and</w:t>
+      </w:r>
+      <w:r>
+        <w:t xml:space="preserve"> is well qualified to mentor ICS students.  </w:t>
+      </w:r>
+      <w:r>
+        <w:t xml:space="preserve">Because of previous experience advising UH-Manoa students, the specialist’s advice is useful for ICS students who are </w:t>
+      </w:r>
+      <w:r>
+        <w:t>s</w:t>
+      </w:r>
+      <w:r>
+        <w:t xml:space="preserve">eeking a </w:t>
       </w:r>
       <w:r>
         <w:t>B.A.</w:t>
       </w:r>
       <w:r>
-        <w:t xml:space="preserve"> degree to students looking for non-traditional methods for completing their computer science degrees. The department is meeting our commitment to offer courses online by expanded ALN and hybrid course offerings each semester. Since the Department began offering online classes, we have steadily increased the number of students enrolling in ALN courses each academic year.</w:t>
-      </w:r>
-    </w:p>
-    <w:p>
-      <w:pPr>
-        <w:pStyle w:val="Heading4"/>
-      </w:pPr>
-      <w:r>
-        <w:t>Distance education and system a</w:t>
-      </w:r>
-      <w:r>
-        <w:t>rticulation</w:t>
-      </w:r>
-    </w:p>
-    <w:p>
-      <w:r>
-        <w:t xml:space="preserve">The ICS faculty </w:t>
-      </w:r>
-      <w:r>
-        <w:t>work</w:t>
-      </w:r>
-      <w:r>
-        <w:t xml:space="preserve"> closely with their </w:t>
-      </w:r>
-      <w:r>
-        <w:t>colleagues</w:t>
-      </w:r>
-      <w:r>
-        <w:t xml:space="preserve"> at the other system campuses to ensure articulation provides a clear path for students.   All ten campuses of the University of H</w:t>
-      </w:r>
-      <w:r>
-        <w:t>awaii systems agreed to an ICS System Articulation Ag</w:t>
-      </w:r>
-      <w:r>
-        <w:t>reement in 2005</w:t>
-      </w:r>
-      <w:r>
-        <w:t xml:space="preserve"> which remains in place</w:t>
-      </w:r>
-      <w:r>
-        <w:t>.  Given the access to distance education opportunities it is even more important articulation be clearly aligned and communicated to students.</w:t>
-      </w:r>
-    </w:p>
-    <w:p>
-      <w:pPr>
-        <w:pStyle w:val="Heading3"/>
-      </w:pPr>
-      <w:bookmarkStart w:id="11" w:name="_Toc180890337"/>
-      <w:r>
-        <w:t>Undergraduate mentoring and advising</w:t>
+        <w:t xml:space="preserve"> degree. Students interested in ICS are first referred to the Educational Specialist who provides consistent advising </w:t>
+      </w:r>
+      <w:r>
+        <w:t>and</w:t>
+      </w:r>
+      <w:r>
+        <w:t xml:space="preserve"> serves as the department's</w:t>
+      </w:r>
+      <w:r>
+        <w:t xml:space="preserve"> contact with the Arts and Sciences Advising office. Students are immediately counseled on the differences between the </w:t>
+      </w:r>
+      <w:r>
+        <w:t>B.A.</w:t>
+      </w:r>
+      <w:r>
+        <w:t xml:space="preserve"> degree in Information and Computer Sciences and the </w:t>
+      </w:r>
+      <w:r>
+        <w:t xml:space="preserve">B.S. </w:t>
+      </w:r>
+      <w:r>
+        <w:t xml:space="preserve">degree in Computer Science in order to plan a degree program that meets their career goals. Through these meetings we </w:t>
+      </w:r>
+      <w:r>
+        <w:t>find</w:t>
+      </w:r>
+      <w:r>
+        <w:t xml:space="preserve"> that some students need additional advising and are counseled appropriately. </w:t>
+      </w:r>
+    </w:p>
+    <w:p>
+      <w:r>
+        <w:t xml:space="preserve">The department </w:t>
+      </w:r>
+      <w:r>
+        <w:t xml:space="preserve">began a program of mandatory student advising in 2009 for students who were: 1) entering UH Manoa for the first time; 2) transferring into the program from another college or university, or 3) changing their major to a bachelor’s degree to either the </w:t>
+      </w:r>
+      <w:r>
+        <w:t xml:space="preserve">B.S. </w:t>
+      </w:r>
+      <w:r>
+        <w:t xml:space="preserve">in Computer Science or the </w:t>
+      </w:r>
+      <w:r>
+        <w:t>B.A.</w:t>
+      </w:r>
+      <w:r>
+        <w:t xml:space="preserve"> in Information and Computer Science. Advising is implemented through individual appointments and several hundred individual advising sessions have been conducted since January 1, 2009 to the present. We plan to continue conducting individual advising appointments and also conduct group sessions with individual follow-up advising.</w:t>
+      </w:r>
+    </w:p>
+    <w:p>
+      <w:pPr>
+        <w:pStyle w:val="Heading1"/>
+      </w:pPr>
+      <w:bookmarkStart w:id="11" w:name="_Toc181071269"/>
+      <w:r>
+        <w:t>Assessment of student learning objectives</w:t>
       </w:r>
       <w:bookmarkEnd w:id="11"/>
-    </w:p>
-    <w:p>
-      <w:r>
-        <w:t xml:space="preserve">Since </w:t>
-      </w:r>
-      <w:r>
-        <w:t>1998</w:t>
-      </w:r>
-      <w:r>
-        <w:t>,</w:t>
-      </w:r>
-      <w:r>
-        <w:t xml:space="preserve"> </w:t>
-      </w:r>
-      <w:r>
-        <w:t xml:space="preserve">the </w:t>
-      </w:r>
-      <w:r>
-        <w:t>ICS</w:t>
-      </w:r>
-      <w:r>
-        <w:t xml:space="preserve"> department</w:t>
-      </w:r>
-      <w:r>
-        <w:t xml:space="preserve"> </w:t>
-      </w:r>
-      <w:r>
-        <w:t xml:space="preserve">has employed </w:t>
-      </w:r>
-      <w:r>
-        <w:t xml:space="preserve">an Educational Specialist to assist in all areas of student services, including recruitment, retention, placement, and outreach services. This </w:t>
-      </w:r>
-      <w:r>
-        <w:t xml:space="preserve">position </w:t>
-      </w:r>
-      <w:r>
-        <w:t>allows</w:t>
-      </w:r>
-      <w:r>
-        <w:t xml:space="preserve"> </w:t>
-      </w:r>
-      <w:r>
-        <w:t>consolidat</w:t>
-      </w:r>
-      <w:r>
-        <w:t>ion of</w:t>
-      </w:r>
-      <w:r>
-        <w:t xml:space="preserve"> the Department</w:t>
-      </w:r>
-      <w:r>
-        <w:t>’</w:t>
-      </w:r>
-      <w:r>
-        <w:t>s record keeping system for all undergraduate students a</w:t>
-      </w:r>
-      <w:r>
-        <w:t>nd helps</w:t>
-      </w:r>
-      <w:r>
-        <w:t xml:space="preserve"> to manage basic intake services. Hence, the role of faculty advising in our department has moved from bookkeeping activities to mentoring and </w:t>
-      </w:r>
-      <w:r>
-        <w:t xml:space="preserve">project supervision activities.  The Educational Specialist holds a master’s degree from ICS </w:t>
-      </w:r>
-      <w:r>
-        <w:t>and</w:t>
-      </w:r>
-      <w:r>
-        <w:t xml:space="preserve"> is well qualified to mentor ICS students.  </w:t>
-      </w:r>
-      <w:r>
-        <w:t xml:space="preserve">Because of previous experience advising UH-Manoa students, the specialist’s advice is useful for ICS students who are </w:t>
-      </w:r>
-      <w:r>
-        <w:t>s</w:t>
-      </w:r>
-      <w:r>
-        <w:t xml:space="preserve">eeking a </w:t>
-      </w:r>
-      <w:r>
-        <w:t>B.A.</w:t>
-      </w:r>
-      <w:r>
-        <w:t xml:space="preserve"> degree. Students interested in ICS are first referred to the Educational Specialist who provides consistent advising </w:t>
-      </w:r>
-      <w:r>
-        <w:t>and</w:t>
-      </w:r>
-      <w:r>
-        <w:t xml:space="preserve"> serves as the departments’ contact with the Arts and Sciences Advising office. Students are immediately counseled on the differences between the </w:t>
-      </w:r>
-      <w:r>
-        <w:t>B.A.</w:t>
-      </w:r>
-      <w:r>
-        <w:t xml:space="preserve"> degree in Information and Computer Sciences and the </w:t>
-      </w:r>
-      <w:r>
-        <w:t xml:space="preserve">B.S. </w:t>
-      </w:r>
-      <w:r>
-        <w:t xml:space="preserve">degree in Computer Science in order to plan a degree program that meets their career goals. Through these meetings we </w:t>
-      </w:r>
-      <w:r>
-        <w:t>find</w:t>
-      </w:r>
-      <w:r>
-        <w:t xml:space="preserve"> that some students need additional advising and are counseled appropriately. </w:t>
-      </w:r>
-    </w:p>
-    <w:p>
-      <w:r>
-        <w:t xml:space="preserve">The department </w:t>
-      </w:r>
-      <w:r>
-        <w:t xml:space="preserve">began a program of mandatory student advising in 2009 for students who were: 1) entering UH Manoa for the first time; 2) transferring into the program from another college or university, or 3) changing their major to a bachelor’s degree to either the </w:t>
-      </w:r>
-      <w:r>
-        <w:t xml:space="preserve">B.S. </w:t>
-      </w:r>
-      <w:r>
-        <w:t xml:space="preserve">in Computer Science or the </w:t>
-      </w:r>
-      <w:r>
-        <w:t>B.A.</w:t>
-      </w:r>
-      <w:r>
-        <w:t xml:space="preserve"> in Information and Computer Science. Advising is implemented through individual appointments and several hundred individual advising sessions have been conducted since January 1, 2009 to the present. We plan to continue conducting individual advising appointments and also conduct group sessions with individual follow-up advising.</w:t>
-      </w:r>
-    </w:p>
-    <w:p>
-      <w:pPr>
-        <w:pStyle w:val="Heading1"/>
-      </w:pPr>
-      <w:bookmarkStart w:id="12" w:name="_Toc180890338"/>
-      <w:r>
-        <w:t>Assessment of student learning objectives</w:t>
-      </w:r>
-      <w:bookmarkEnd w:id="12"/>
     </w:p>
     <w:p>
       <w:pPr>
@@ -4977,7 +5125,7 @@
       <w:pPr>
         <w:pStyle w:val="Heading2"/>
       </w:pPr>
-      <w:bookmarkStart w:id="13" w:name="_Toc180890339"/>
+      <w:bookmarkStart w:id="12" w:name="_Toc181071270"/>
       <w:r>
         <w:t>C</w:t>
       </w:r>
@@ -4996,7 +5144,7 @@
       <w:r>
         <w:t>objectives</w:t>
       </w:r>
-      <w:bookmarkEnd w:id="13"/>
+      <w:bookmarkEnd w:id="12"/>
     </w:p>
     <w:p>
       <w:r>
@@ -5014,7 +5162,6 @@
     </w:p>
     <w:p>
       <w:r>
-        <w:lastRenderedPageBreak/>
         <w:t xml:space="preserve">As one of the oldest professional organizations for computer science, </w:t>
       </w:r>
       <w:r>
@@ -5080,6 +5227,7 @@
         </w:rPr>
       </w:pPr>
       <w:r>
+        <w:lastRenderedPageBreak/>
         <w:t xml:space="preserve">In particular, we use </w:t>
       </w:r>
       <w:r>
@@ -5328,7 +5476,7 @@
       <w:pPr>
         <w:pStyle w:val="Heading2"/>
       </w:pPr>
-      <w:bookmarkStart w:id="14" w:name="_Toc180890340"/>
+      <w:bookmarkStart w:id="13" w:name="_Toc181071271"/>
       <w:r>
         <w:t>Infrastructure</w:t>
       </w:r>
@@ -5347,152 +5495,161 @@
       <w:r>
         <w:t>objectives</w:t>
       </w:r>
+      <w:bookmarkEnd w:id="13"/>
+    </w:p>
+    <w:p>
+      <w:r>
+        <w:t>ICS</w:t>
+      </w:r>
+      <w:r>
+        <w:t xml:space="preserve"> students must have </w:t>
+      </w:r>
+      <w:r>
+        <w:t xml:space="preserve">access to </w:t>
+      </w:r>
+      <w:r>
+        <w:t xml:space="preserve">modern computing </w:t>
+      </w:r>
+      <w:r>
+        <w:t>infrastructure in order to gain the hands-on learning needed</w:t>
+      </w:r>
+      <w:r>
+        <w:t xml:space="preserve"> </w:t>
+      </w:r>
+      <w:r>
+        <w:t xml:space="preserve">to obtain </w:t>
+      </w:r>
+      <w:r>
+        <w:t>the learning</w:t>
+      </w:r>
+      <w:r>
+        <w:t xml:space="preserve"> </w:t>
+      </w:r>
+      <w:r>
+        <w:t>objectives</w:t>
+      </w:r>
+      <w:r>
+        <w:t xml:space="preserve"> described above</w:t>
+      </w:r>
+      <w:r>
+        <w:t xml:space="preserve">.  </w:t>
+      </w:r>
+      <w:r>
+        <w:t>Infrastructure</w:t>
+      </w:r>
+      <w:r>
+        <w:t xml:space="preserve"> such as lab space, hardware and software tools all play a role in delivering </w:t>
+      </w:r>
+      <w:r>
+        <w:t>our</w:t>
+      </w:r>
+      <w:r>
+        <w:t xml:space="preserve"> academic curriculum.  The ICS department has a governing structure that </w:t>
+      </w:r>
+      <w:r>
+        <w:t>enables</w:t>
+      </w:r>
+      <w:r>
+        <w:t xml:space="preserve"> curriculum</w:t>
+      </w:r>
+      <w:r>
+        <w:t xml:space="preserve"> and infrastructure to be </w:t>
+      </w:r>
+      <w:r>
+        <w:t>planned and developed in a coordinated way</w:t>
+      </w:r>
+      <w:r>
+        <w:t xml:space="preserve">.  </w:t>
+      </w:r>
+      <w:r>
+        <w:t>The</w:t>
+      </w:r>
+      <w:r>
+        <w:t xml:space="preserve"> ICS department's </w:t>
+      </w:r>
+      <w:r>
+        <w:t xml:space="preserve">curriculum committee considers all academic related recommendations </w:t>
+      </w:r>
+      <w:r>
+        <w:t>for</w:t>
+      </w:r>
+      <w:r>
+        <w:t xml:space="preserve"> </w:t>
+      </w:r>
+      <w:r>
+        <w:t>modification or addition of new</w:t>
+      </w:r>
+      <w:r>
+        <w:t xml:space="preserve"> curricula.  The </w:t>
+      </w:r>
+      <w:r>
+        <w:t xml:space="preserve">ICS Department's </w:t>
+      </w:r>
+      <w:r>
+        <w:t xml:space="preserve">infrastructure </w:t>
+      </w:r>
+      <w:r>
+        <w:t>c</w:t>
+      </w:r>
+      <w:r>
+        <w:t xml:space="preserve">ommittee recommends </w:t>
+      </w:r>
+      <w:r>
+        <w:t>equipment</w:t>
+      </w:r>
+      <w:r>
+        <w:t xml:space="preserve"> expenditures based in part on assessment results.  Throughout the year, these two committees meet monthly to examine the relationship</w:t>
+      </w:r>
+      <w:r>
+        <w:t xml:space="preserve"> between the assessment plan, </w:t>
+      </w:r>
+      <w:r>
+        <w:t xml:space="preserve">the program </w:t>
+      </w:r>
+      <w:r>
+        <w:t>objectives</w:t>
+      </w:r>
+      <w:r>
+        <w:t xml:space="preserve">, </w:t>
+      </w:r>
+      <w:r>
+        <w:t xml:space="preserve"> and infrastructure</w:t>
+      </w:r>
+      <w:r>
+        <w:t xml:space="preserve"> requirements</w:t>
+      </w:r>
+      <w:r>
+        <w:t xml:space="preserve">.  These results are </w:t>
+      </w:r>
+      <w:r>
+        <w:t>communicated to the department</w:t>
+      </w:r>
+      <w:r>
+        <w:t xml:space="preserve"> faculty each month and each semester the department holds a planning retreat to discuss overall recommendations.    </w:t>
+      </w:r>
+    </w:p>
+    <w:p>
+      <w:pPr>
+        <w:pStyle w:val="Heading2"/>
+      </w:pPr>
+      <w:bookmarkStart w:id="14" w:name="_Toc181071272"/>
+      <w:r>
+        <w:lastRenderedPageBreak/>
+        <w:t>End-of-semester evaluations</w:t>
+      </w:r>
+      <w:r>
+        <w:t xml:space="preserve"> </w:t>
+      </w:r>
+      <w:r>
+        <w:t>and</w:t>
+      </w:r>
+      <w:r>
+        <w:t xml:space="preserve"> learning objectives</w:t>
+      </w:r>
       <w:bookmarkEnd w:id="14"/>
     </w:p>
     <w:p>
       <w:r>
-        <w:t>ICS</w:t>
-      </w:r>
-      <w:r>
-        <w:t xml:space="preserve"> students must have </w:t>
-      </w:r>
-      <w:r>
-        <w:t xml:space="preserve">access to </w:t>
-      </w:r>
-      <w:r>
-        <w:t xml:space="preserve">modern computing </w:t>
-      </w:r>
-      <w:r>
-        <w:t>infrastructure in order to gain the hands-on learning needed</w:t>
-      </w:r>
-      <w:r>
-        <w:t xml:space="preserve"> </w:t>
-      </w:r>
-      <w:r>
-        <w:t xml:space="preserve">to obtain </w:t>
-      </w:r>
-      <w:r>
-        <w:t>the learning</w:t>
-      </w:r>
-      <w:r>
-        <w:t xml:space="preserve"> </w:t>
-      </w:r>
-      <w:r>
-        <w:t>objectives</w:t>
-      </w:r>
-      <w:r>
-        <w:t xml:space="preserve"> described above</w:t>
-      </w:r>
-      <w:r>
-        <w:t xml:space="preserve">.  </w:t>
-      </w:r>
-      <w:r>
-        <w:t>Infrastructure</w:t>
-      </w:r>
-      <w:r>
-        <w:t xml:space="preserve"> such as lab space, hardware and software tools all play a role in delivering </w:t>
-      </w:r>
-      <w:r>
-        <w:t>our</w:t>
-      </w:r>
-      <w:r>
-        <w:t xml:space="preserve"> academic curriculum.  The ICS department has a governing structure that allows for curriculum</w:t>
-      </w:r>
-      <w:r>
-        <w:t xml:space="preserve"> and infrastructure to be </w:t>
-      </w:r>
-      <w:r>
-        <w:t>planned and developed in a coordinated way</w:t>
-      </w:r>
-      <w:r>
-        <w:t xml:space="preserve">.  As an overall academic planning </w:t>
-      </w:r>
-      <w:r>
-        <w:t xml:space="preserve">agenda item, the ICS department's </w:t>
-      </w:r>
-      <w:r>
-        <w:t xml:space="preserve">curriculum committee considers all </w:t>
-      </w:r>
-      <w:r>
-        <w:lastRenderedPageBreak/>
-        <w:t xml:space="preserve">academic related recommendations </w:t>
-      </w:r>
-      <w:r>
-        <w:t>for</w:t>
-      </w:r>
-      <w:r>
-        <w:t xml:space="preserve"> </w:t>
-      </w:r>
-      <w:r>
-        <w:t>modification or addition of new</w:t>
-      </w:r>
-      <w:r>
-        <w:t xml:space="preserve"> curricula.  The </w:t>
-      </w:r>
-      <w:r>
-        <w:t xml:space="preserve">ICS Department's </w:t>
-      </w:r>
-      <w:r>
-        <w:t xml:space="preserve">infrastructure </w:t>
-      </w:r>
-      <w:r>
-        <w:t>c</w:t>
-      </w:r>
-      <w:r>
-        <w:t xml:space="preserve">ommittee recommends </w:t>
-      </w:r>
-      <w:r>
-        <w:t>equipment</w:t>
-      </w:r>
-      <w:r>
-        <w:t xml:space="preserve"> expenditures based in part on assessment results.  Throughout the year, these two committees meet monthly to examine the department relationship between the assessment plan to the program </w:t>
-      </w:r>
-      <w:r>
-        <w:t>objectives</w:t>
-      </w:r>
-      <w:r>
-        <w:t xml:space="preserve"> and </w:t>
-      </w:r>
-      <w:r>
-        <w:t>its</w:t>
-      </w:r>
-      <w:r>
-        <w:t xml:space="preserve"> impact on infrastructure</w:t>
-      </w:r>
-      <w:r>
-        <w:t xml:space="preserve"> requirements</w:t>
-      </w:r>
-      <w:r>
-        <w:t xml:space="preserve">.  These results are </w:t>
-      </w:r>
-      <w:r>
-        <w:t>communicated to the department</w:t>
-      </w:r>
-      <w:r>
-        <w:t xml:space="preserve"> faculty each month and each semester the department holds a planning retreat to discuss overall recommendations.    </w:t>
-      </w:r>
-    </w:p>
-    <w:p>
-      <w:pPr>
-        <w:pStyle w:val="Heading2"/>
-      </w:pPr>
-      <w:bookmarkStart w:id="15" w:name="_Toc180890341"/>
-      <w:r>
-        <w:t>End-of-semester evaluations</w:t>
-      </w:r>
-      <w:r>
-        <w:t xml:space="preserve"> </w:t>
-      </w:r>
-      <w:r>
-        <w:t>and</w:t>
-      </w:r>
-      <w:r>
-        <w:t xml:space="preserve"> learning objectives</w:t>
-      </w:r>
-      <w:bookmarkEnd w:id="15"/>
-    </w:p>
-    <w:p>
-      <w:r>
         <w:t>Students have the opportunity to provide anonymous feedback on their courses and instructors every semester</w:t>
       </w:r>
       <w:r>
@@ -5517,7 +5674,13 @@
         <w:t xml:space="preserve">. </w:t>
       </w:r>
       <w:r>
-        <w:t xml:space="preserve">Data from these assessments are provided back to the instructor to inform their future teaching efforts.  We have inquired about making these assessments available as part of this document, and we are prohibited from doing so on a department-wide basis due to University privacy policies. </w:t>
+        <w:t xml:space="preserve">Data from these assessments are provided back to the instructor to inform their future teaching efforts.  We have inquired about making </w:t>
+      </w:r>
+      <w:r>
+        <w:t>this assessment data</w:t>
+      </w:r>
+      <w:r>
+        <w:t xml:space="preserve"> available as part of this document, and we are prohibited from doing so on a department-wide basis due to University privacy policies. </w:t>
       </w:r>
     </w:p>
     <w:p>
@@ -5547,7 +5710,7 @@
       <w:pPr>
         <w:pStyle w:val="Heading2"/>
       </w:pPr>
-      <w:bookmarkStart w:id="16" w:name="_Toc180890342"/>
+      <w:bookmarkStart w:id="15" w:name="_Toc181071273"/>
       <w:r>
         <w:t>S</w:t>
       </w:r>
@@ -5563,7 +5726,7 @@
       <w:r>
         <w:t>student assessment</w:t>
       </w:r>
-      <w:bookmarkEnd w:id="16"/>
+      <w:bookmarkEnd w:id="15"/>
     </w:p>
     <w:p>
       <w:r>
@@ -5782,12 +5945,11 @@
       <w:pPr>
         <w:pStyle w:val="Heading1"/>
       </w:pPr>
-      <w:bookmarkStart w:id="17" w:name="_Toc180890343"/>
-      <w:r>
-        <w:lastRenderedPageBreak/>
+      <w:bookmarkStart w:id="16" w:name="_Toc181071274"/>
+      <w:r>
         <w:t>Assessment of program resources</w:t>
       </w:r>
-      <w:bookmarkEnd w:id="17"/>
+      <w:bookmarkEnd w:id="16"/>
       <w:r>
         <w:t xml:space="preserve"> </w:t>
       </w:r>
@@ -5807,21 +5969,25 @@
     </w:p>
     <w:p>
       <w:r>
-        <w:t xml:space="preserve">Due to the overlapping nature of our B.A. and B.S. curriculum, and the fact that students can move between the B.A. and B.S. degree programs at unpredictable times, it is difficult to provide a precise accounting for the department resources dedicated only to the B.A. degree program.  Instead, this section provides an overview of the total resources available in the ICS Department, followed by estimates of the proportion of resources allocated to the B.A. program. </w:t>
+        <w:t xml:space="preserve">Due to the overlapping nature of our B.A. and B.S. curriculum, and the fact that students can move between the B.A. and B.S. degree programs at unpredictable times, it is difficult to provide a precise </w:t>
+      </w:r>
+      <w:r>
+        <w:lastRenderedPageBreak/>
+        <w:t xml:space="preserve">accounting for the department resources dedicated only to the B.A. degree program.  Instead, this section provides an overview of the total resources available in the ICS Department, followed by estimates of the proportion of resources allocated to the B.A. program. </w:t>
       </w:r>
     </w:p>
     <w:p>
       <w:pPr>
         <w:pStyle w:val="Heading2"/>
       </w:pPr>
-      <w:bookmarkStart w:id="18" w:name="_Toc180890344"/>
+      <w:bookmarkStart w:id="17" w:name="_Toc181071275"/>
       <w:r>
         <w:t xml:space="preserve">Faculty </w:t>
       </w:r>
       <w:r>
-        <w:t>overview</w:t>
-      </w:r>
-      <w:bookmarkEnd w:id="18"/>
+        <w:t>resources</w:t>
+      </w:r>
+      <w:bookmarkEnd w:id="17"/>
     </w:p>
     <w:p>
       <w:r>
@@ -6021,7 +6187,13 @@
         <w:t>Ph.D.</w:t>
       </w:r>
       <w:r>
-        <w:t xml:space="preserve">—cognitive informatics, bioinformatics, machine learning </w:t>
+        <w:t xml:space="preserve">— bioinformatics, </w:t>
+      </w:r>
+      <w:r>
+        <w:t>computational biology</w:t>
+      </w:r>
+      <w:r>
+        <w:t xml:space="preserve"> </w:t>
       </w:r>
     </w:p>
     <w:p>
@@ -6253,7 +6425,6 @@
         <w:pStyle w:val="Heading4"/>
       </w:pPr>
       <w:r>
-        <w:lastRenderedPageBreak/>
         <w:t xml:space="preserve">Assistant Specialists </w:t>
       </w:r>
     </w:p>
@@ -6342,6 +6513,7 @@
     </w:p>
     <w:p>
       <w:r>
+        <w:lastRenderedPageBreak/>
         <w:t xml:space="preserve">Two of the faculty above, Dr. Gazan and Dr. Quiroga, hold dual appointments and are assigned half load to ICS and </w:t>
       </w:r>
       <w:r>
@@ -6466,405 +6638,106 @@
       <w:pPr>
         <w:pStyle w:val="Heading2"/>
       </w:pPr>
-      <w:bookmarkStart w:id="19" w:name="_Toc180890345"/>
-      <w:r>
-        <w:t>Faculty research activities</w:t>
-      </w:r>
-      <w:bookmarkEnd w:id="19"/>
-    </w:p>
-    <w:p>
-      <w:r>
-        <w:t xml:space="preserve">The following paragraphs provide a flavor for the </w:t>
-      </w:r>
-      <w:r>
-        <w:t xml:space="preserve">current </w:t>
-      </w:r>
-      <w:r>
-        <w:t xml:space="preserve">range of research and development initiatives pursued </w:t>
-      </w:r>
-      <w:r>
-        <w:t>by our faculty.</w:t>
-      </w:r>
-    </w:p>
-    <w:p>
-      <w:pPr>
-        <w:pStyle w:val="Heading4"/>
-      </w:pPr>
-      <w:bookmarkStart w:id="20" w:name="_Toc180839590"/>
-      <w:r>
-        <w:t>Digital democracy</w:t>
-      </w:r>
-      <w:bookmarkEnd w:id="20"/>
-    </w:p>
-    <w:p>
-      <w:r>
-        <w:t xml:space="preserve">Professor Scott Robertson and his students have developed projects to understand the way participation in public debate and deliberation is influenced by emergent social media such as Facebook.  The research includes user-centered design of enhancements to search engine tools, laboratory studies of how potential voters browse, and longitudinal studies through at least three election cycles.  This research has been funded by multiple NSF grants totalling over $1.3M. </w:t>
-      </w:r>
-    </w:p>
-    <w:p>
-      <w:pPr>
-        <w:pStyle w:val="Heading4"/>
-      </w:pPr>
-      <w:bookmarkStart w:id="21" w:name="_Toc180839592"/>
+      <w:bookmarkStart w:id="18" w:name="_Toc181071276"/>
+      <w:r>
+        <w:t>Research and teaching laborato</w:t>
+      </w:r>
+      <w:r>
+        <w:t>ry resources</w:t>
+      </w:r>
+      <w:bookmarkEnd w:id="18"/>
+    </w:p>
+    <w:p>
+      <w:r>
+        <w:t>In today's rapidly changing technology environment, ICS must constantly maintain and update its networking and data environment in order to provide up-to-date equipment for students and faculty.  The department has developed a number of research labs to support both research and teaching.  These include:</w:t>
+      </w:r>
+    </w:p>
+    <w:p>
+      <w:r>
+        <w:t xml:space="preserve">The </w:t>
+      </w:r>
+      <w:r>
+        <w:t xml:space="preserve">Adaptive Multimodal Interaction (AMI) </w:t>
+      </w:r>
+      <w:r>
+        <w:t xml:space="preserve">lab studies user behavior.  </w:t>
+      </w:r>
+      <w:r>
+        <w:t>Typical experiments collect eye movements, pressure grasping, and other physiological input to develop novel and effective interactive systems. Re</w:t>
+      </w:r>
+      <w:r>
+        <w:t>search in the AMI lab produces</w:t>
+      </w:r>
+      <w:r>
+        <w:t xml:space="preserve"> new design principles, user interfaces, multimedia interaction systems, and visualizations of complex information</w:t>
+      </w:r>
+      <w:r>
+        <w:t>.</w:t>
+      </w:r>
+      <w:r>
+        <w:t xml:space="preserve"> </w:t>
+      </w:r>
+      <w:r>
+        <w:t xml:space="preserve">The website of the AMI lab is at: </w:t>
+      </w:r>
+      <w:r>
+        <w:t>http://www2.hawaii.edu/~amilab/</w:t>
+      </w:r>
+      <w:r>
+        <w:t xml:space="preserve">. </w:t>
+      </w:r>
+    </w:p>
+    <w:p>
+      <w:r>
+        <w:t xml:space="preserve">The </w:t>
+      </w:r>
+      <w:r>
+        <w:t xml:space="preserve">Bioinformatics (BIL) </w:t>
+      </w:r>
+      <w:r>
+        <w:t>Lab pursues research in bioinformatics and metagenomics</w:t>
+      </w:r>
+      <w:r>
+        <w:t xml:space="preserve">. </w:t>
+      </w:r>
+      <w:r>
+        <w:t xml:space="preserve"> For example, a recent project studied the diversity and ecology of marine RNA viruses.</w:t>
+      </w:r>
+      <w:r>
+        <w:t xml:space="preserve">  The website of BIL is at: </w:t>
+      </w:r>
+      <w:r>
+        <w:t>http://navet.ics.hawaii.edu/~poisson/BiL/index.html</w:t>
+      </w:r>
+    </w:p>
+    <w:p>
+      <w:r>
+        <w:t xml:space="preserve">The </w:t>
+      </w:r>
+      <w:r>
+        <w:t xml:space="preserve">Collaborative Software Development Lab (CSDL) </w:t>
+      </w:r>
+      <w:r>
+        <w:t>has performed research and development in a variety of areas including renewable energy technology, software engineering, and computer supported cooperative work</w:t>
+      </w:r>
+      <w:r>
+        <w:t xml:space="preserve">. </w:t>
+      </w:r>
+      <w:r>
+        <w:t xml:space="preserve"> A </w:t>
+      </w:r>
+      <w:r>
+        <w:t>recent</w:t>
+      </w:r>
+      <w:r>
+        <w:t xml:space="preserve"> focus of CSDL is the Kukui Cup project, in which 1,000 first year students </w:t>
+      </w:r>
       <w:r>
         <w:lastRenderedPageBreak/>
-        <w:t>Artificial intelligence and medicine</w:t>
-      </w:r>
-      <w:bookmarkEnd w:id="21"/>
-    </w:p>
-    <w:p>
-      <w:r>
-        <w:t>Professor Julia Patriarche and her students have developed</w:t>
-      </w:r>
-      <w:r>
-        <w:t xml:space="preserve"> a system for the detection of change in serial magnetic resonance imaging studies of brain tumor patients.  The system is a multi-level AI system, which </w:t>
-      </w:r>
-      <w:r>
-        <w:t>demonstrates</w:t>
-      </w:r>
-      <w:r>
-        <w:t xml:space="preserve"> how such systems can augment patient care by </w:t>
-      </w:r>
-      <w:r>
-        <w:t xml:space="preserve">performing routine tasks and thus </w:t>
-      </w:r>
-      <w:r>
-        <w:t xml:space="preserve">elevating the role of the clinician to the more interesting and less routine parts of patient care.  </w:t>
-      </w:r>
-      <w:r>
-        <w:t xml:space="preserve">Dr. Patriarche's work has resulted in a diagnostic system that has been adopted as a standard part of patient care for brain tumor patients at the Mayo Clinic. This research has been funded by multiple grants from </w:t>
-      </w:r>
-      <w:r>
-        <w:t>the National Institute of Health</w:t>
-      </w:r>
-      <w:r>
-        <w:t xml:space="preserve"> and has resulted in two patent applications.</w:t>
-      </w:r>
-    </w:p>
-    <w:p>
-      <w:pPr>
-        <w:pStyle w:val="Heading4"/>
-      </w:pPr>
-      <w:bookmarkStart w:id="22" w:name="_Toc180839593"/>
-      <w:r>
-        <w:t>Socio-technical network analysis</w:t>
-      </w:r>
-      <w:bookmarkEnd w:id="22"/>
-    </w:p>
-    <w:p>
-      <w:r>
-        <w:t>Professor Dan Suthers and his students are studying the new emergent forms of socio-technical systems enabled by modern communication and information technologies.  A recent project called Traces provides a theoretical foundation for analysis, a data model, and software tools to trace out the movements, confluences, and transformations of people and ideas in online social networks. Professor Suther's recent research is funded by the National Science Foundation for over $500K.</w:t>
-      </w:r>
-    </w:p>
-    <w:p>
-      <w:pPr>
-        <w:pStyle w:val="Heading4"/>
-      </w:pPr>
-      <w:bookmarkStart w:id="23" w:name="_Toc180839594"/>
-      <w:r>
-        <w:t>User modeling</w:t>
-      </w:r>
-      <w:bookmarkEnd w:id="23"/>
-    </w:p>
-    <w:p>
-      <w:r>
-        <w:t xml:space="preserve">Professor David Chin and his students perform research to create models of user to improve information systems.  A recent project involves a prototype agent-based simulation system that will allow analysis of the long-term effects of policy on culture, and to predict the effects of cultural change on the level of violence in various localities. The goal is to better predict which policy alternatives are likely to minimize long-term violence.  Professor Chin's recent research has been funded by a variety of grants totalling over $1M. </w:t>
-      </w:r>
-    </w:p>
-    <w:p>
-      <w:pPr>
-        <w:pStyle w:val="Heading4"/>
-      </w:pPr>
-      <w:bookmarkStart w:id="24" w:name="_Toc180839596"/>
-      <w:r>
-        <w:t>Space exploration</w:t>
-      </w:r>
-      <w:bookmarkEnd w:id="24"/>
-    </w:p>
-    <w:p>
-      <w:r>
-        <w:t>Professor Kim Binsted manages</w:t>
-      </w:r>
-      <w:r>
-        <w:t xml:space="preserve"> </w:t>
-      </w:r>
-      <w:r>
-        <w:t>a NASA-funded</w:t>
-      </w:r>
-      <w:r>
-        <w:t xml:space="preserve"> 4-month simulated space-exploration mission </w:t>
-      </w:r>
-      <w:r>
-        <w:t>using an</w:t>
-      </w:r>
-      <w:r>
-        <w:t xml:space="preserve"> environment on the Big Island. Six crewmembers will live in a habitat for four months, while researchers study their diet, psychology, teamwork, etc. ICS graduate students will work on automated tools for data collection, as well as on advanced communication strategies for long-term space missions.</w:t>
-      </w:r>
-      <w:r>
-        <w:t xml:space="preserve">  In addition, Professors Binsted and</w:t>
-      </w:r>
-      <w:r>
-        <w:t xml:space="preserve"> </w:t>
-      </w:r>
-      <w:r>
-        <w:t>Rich Gazan are applying</w:t>
-      </w:r>
-      <w:r>
-        <w:t xml:space="preserve"> computational methods to the search for life in the u</w:t>
-      </w:r>
-      <w:r>
-        <w:t xml:space="preserve">niverse, funded by a 5-year, $8M </w:t>
-      </w:r>
-      <w:r>
-        <w:t>NASA Astrobiology Institute grant.  They work with a cross-disciplinary team at UH including researchers from Astronomy, SOEST, Physics and Chemistry, and NASA researchers nationwide, using information-theoretic clustering methods to relate the work of researchers in diverse fields, and to model the galactic habitable zone.</w:t>
-      </w:r>
-    </w:p>
-    <w:p>
-      <w:pPr>
-        <w:pStyle w:val="Heading4"/>
-      </w:pPr>
-      <w:bookmarkStart w:id="25" w:name="_Toc180839597"/>
-      <w:r>
-        <w:t>High performance computing</w:t>
-      </w:r>
-      <w:bookmarkEnd w:id="25"/>
-    </w:p>
-    <w:p>
-      <w:r>
-        <w:t>Professor Henri Casanova and his students</w:t>
-      </w:r>
-      <w:r>
-        <w:t xml:space="preserve"> have developed a novel method for sharing compute resources among competing users. This approach, called Dynamic Fractional Resource Scheduling, makes both theoretical and practical advances, and  outperforms state-of-the-art techniques by orders of magnitude. Among its benefits are a higher level of user satisfaction, a quantifiable and optimized measure of fairness among users, and enhanced resource economy both in terms of hardware and electrical power expense.</w:t>
-      </w:r>
-      <w:r>
-        <w:t xml:space="preserve">  This research has been funded by multiple grants from the National Science Foundation totalling over $500K.</w:t>
-      </w:r>
-    </w:p>
-    <w:p>
-      <w:pPr>
-        <w:pStyle w:val="Heading4"/>
-      </w:pPr>
-      <w:bookmarkStart w:id="26" w:name="_Toc180839598"/>
-      <w:r>
-        <w:lastRenderedPageBreak/>
-        <w:t>Wireless networking and security</w:t>
-      </w:r>
-      <w:bookmarkEnd w:id="26"/>
-    </w:p>
-    <w:p>
-      <w:r>
-        <w:t>Professor Edo</w:t>
-      </w:r>
-      <w:r>
-        <w:t xml:space="preserve"> Biagioni </w:t>
-      </w:r>
-      <w:r>
-        <w:t>and his students have</w:t>
-      </w:r>
-      <w:r>
-        <w:t xml:space="preserve"> develop</w:t>
-      </w:r>
-      <w:r>
-        <w:t>ed</w:t>
-      </w:r>
-      <w:r>
-        <w:t xml:space="preserve"> a seamless voting system that lets voters vote from home, verify that their vote has been counted, yet remain anonymous.  A</w:t>
-      </w:r>
-      <w:r>
-        <w:t>nother</w:t>
-      </w:r>
-      <w:r>
-        <w:t xml:space="preserve"> </w:t>
-      </w:r>
-      <w:r>
-        <w:t>project involves a</w:t>
-      </w:r>
-      <w:r>
-        <w:t xml:space="preserve"> virtual machine system that detects attacks on the operating system.  In embedded systems, </w:t>
-      </w:r>
-      <w:r>
-        <w:t>a</w:t>
-      </w:r>
-      <w:r>
-        <w:t xml:space="preserve"> student designed a wireless system that can track buses, similar in function but different in technical details from the system that TheBus is currently using.  </w:t>
-      </w:r>
-    </w:p>
-    <w:p>
-      <w:pPr>
-        <w:pStyle w:val="Heading4"/>
-      </w:pPr>
-      <w:bookmarkStart w:id="27" w:name="_Toc180839599"/>
-      <w:r>
-        <w:t>Studio-based learning</w:t>
-      </w:r>
-      <w:bookmarkEnd w:id="27"/>
-    </w:p>
-    <w:p>
-      <w:r>
-        <w:t xml:space="preserve">Professor Martha Crosby and her students perform research in studio-based learning, an innovative paradigm for science education that adapts concepts from architectural education including "design crits".  Professor Crosby's recent research has been funded by multiple grants from the National Science Foundation totaling over $2M. </w:t>
-      </w:r>
-    </w:p>
-    <w:p>
-      <w:pPr>
-        <w:pStyle w:val="Heading4"/>
-      </w:pPr>
-      <w:bookmarkStart w:id="28" w:name="_Toc180839600"/>
-      <w:r>
-        <w:t>STEM education</w:t>
-      </w:r>
-      <w:bookmarkEnd w:id="28"/>
-    </w:p>
-    <w:p>
-      <w:r>
-        <w:t xml:space="preserve">Professors </w:t>
-      </w:r>
-      <w:r>
-        <w:t xml:space="preserve">Violet Harada and Dan Suthers </w:t>
-      </w:r>
-      <w:r>
-        <w:t>are</w:t>
-      </w:r>
-      <w:r>
-        <w:t xml:space="preserve"> principal investigators of the Hawai‘i Networked Learning Communities (HNLC) Initiative, which is a partnership of the Hawai‘i Department of Education and the University of Hawai‘i to improve science, mathematics and technology learning in K-12 rural schools. It directly supports the effort to form a seamless connection between UH and the State DOE. </w:t>
-      </w:r>
-      <w:r>
-        <w:t xml:space="preserve"> This initiative has been funded by grants from the Department of Education totalling over $1M.</w:t>
-      </w:r>
-    </w:p>
-    <w:p>
-      <w:pPr>
-        <w:pStyle w:val="Heading4"/>
-      </w:pPr>
-      <w:bookmarkStart w:id="29" w:name="_Toc180839601"/>
-      <w:r>
-        <w:t>Renewable energy and sustainability</w:t>
-      </w:r>
-      <w:bookmarkEnd w:id="29"/>
-    </w:p>
-    <w:p>
-      <w:r>
-        <w:t xml:space="preserve">Professor Philip Johnson and his students </w:t>
-      </w:r>
-      <w:r>
-        <w:t xml:space="preserve">perform research on consumer-facing energy analysis and visualization that results in open source technology and empirical data to guide policy making.  For example, they </w:t>
-      </w:r>
-      <w:r>
-        <w:t>designed and implemented "</w:t>
-      </w:r>
-      <w:r>
-        <w:t xml:space="preserve">The Quest for the Kukui Cup", an </w:t>
-      </w:r>
-      <w:r>
-        <w:t xml:space="preserve">energy challenge for all 1,000 first year students living in the Hale Aloha residence halls. The </w:t>
-      </w:r>
-      <w:r>
-        <w:t>project involves novel information technology, pedagogy, and game design techniques designed to</w:t>
-      </w:r>
-      <w:r>
-        <w:t xml:space="preserve"> raise student awareness of the energy challenges facing Hawaii, help them to learn how to use energy more efficiently, and connect them with organizations and curriculum if they decide to pursue en</w:t>
-      </w:r>
-      <w:r>
-        <w:t>ergy studies at the University.  Professor Johnson's recent research is funded by grants from the National Science Foundation totalling over $400K.</w:t>
-      </w:r>
-    </w:p>
-    <w:p>
-      <w:pPr>
-        <w:pStyle w:val="Heading4"/>
-      </w:pPr>
-      <w:bookmarkStart w:id="30" w:name="_Toc180839602"/>
-      <w:r>
-        <w:t>Bioinformatics</w:t>
-      </w:r>
-      <w:bookmarkEnd w:id="30"/>
-    </w:p>
-    <w:p>
-      <w:r>
-        <w:t>Professors Guy</w:t>
-      </w:r>
-      <w:r>
-        <w:t xml:space="preserve">laine Poisson and Kyungim Baek </w:t>
-      </w:r>
-      <w:r>
-        <w:t>are Director and Associate Director for the Bioinformatics cores of the COBRE Pacific Center for Emerging Infectious Diseases Research and the INBRE Hawaii State Research and Education Partnership programs. They work with their students on research projects that include metagenome analysis, prediction of phosphorylation sites in proteins, and population clustering using human SNPs (single nucleotide polymorphism) dat</w:t>
-      </w:r>
-      <w:r>
-        <w:t>a.  As D</w:t>
-      </w:r>
-      <w:r>
-        <w:t>irector</w:t>
-      </w:r>
-      <w:r>
-        <w:t>s</w:t>
-      </w:r>
-      <w:r>
-        <w:t xml:space="preserve"> of  the Bioinformatics cores</w:t>
-      </w:r>
-      <w:r>
-        <w:t>, P</w:t>
-      </w:r>
-      <w:r>
-        <w:t>rofessors Poisson and Baek manage research funds from multiple grants from the National Institute of Health totaling around $1.8M.</w:t>
-      </w:r>
-    </w:p>
-    <w:p>
-      <w:pPr>
-        <w:pStyle w:val="Heading4"/>
-      </w:pPr>
-      <w:bookmarkStart w:id="31" w:name="_Toc180839591"/>
-      <w:r>
-        <w:t>Computer vision</w:t>
-      </w:r>
-      <w:bookmarkEnd w:id="31"/>
-    </w:p>
-    <w:p>
-      <w:r>
-        <w:t>Professor Kyungim Baek and her students</w:t>
-      </w:r>
-      <w:r>
-        <w:t xml:space="preserve"> designed and implemented a traffic density estimator which provides traffic monitoring information</w:t>
-      </w:r>
-      <w:r>
-        <w:t xml:space="preserve"> by analyzing images from Hawaii state traffic cameras.  Other students implemented </w:t>
-      </w:r>
-      <w:r>
-        <w:t xml:space="preserve">a wrist pose estimator for robotic surgical instrument that helps human-robot interaction in </w:t>
-      </w:r>
-      <w:r>
-        <w:t xml:space="preserve">a </w:t>
-      </w:r>
-      <w:r>
-        <w:t xml:space="preserve">minimally invasive robotic surgery environment. </w:t>
-      </w:r>
-    </w:p>
-    <w:p>
-      <w:pPr>
-        <w:pStyle w:val="Heading4"/>
-      </w:pPr>
-      <w:bookmarkStart w:id="32" w:name="_Toc180839595"/>
-      <w:r>
-        <w:lastRenderedPageBreak/>
-        <w:t>Undergraduate education</w:t>
-      </w:r>
-      <w:bookmarkEnd w:id="32"/>
-    </w:p>
-    <w:p>
-      <w:r>
-        <w:t xml:space="preserve">Professor M.B. Ogawa supervises a variety of research projects related to undergraduate education. As one example, four undergraduate students were semi-finalists in the 2009 ImagiNations Competition sponsored by Walt Disney Corporation.  These students designed a mobile device to enhance the experience of Walt Disney park goers with live data feeds to determine ride wait times, GPS mapping, and historical information about the park. This is part of an overall research program on student learning that has been funded by multiple grants totalling over $500K. </w:t>
-      </w:r>
-    </w:p>
-    <w:p>
-      <w:pPr>
-        <w:pStyle w:val="Heading2"/>
-      </w:pPr>
-      <w:bookmarkStart w:id="33" w:name="_Toc180890346"/>
-      <w:r>
-        <w:t>Research and teaching laboratories</w:t>
-      </w:r>
-      <w:bookmarkEnd w:id="33"/>
-    </w:p>
-    <w:p>
-      <w:r>
-        <w:t>In today's rapidly changing technology environment, ICS must constantly maintain and update its networking and data environment in order to provide up-to-date equipment for students and faculty.  The department has developed a number of research labs to support both research and teaching.  These include:</w:t>
+        <w:t xml:space="preserve">living on-campus participate in a three week energy challenge. </w:t>
+      </w:r>
+      <w:r>
+        <w:t>The website of CSDL is at: http://csdl.ics.hawaii.edu/.</w:t>
       </w:r>
     </w:p>
     <w:p>
@@ -6872,42 +6745,98 @@
         <w:t xml:space="preserve">The </w:t>
       </w:r>
       <w:r>
-        <w:t xml:space="preserve">Adaptive Multimodal Interaction (AMI) </w:t>
-      </w:r>
-      <w:r>
-        <w:t xml:space="preserve">lab studies user behavior.  </w:t>
-      </w:r>
-      <w:r>
-        <w:t>Typical experiments collect eye movements, pressure grasping, and other physiological input to develop novel and effective interactive systems. Re</w:t>
-      </w:r>
-      <w:r>
-        <w:t>search in the AMI lab produces</w:t>
-      </w:r>
-      <w:r>
-        <w:t xml:space="preserve"> new design principles, user interfaces, multimedia interaction systems, and visualizations of complex information</w:t>
+        <w:t xml:space="preserve">Concurrency Research Group (CORG) </w:t>
+      </w:r>
+      <w:r>
+        <w:t>performs research in</w:t>
+      </w:r>
+      <w:r>
+        <w:t xml:space="preserve"> parallel and distributed computing, computer system simulation, and high-performance computing. </w:t>
+      </w:r>
+      <w:r>
+        <w:t xml:space="preserve"> For example, CORG is part of an international research consortium developing SimGrid, a toolkit for simulation of distributed applications in heterogeneous distributed environments. </w:t>
+      </w:r>
+      <w:r>
+        <w:t xml:space="preserve">The website of CORG is at: </w:t>
+      </w:r>
+      <w:r>
+        <w:t>http://navet.ics.hawaii.edu/~casanova/corg/index.html</w:t>
+      </w:r>
+    </w:p>
+    <w:p>
+      <w:r>
+        <w:t xml:space="preserve">The </w:t>
+      </w:r>
+      <w:r>
+        <w:t>Hawai</w:t>
+      </w:r>
+      <w:r>
+        <w:t>’</w:t>
+      </w:r>
+      <w:r>
+        <w:t>i Computer-Human Interaction (HI</w:t>
+      </w:r>
+      <w:r>
+        <w:t>’</w:t>
+      </w:r>
+      <w:r>
+        <w:t>CHI)</w:t>
+      </w:r>
+      <w:r>
+        <w:t xml:space="preserve"> lab </w:t>
+      </w:r>
+      <w:r>
+        <w:t xml:space="preserve">focuses on understanding how people use information systems based on human performance data. Current research </w:t>
+      </w:r>
+      <w:r>
+        <w:t>includes</w:t>
+      </w:r>
+      <w:r>
+        <w:t xml:space="preserve"> digital government applications and how people use the Internet</w:t>
+      </w:r>
+      <w:r>
+        <w:t xml:space="preserve"> including Facebook</w:t>
+      </w:r>
+      <w:r>
+        <w:t xml:space="preserve"> to make political decisions. </w:t>
+      </w:r>
+      <w:r>
+        <w:t xml:space="preserve"> The website of the HI'CHI lab is at: </w:t>
+      </w:r>
+      <w:r>
+        <w:t>http://manoa.hawaii.edu/hichi/</w:t>
       </w:r>
       <w:r>
         <w:t>.</w:t>
       </w:r>
-      <w:r>
-        <w:t xml:space="preserve"> </w:t>
-      </w:r>
     </w:p>
     <w:p>
       <w:r>
         <w:t xml:space="preserve">The </w:t>
       </w:r>
       <w:r>
-        <w:t xml:space="preserve">Bioinformatics (BIL) </w:t>
-      </w:r>
-      <w:r>
-        <w:t>Lab pursues research in bioinformatics and metagenomics</w:t>
-      </w:r>
-      <w:r>
-        <w:t xml:space="preserve">. </w:t>
-      </w:r>
-      <w:r>
-        <w:t xml:space="preserve"> For example, a recent project studied the diversity and ecology of marine RNA viruses.</w:t>
+        <w:t xml:space="preserve">Laboratory for Interactive Learning Technologies (LILT) </w:t>
+      </w:r>
+      <w:r>
+        <w:t>partners with</w:t>
+      </w:r>
+      <w:r>
+        <w:t xml:space="preserve"> the Department of Education and other local educational agencies to support innovative uses of high technology in education. </w:t>
+      </w:r>
+      <w:r>
+        <w:t>A recent project, Traces, will develop a</w:t>
+      </w:r>
+      <w:r>
+        <w:t xml:space="preserve"> theoretical foundation for analysis, a data model, and software tools to trace out the movements, confluences, and transformations of people and ideas in online social networks.</w:t>
+      </w:r>
+      <w:r>
+        <w:t xml:space="preserve"> The website of LILT is at: </w:t>
+      </w:r>
+      <w:r>
+        <w:t>http://lilt.ics.hawaii.edu/</w:t>
+      </w:r>
+      <w:r>
+        <w:t>.</w:t>
       </w:r>
     </w:p>
     <w:p>
@@ -6915,16 +6844,28 @@
         <w:t xml:space="preserve">The </w:t>
       </w:r>
       <w:r>
-        <w:t xml:space="preserve">Collaborative Software Development Lab (CSDL) </w:t>
-      </w:r>
-      <w:r>
-        <w:t>has performed research and development in a variety of areas including renewable energy technology, software engineering, and computer supported cooperative work</w:t>
-      </w:r>
-      <w:r>
-        <w:t xml:space="preserve">. </w:t>
-      </w:r>
-      <w:r>
-        <w:t xml:space="preserve"> A current focus of CSDL is the Kukui Cup project, in which 1,000 first year students living on-campus participate in a three week energy challenge. </w:t>
+        <w:t xml:space="preserve">Machine Learning (ML) </w:t>
+      </w:r>
+      <w:r>
+        <w:t>group</w:t>
+      </w:r>
+      <w:r>
+        <w:t xml:space="preserve"> pursues research and development in</w:t>
+      </w:r>
+      <w:r>
+        <w:t xml:space="preserve"> machine learning, robotics</w:t>
+      </w:r>
+      <w:r>
+        <w:t xml:space="preserve"> and computational neuroscience.  A recent project involves the use of clustering methods to better understand whale songs.</w:t>
+      </w:r>
+      <w:r>
+        <w:t xml:space="preserve">  The website of the ML Group is at: </w:t>
+      </w:r>
+      <w:r>
+        <w:t>http://www2.hawaii.edu/~sstill/MLL.html</w:t>
+      </w:r>
+      <w:r>
+        <w:t>.</w:t>
       </w:r>
     </w:p>
     <w:p>
@@ -6932,106 +6873,22 @@
         <w:t xml:space="preserve">The </w:t>
       </w:r>
       <w:r>
-        <w:t xml:space="preserve">Concurrency Research Group (CORG) </w:t>
-      </w:r>
-      <w:r>
-        <w:t>performs research in</w:t>
-      </w:r>
-      <w:r>
-        <w:t xml:space="preserve"> parallel and distributed computing, computer system simulation, and high-performance computing. </w:t>
-      </w:r>
-      <w:r>
-        <w:t xml:space="preserve"> For example, CORG is part of an international research consortium developing SimGrid, a toolkit for simulation of distributed applications in heterogeneous distributed environments. </w:t>
-      </w:r>
-    </w:p>
-    <w:p>
-      <w:r>
-        <w:t xml:space="preserve">The </w:t>
-      </w:r>
-      <w:r>
-        <w:t>Hawai</w:t>
-      </w:r>
-      <w:r>
-        <w:t>’</w:t>
-      </w:r>
-      <w:r>
-        <w:t>i Computer-Human Interaction (HI</w:t>
-      </w:r>
-      <w:r>
-        <w:t>’</w:t>
-      </w:r>
-      <w:r>
-        <w:t>CHI)</w:t>
-      </w:r>
-      <w:r>
-        <w:t xml:space="preserve"> lab </w:t>
-      </w:r>
-      <w:r>
-        <w:t xml:space="preserve">focuses on understanding how people use information systems based on human performance data. Current research </w:t>
-      </w:r>
-      <w:r>
-        <w:t>includes</w:t>
-      </w:r>
-      <w:r>
-        <w:t xml:space="preserve"> digital government applications and how people use the Internet</w:t>
-      </w:r>
-      <w:r>
-        <w:t xml:space="preserve"> including Facebook</w:t>
-      </w:r>
-      <w:r>
-        <w:t xml:space="preserve"> to make political decisions. </w:t>
-      </w:r>
-    </w:p>
-    <w:p>
-      <w:r>
-        <w:t xml:space="preserve">The </w:t>
-      </w:r>
-      <w:r>
-        <w:t xml:space="preserve">Laboratory for Interactive Learning Technologies (LILT) </w:t>
-      </w:r>
-      <w:r>
-        <w:t>partners with</w:t>
-      </w:r>
-      <w:r>
-        <w:t xml:space="preserve"> the Department of Education and other local educational agencies to support innovative uses of high technology in education. </w:t>
-      </w:r>
-      <w:r>
-        <w:t>A recent project, Traces, will develop a</w:t>
-      </w:r>
-      <w:r>
-        <w:t xml:space="preserve"> theoretical foundation for analysis, a data model, and software tools to trace out the movements, confluences, and transformations of people and ideas in online social networks.</w:t>
-      </w:r>
-    </w:p>
-    <w:p>
-      <w:r>
-        <w:t xml:space="preserve">The </w:t>
-      </w:r>
-      <w:r>
-        <w:t xml:space="preserve">Machine Learning (ML) </w:t>
-      </w:r>
-      <w:r>
-        <w:t>lab pursues research and development in</w:t>
-      </w:r>
-      <w:r>
-        <w:t xml:space="preserve"> machine learning, robotics</w:t>
-      </w:r>
-      <w:r>
-        <w:t xml:space="preserve"> and computational neuroscience.  A recent project involves the use of clustering methods to better understand whale songs.</w:t>
-      </w:r>
-    </w:p>
-    <w:p>
-      <w:r>
-        <w:lastRenderedPageBreak/>
-        <w:t xml:space="preserve">The </w:t>
-      </w:r>
-      <w:r>
         <w:t>Research Center for Information Assurance (RCIA</w:t>
       </w:r>
       <w:r>
         <w:t>) provides</w:t>
       </w:r>
       <w:r>
-        <w:t xml:space="preserve"> a learning laboratory and test bed for investigations and applications related to the generation, organization, access, preservation, and secure use of digital information </w:t>
+        <w:t xml:space="preserve"> a learning laboratory and test bed for investigations and applications related to the generation, organization, access, preservation, and se</w:t>
+      </w:r>
+      <w:r>
+        <w:t xml:space="preserve">cure use of digital information.  The website of RCIA is at: </w:t>
+      </w:r>
+      <w:r>
+        <w:t>http://www2.hawaii.edu/~rcia/</w:t>
+      </w:r>
+      <w:r>
+        <w:t>.</w:t>
       </w:r>
     </w:p>
     <w:p>
@@ -7052,7 +6909,7 @@
       <w:pPr>
         <w:pStyle w:val="Heading2"/>
       </w:pPr>
-      <w:bookmarkStart w:id="34" w:name="_Toc180890347"/>
+      <w:bookmarkStart w:id="19" w:name="_Toc181071277"/>
       <w:r>
         <w:t xml:space="preserve">Information </w:t>
       </w:r>
@@ -7083,7 +6940,7 @@
       <w:r>
         <w:t>esources</w:t>
       </w:r>
-      <w:bookmarkEnd w:id="34"/>
+      <w:bookmarkEnd w:id="19"/>
     </w:p>
     <w:p>
       <w:r>
@@ -7213,8 +7070,9 @@
       <w:pPr>
         <w:pStyle w:val="Heading2"/>
       </w:pPr>
-      <w:bookmarkStart w:id="35" w:name="_Toc180890348"/>
-      <w:r>
+      <w:bookmarkStart w:id="20" w:name="_Toc181071278"/>
+      <w:r>
+        <w:lastRenderedPageBreak/>
         <w:t xml:space="preserve">Student </w:t>
       </w:r>
       <w:r>
@@ -7244,11 +7102,17 @@
       <w:r>
         <w:t>esources</w:t>
       </w:r>
-      <w:bookmarkEnd w:id="35"/>
-    </w:p>
-    <w:p>
-      <w:r>
-        <w:t>As our TecHui forum responses indicate above, ICS students view our department</w:t>
+      <w:bookmarkEnd w:id="20"/>
+    </w:p>
+    <w:p>
+      <w:r>
+        <w:t>As our Tec</w:t>
+      </w:r>
+      <w:r>
+        <w:t>h</w:t>
+      </w:r>
+      <w:r>
+        <w:t>Hui forum responses indicate above, ICS students view our department</w:t>
       </w:r>
       <w:r>
         <w:t>'s</w:t>
@@ -7325,7 +7189,13 @@
         <w:t>rit</w:t>
       </w:r>
       <w:r>
-        <w:t xml:space="preserve">y program which will go directly to support students in the Bachelor of Arts program. The Fred and Annie Chin Scholarship provides </w:t>
+        <w:t>y program which will go directly to support students in the Bachelor of Arts</w:t>
+      </w:r>
+      <w:r>
+        <w:t xml:space="preserve"> program. The Fred and Annie Cha</w:t>
+      </w:r>
+      <w:r>
+        <w:t xml:space="preserve">n Scholarship provides </w:t>
       </w:r>
       <w:r>
         <w:t xml:space="preserve">B.S. </w:t>
@@ -7421,7 +7291,7 @@
       <w:pPr>
         <w:pStyle w:val="Heading2"/>
       </w:pPr>
-      <w:bookmarkStart w:id="36" w:name="_Toc180890349"/>
+      <w:bookmarkStart w:id="21" w:name="_Toc181071279"/>
       <w:r>
         <w:t xml:space="preserve">Department </w:t>
       </w:r>
@@ -7440,7 +7310,7 @@
       <w:r>
         <w:t>esources</w:t>
       </w:r>
-      <w:bookmarkEnd w:id="36"/>
+      <w:bookmarkEnd w:id="21"/>
     </w:p>
     <w:p>
       <w:pPr>
@@ -7465,11 +7335,7 @@
         <w:t xml:space="preserve">the ICS department’s budget.  This major investment has </w:t>
       </w:r>
       <w:r>
-        <w:t xml:space="preserve">enabled us to </w:t>
-      </w:r>
-      <w:r>
-        <w:lastRenderedPageBreak/>
-        <w:t>accomplish</w:t>
+        <w:t>enabled us to accomplish</w:t>
       </w:r>
       <w:r>
         <w:t xml:space="preserve"> the following:  1) hire instructors to expand our lower division cour</w:t>
@@ -7738,6 +7604,7 @@
         </w:numPr>
       </w:pPr>
       <w:r>
+        <w:lastRenderedPageBreak/>
         <w:t>Teaching Supplies and Equipment</w:t>
       </w:r>
       <w:r>
@@ -7754,11 +7621,11 @@
       <w:pPr>
         <w:pStyle w:val="Heading1"/>
       </w:pPr>
-      <w:bookmarkStart w:id="37" w:name="_Toc180890350"/>
+      <w:bookmarkStart w:id="22" w:name="_Toc181071280"/>
       <w:r>
         <w:t>Assessment of program efficiency</w:t>
       </w:r>
-      <w:bookmarkEnd w:id="37"/>
+      <w:bookmarkEnd w:id="22"/>
     </w:p>
     <w:p>
       <w:pPr>
@@ -7806,11 +7673,11 @@
       <w:pPr>
         <w:pStyle w:val="Heading2"/>
       </w:pPr>
-      <w:bookmarkStart w:id="38" w:name="_Toc180890351"/>
+      <w:bookmarkStart w:id="23" w:name="_Toc181071281"/>
       <w:r>
         <w:t>B.A. head count trends</w:t>
       </w:r>
-      <w:bookmarkEnd w:id="38"/>
+      <w:bookmarkEnd w:id="23"/>
     </w:p>
     <w:p>
       <w:r>
@@ -7849,7 +7716,6 @@
         <w:rPr>
           <w:noProof/>
         </w:rPr>
-        <w:lastRenderedPageBreak/>
         <w:drawing>
           <wp:inline distT="0" distB="0" distL="0" distR="0" wp14:anchorId="4FD8C79C" wp14:editId="14BCD9AC">
             <wp:extent cx="4864589" cy="2782639"/>
@@ -7894,12 +7760,21 @@
       </w:r>
       <w:r>
         <w:br/>
-        <w:t>Figure 2: B.A. Enrollment (Head Count)</w:t>
-      </w:r>
-    </w:p>
-    <w:p>
-      <w:r>
-        <w:t>Figure 2</w:t>
+        <w:t xml:space="preserve">Figure </w:t>
+      </w:r>
+      <w:r>
+        <w:t>3</w:t>
+      </w:r>
+      <w:r>
+        <w:t>: B.A. Enrollment (Head Count)</w:t>
+      </w:r>
+    </w:p>
+    <w:p>
+      <w:r>
+        <w:t xml:space="preserve">Figure </w:t>
+      </w:r>
+      <w:r>
+        <w:t>3</w:t>
       </w:r>
       <w:r>
         <w:t xml:space="preserve"> reveals </w:t>
@@ -7915,7 +7790,7 @@
       <w:pPr>
         <w:pStyle w:val="Heading2"/>
       </w:pPr>
-      <w:bookmarkStart w:id="39" w:name="_Toc180890352"/>
+      <w:bookmarkStart w:id="24" w:name="_Toc181071282"/>
       <w:r>
         <w:t xml:space="preserve">Student </w:t>
       </w:r>
@@ -7931,7 +7806,7 @@
       <w:r>
         <w:t>ours</w:t>
       </w:r>
-      <w:bookmarkEnd w:id="39"/>
+      <w:bookmarkEnd w:id="24"/>
     </w:p>
     <w:p>
       <w:r>
@@ -7949,6 +7824,7 @@
         <w:rPr>
           <w:noProof/>
         </w:rPr>
+        <w:lastRenderedPageBreak/>
         <w:drawing>
           <wp:inline distT="0" distB="0" distL="0" distR="0" wp14:anchorId="2FFB95BF" wp14:editId="237C89E8">
             <wp:extent cx="4784127" cy="2745760"/>
@@ -7993,7 +7869,13 @@
       </w:r>
       <w:r>
         <w:br/>
-        <w:t>Figure 3: Student semester hours in the B.A. program</w:t>
+        <w:t xml:space="preserve">Figure </w:t>
+      </w:r>
+      <w:r>
+        <w:t>4</w:t>
+      </w:r>
+      <w:r>
+        <w:t>: Student semester hours in the B.A. program</w:t>
       </w:r>
     </w:p>
     <w:p>
@@ -8016,22 +7898,18 @@
         <w:t xml:space="preserve"> data presented above</w:t>
       </w:r>
       <w:r>
-        <w:t xml:space="preserve">. In general, SSH reached a peak in 2000 along with the dot.com explosion, then dropped, and for </w:t>
-      </w:r>
-      <w:r>
-        <w:lastRenderedPageBreak/>
-        <w:t>the past several years has been in a relatively stable state.  We believe that SSH tends to lag head count, as students can declare themselves in the B.A. program before taking a significant courseload.  Thus, we predict that SSH will increase in the coming years in reaction to the last several years of growth in the program.</w:t>
+        <w:t>. In general, SSH reached a peak in 2000 along with the dot.com explosion, then dropped, and for the past several years has been in a relatively stable state.  We believe that SSH tends to lag head count, as students can declare themselves in the B.A. program before taking a significant courseload.  Thus, we predict that SSH will increase in the coming years in reaction to the last several years of growth in the program.</w:t>
       </w:r>
     </w:p>
     <w:p>
       <w:pPr>
         <w:pStyle w:val="Heading2"/>
       </w:pPr>
-      <w:bookmarkStart w:id="40" w:name="_Toc180890353"/>
+      <w:bookmarkStart w:id="25" w:name="_Toc181071283"/>
       <w:r>
         <w:t>Program cost per SSH</w:t>
       </w:r>
-      <w:bookmarkEnd w:id="40"/>
+      <w:bookmarkEnd w:id="25"/>
     </w:p>
     <w:p>
       <w:r>
@@ -8090,7 +7968,13 @@
       </w:r>
       <w:r>
         <w:br/>
-        <w:t>Figure 4: Cost of B.A. program per student semester hour</w:t>
+        <w:t xml:space="preserve">Figure </w:t>
+      </w:r>
+      <w:r>
+        <w:t>5</w:t>
+      </w:r>
+      <w:r>
+        <w:t>: Cost of B.A. program per student semester hour</w:t>
       </w:r>
     </w:p>
     <w:p>
@@ -8115,7 +7999,18 @@
           <w:sz w:val="23"/>
           <w:szCs w:val="23"/>
         </w:rPr>
-        <w:t>Figure 4</w:t>
+        <w:lastRenderedPageBreak/>
+        <w:t xml:space="preserve">Figure </w:t>
+      </w:r>
+      <w:r>
+        <w:rPr>
+          <w:rFonts w:cs="Times New Roman"/>
+          <w:bCs/>
+          <w:color w:val="000000"/>
+          <w:sz w:val="23"/>
+          <w:szCs w:val="23"/>
+        </w:rPr>
+        <w:t>5</w:t>
       </w:r>
       <w:r>
         <w:rPr>
@@ -8152,11 +8047,11 @@
       <w:pPr>
         <w:pStyle w:val="Heading2"/>
       </w:pPr>
-      <w:bookmarkStart w:id="41" w:name="_Toc180890354"/>
+      <w:bookmarkStart w:id="26" w:name="_Toc181071284"/>
       <w:r>
         <w:t>Comparison of Cost/SSH (B.A. ICS vs. B.S. EE)</w:t>
       </w:r>
-      <w:bookmarkEnd w:id="41"/>
+      <w:bookmarkEnd w:id="26"/>
     </w:p>
     <w:p>
       <w:r>
@@ -8187,7 +8082,6 @@
           <w:sz w:val="23"/>
           <w:szCs w:val="23"/>
         </w:rPr>
-        <w:lastRenderedPageBreak/>
         <w:drawing>
           <wp:inline distT="0" distB="0" distL="0" distR="0" wp14:anchorId="35F5EE20" wp14:editId="54C3EC8E">
             <wp:extent cx="4552799" cy="2775934"/>
@@ -8254,7 +8148,27 @@
           <w:sz w:val="23"/>
           <w:szCs w:val="23"/>
         </w:rPr>
-        <w:t>Figure 5: Comparison of B.A ICS vs. B.S. EE degree programs</w:t>
+        <w:t xml:space="preserve">Figure </w:t>
+      </w:r>
+      <w:r>
+        <w:rPr>
+          <w:rFonts w:cs="Times New Roman"/>
+          <w:bCs/>
+          <w:color w:val="000000"/>
+          <w:sz w:val="23"/>
+          <w:szCs w:val="23"/>
+        </w:rPr>
+        <w:t>6</w:t>
+      </w:r>
+      <w:r>
+        <w:rPr>
+          <w:rFonts w:cs="Times New Roman"/>
+          <w:bCs/>
+          <w:color w:val="000000"/>
+          <w:sz w:val="23"/>
+          <w:szCs w:val="23"/>
+        </w:rPr>
+        <w:t>: Comparison of B.A ICS vs. B.S. EE degree programs</w:t>
       </w:r>
     </w:p>
     <w:p>
@@ -8294,7 +8208,17 @@
           <w:sz w:val="23"/>
           <w:szCs w:val="23"/>
         </w:rPr>
-        <w:t>Figure 5</w:t>
+        <w:t xml:space="preserve">Figure </w:t>
+      </w:r>
+      <w:r>
+        <w:rPr>
+          <w:rFonts w:cs="Times New Roman"/>
+          <w:bCs/>
+          <w:color w:val="000000"/>
+          <w:sz w:val="23"/>
+          <w:szCs w:val="23"/>
+        </w:rPr>
+        <w:t>6</w:t>
       </w:r>
       <w:r>
         <w:rPr>
@@ -8346,11 +8270,11 @@
       <w:pPr>
         <w:pStyle w:val="Heading2"/>
       </w:pPr>
-      <w:bookmarkStart w:id="42" w:name="_Toc180890355"/>
+      <w:bookmarkStart w:id="27" w:name="_Toc181071285"/>
       <w:r>
         <w:t>Revenue</w:t>
       </w:r>
-      <w:bookmarkEnd w:id="42"/>
+      <w:bookmarkEnd w:id="27"/>
     </w:p>
     <w:p>
       <w:pPr>
@@ -8401,6 +8325,7 @@
           <w:sz w:val="23"/>
           <w:szCs w:val="23"/>
         </w:rPr>
+        <w:lastRenderedPageBreak/>
         <w:drawing>
           <wp:inline distT="0" distB="0" distL="0" distR="0" wp14:anchorId="224D743A" wp14:editId="2A21F912">
             <wp:extent cx="4770717" cy="2769229"/>
@@ -8452,7 +8377,27 @@
           <w:szCs w:val="23"/>
         </w:rPr>
         <w:br/>
-        <w:t>Figure 6: Revenue from the B.A. program</w:t>
+        <w:t xml:space="preserve">Figure </w:t>
+      </w:r>
+      <w:r>
+        <w:rPr>
+          <w:rFonts w:cs="Times New Roman"/>
+          <w:bCs/>
+          <w:color w:val="000000"/>
+          <w:sz w:val="23"/>
+          <w:szCs w:val="23"/>
+        </w:rPr>
+        <w:t>7</w:t>
+      </w:r>
+      <w:r>
+        <w:rPr>
+          <w:rFonts w:cs="Times New Roman"/>
+          <w:bCs/>
+          <w:color w:val="000000"/>
+          <w:sz w:val="23"/>
+          <w:szCs w:val="23"/>
+        </w:rPr>
+        <w:t>: Revenue from the B.A. program</w:t>
       </w:r>
     </w:p>
     <w:p>
@@ -8485,7 +8430,10 @@
         <w:t xml:space="preserve">, </w:t>
       </w:r>
       <w:r>
-        <w:t>Figure 6</w:t>
+        <w:t xml:space="preserve">Figure </w:t>
+      </w:r>
+      <w:r>
+        <w:t>7</w:t>
       </w:r>
       <w:r>
         <w:t xml:space="preserve"> shows that revenue has remained positive throughout the entire program, and </w:t>
@@ -8494,11 +8442,7 @@
         <w:t xml:space="preserve">more importantly </w:t>
       </w:r>
       <w:r>
-        <w:t xml:space="preserve">that revenue has increased significantly during the past four years. Thus, although we are investing more in our students (in terms of Cost/SSH), the net result has </w:t>
-      </w:r>
-      <w:r>
-        <w:lastRenderedPageBreak/>
-        <w:t xml:space="preserve">been an increase in revenue for the program as a whole.  </w:t>
+        <w:t xml:space="preserve">that revenue has increased significantly during the past four years. Thus, although we are investing more in our students (in terms of Cost/SSH), the net result has been an increase in revenue for the program as a whole.  </w:t>
       </w:r>
       <w:r>
         <w:t>We take this data to indicate that our program is a good investment, both for our students and for the University's bottom line.</w:t>
@@ -8512,29 +8456,44 @@
           <w:szCs w:val="16"/>
         </w:rPr>
       </w:pPr>
-      <w:bookmarkStart w:id="43" w:name="_Toc180890356"/>
+      <w:bookmarkStart w:id="28" w:name="_Toc181071286"/>
       <w:r>
         <w:t>Graduation rates</w:t>
       </w:r>
-      <w:bookmarkEnd w:id="43"/>
-    </w:p>
-    <w:p>
-      <w:r>
-        <w:t xml:space="preserve">Figure 1 on page 5 shows the graduation rates for the B.A. program, which has hovered around one dozen per year for the past five years (with the exception of 2010, where only 4 B.A. degrees were awarded). </w:t>
+      <w:bookmarkEnd w:id="28"/>
+    </w:p>
+    <w:p>
+      <w:r>
+        <w:t xml:space="preserve">Figure 1 </w:t>
+      </w:r>
+      <w:r>
+        <w:t>(</w:t>
+      </w:r>
+      <w:r>
+        <w:t>on page 5</w:t>
+      </w:r>
+      <w:r>
+        <w:t>)</w:t>
+      </w:r>
+      <w:r>
+        <w:t xml:space="preserve"> shows the graduation rates for the B.A. program, which has hovered around one dozen per year for the past five years (with the exception of 2010, where only 4 B.A. degrees were awarded). </w:t>
       </w:r>
       <w:r>
         <w:t xml:space="preserve">The B.A. program accounts for roughly a quarter to a third of the undergraduate degrees awarded by our department.  </w:t>
       </w:r>
+      <w:r>
+        <w:t xml:space="preserve">As is also noted in Figure 1, our overall "throughput" has varied between 15% and 25%.  We believe that careful addition of resources could be used to improve the throughput rate. </w:t>
+      </w:r>
     </w:p>
     <w:p>
       <w:pPr>
         <w:pStyle w:val="Heading1"/>
       </w:pPr>
-      <w:bookmarkStart w:id="44" w:name="_Toc180890357"/>
+      <w:bookmarkStart w:id="29" w:name="_Toc181071287"/>
       <w:r>
         <w:t>Assessment of program quality</w:t>
       </w:r>
-      <w:bookmarkEnd w:id="44"/>
+      <w:bookmarkEnd w:id="29"/>
       <w:r>
         <w:t xml:space="preserve"> </w:t>
       </w:r>
@@ -8553,52 +8512,523 @@
       </w:r>
     </w:p>
     <w:p>
+      <w:r>
+        <w:t xml:space="preserve">The ICS department has </w:t>
+      </w:r>
+      <w:r>
+        <w:t xml:space="preserve">a </w:t>
+      </w:r>
+      <w:r>
+        <w:t xml:space="preserve">national and international reputation and </w:t>
+      </w:r>
+      <w:r>
+        <w:t>our</w:t>
+      </w:r>
+      <w:r>
+        <w:t xml:space="preserve"> faculty </w:t>
+      </w:r>
+      <w:r>
+        <w:t xml:space="preserve">are regularly awarded </w:t>
+      </w:r>
+      <w:r>
+        <w:t xml:space="preserve">grants, fellowships, awards, contracts and commissions. </w:t>
+      </w:r>
+      <w:r>
+        <w:t>In prior sections of this document, we have presented evidence for the quality of our faculty. In the introduction, we noted that Wesley Peterson won the Japan Prize for his work on error correcting codes, and that Norman Abramson designed an early vers</w:t>
+      </w:r>
+      <w:r>
+        <w:t xml:space="preserve">ion of Ethernet.  </w:t>
+      </w:r>
+      <w:r>
+        <w:t xml:space="preserve">The next section presents a snapshot of recent ICS faculty activities as evidence of the quality of our work. </w:t>
+      </w:r>
+    </w:p>
+    <w:p>
       <w:pPr>
         <w:pStyle w:val="Heading2"/>
       </w:pPr>
-      <w:bookmarkStart w:id="45" w:name="_Toc180890358"/>
-      <w:r>
-        <w:t>Faculty Quality</w:t>
-      </w:r>
+      <w:bookmarkStart w:id="30" w:name="_Toc181071288"/>
+      <w:r>
+        <w:lastRenderedPageBreak/>
+        <w:t>Faculty research activities</w:t>
+      </w:r>
+      <w:bookmarkEnd w:id="30"/>
+    </w:p>
+    <w:p>
+      <w:pPr>
+        <w:pStyle w:val="Heading4"/>
+      </w:pPr>
+      <w:bookmarkStart w:id="31" w:name="_Toc180839590"/>
+      <w:r>
+        <w:t>Digital democracy</w:t>
+      </w:r>
+      <w:bookmarkEnd w:id="31"/>
+    </w:p>
+    <w:p>
+      <w:r>
+        <w:t xml:space="preserve">Professor Scott Robertson and his students have developed projects to understand the way participation in public debate and deliberation is influenced by emergent social media such as Facebook.  The research includes user-centered design of enhancements to search engine tools, laboratory studies of how potential voters browse, and longitudinal studies through at least three election cycles.  This research has been funded by multiple NSF grants totalling over $1.3M. </w:t>
+      </w:r>
+    </w:p>
+    <w:p>
+      <w:pPr>
+        <w:pStyle w:val="Heading4"/>
+      </w:pPr>
+      <w:bookmarkStart w:id="32" w:name="_Toc180839592"/>
+      <w:r>
+        <w:t>Artificial intelligence and medicine</w:t>
+      </w:r>
+      <w:bookmarkEnd w:id="32"/>
+    </w:p>
+    <w:p>
+      <w:r>
+        <w:t>Professor Julia Patriarche and her students have developed</w:t>
+      </w:r>
+      <w:r>
+        <w:t xml:space="preserve"> a system for the detection of change in serial magnetic resonance imaging studies of brain tumor patients.  The system is a multi-level AI system, which </w:t>
+      </w:r>
+      <w:r>
+        <w:t>demonstrates</w:t>
+      </w:r>
+      <w:r>
+        <w:t xml:space="preserve"> how such systems can augment patient care by </w:t>
+      </w:r>
+      <w:r>
+        <w:t xml:space="preserve">performing routine tasks and thus </w:t>
+      </w:r>
+      <w:r>
+        <w:t xml:space="preserve">elevating the role of the clinician to the more interesting and less routine parts of patient care.  </w:t>
+      </w:r>
+      <w:r>
+        <w:t>Dr. Patriarche's work has resulted in a diagnostic system that has been adopted as a standard part of patient care for brain tumor patients at the Mayo Clinic. This research has been funded by multiple grants from the National Institute of Health and has resulted in two patent applications.</w:t>
+      </w:r>
+    </w:p>
+    <w:p>
+      <w:pPr>
+        <w:pStyle w:val="Heading4"/>
+      </w:pPr>
+      <w:bookmarkStart w:id="33" w:name="_Toc180839593"/>
+      <w:r>
+        <w:t>Socio-technical network analysis</w:t>
+      </w:r>
+      <w:bookmarkEnd w:id="33"/>
+    </w:p>
+    <w:p>
+      <w:r>
+        <w:t>Professor Dan Suthers and his students are studying the new emergent forms of socio-technical systems enabled by modern communication and information technologies.  A recent project called Traces provides a theoretical foundation for analysis, a data model, and software tools to trace out the movements, confluences, and transformations of people and ideas in online social networks. Professor Suther's recent research is funded by the National Science Foundation for over $500K.</w:t>
+      </w:r>
+    </w:p>
+    <w:p>
+      <w:pPr>
+        <w:pStyle w:val="Heading4"/>
+      </w:pPr>
+      <w:r>
+        <w:t>Data management</w:t>
+      </w:r>
+    </w:p>
+    <w:p>
+      <w:r>
+        <w:t>Professor Lipyeow Lim and his students have developed efficient algorithms for  evaluating XPath queries on XML data that exploit the multi-core parallelism available in modern processors resulting in performance improvements of up to an order of magnitude. Other students have also designed query processing algorithms for mobile devices (eg. i-Phones, android phones) that optimize the energy efficiency in such devices in order to improve battery life. A recent project investigates using the streaming paradigm to forecast wind profiles for the purpose of wind energy monitoring and management. This project has been funded by an IBM innovation award.</w:t>
+      </w:r>
+    </w:p>
+    <w:p>
+      <w:pPr>
+        <w:pStyle w:val="Heading4"/>
+      </w:pPr>
+      <w:bookmarkStart w:id="34" w:name="_Toc180839594"/>
+      <w:r>
+        <w:t>User modeling</w:t>
+      </w:r>
+      <w:bookmarkEnd w:id="34"/>
+    </w:p>
+    <w:p>
+      <w:r>
+        <w:t xml:space="preserve">Professor David Chin and his students perform research to create models of user to improve information systems.  A recent project involves a prototype agent-based simulation system that will allow analysis of the long-term effects of policy on culture, and to predict the effects of cultural change on the level of violence in various localities. The goal is to better predict which policy alternatives are likely to minimize long-term violence.  Professor Chin's recent research has been funded by a variety of grants totalling over $1M. </w:t>
+      </w:r>
+    </w:p>
+    <w:p>
+      <w:pPr>
+        <w:pStyle w:val="Heading4"/>
+      </w:pPr>
+      <w:bookmarkStart w:id="35" w:name="_Toc180839596"/>
+      <w:r>
+        <w:lastRenderedPageBreak/>
+        <w:t>Space exploration</w:t>
+      </w:r>
+      <w:bookmarkEnd w:id="35"/>
+    </w:p>
+    <w:p>
+      <w:r>
+        <w:t>Professor Kim Binsted manages</w:t>
+      </w:r>
+      <w:r>
+        <w:t xml:space="preserve"> </w:t>
+      </w:r>
+      <w:r>
+        <w:t>a NASA-funded</w:t>
+      </w:r>
+      <w:r>
+        <w:t xml:space="preserve"> 4-month simulated space-exploration mission </w:t>
+      </w:r>
+      <w:r>
+        <w:t>using an</w:t>
+      </w:r>
+      <w:r>
+        <w:t xml:space="preserve"> environment on the Big Island. Six crewmembers will live in a habitat for four months, while researchers study their diet, psychology, teamwork, etc. ICS graduate students will work on automated tools for data collection, as well as on advanced communication strategies for long-term space missions.</w:t>
+      </w:r>
+      <w:r>
+        <w:t xml:space="preserve">  In addition, Professors Binsted and</w:t>
+      </w:r>
+      <w:r>
+        <w:t xml:space="preserve"> </w:t>
+      </w:r>
+      <w:r>
+        <w:t>Rich Gazan are applying</w:t>
+      </w:r>
+      <w:r>
+        <w:t xml:space="preserve"> computational methods to the search for life in the u</w:t>
+      </w:r>
+      <w:r>
+        <w:t xml:space="preserve">niverse, funded by a 5-year, $8M </w:t>
+      </w:r>
+      <w:r>
+        <w:t>NASA Astrobiology Institute grant.  They work with a cross-disciplinary team at UH including researchers from Astronomy, SOEST, Physics and Chemistry, and NASA researchers nationwide, using information-theoretic clustering methods to relate the work of researchers in diverse fields, and to model the galactic habitable zone.</w:t>
+      </w:r>
+    </w:p>
+    <w:p>
+      <w:pPr>
+        <w:pStyle w:val="Heading4"/>
+      </w:pPr>
+      <w:bookmarkStart w:id="36" w:name="_Toc180839597"/>
+      <w:r>
+        <w:t>High performance computing</w:t>
+      </w:r>
+      <w:bookmarkEnd w:id="36"/>
+    </w:p>
+    <w:p>
+      <w:r>
+        <w:t>Professor Henri Casanova and his students</w:t>
+      </w:r>
+      <w:r>
+        <w:t xml:space="preserve"> have developed a novel method for sharing compute resources among competing users. This approach, called Dynamic Fractional Resource Scheduling, makes both theoretical and practical advances, and  outperforms state-of-the-art techniques by orders of magnitude. Among its benefits are a higher level of user satisfaction, a quantifiable and optimized measure of fairness among users, and enhanced resource economy both in terms of hardware and electrical power expense.</w:t>
+      </w:r>
+      <w:r>
+        <w:t xml:space="preserve">  This research has been funded by multiple grants from the National Science Foundation totalling over $500K.</w:t>
+      </w:r>
+    </w:p>
+    <w:p>
+      <w:pPr>
+        <w:pStyle w:val="Heading4"/>
+      </w:pPr>
+      <w:bookmarkStart w:id="37" w:name="_Toc180839598"/>
+      <w:r>
+        <w:t>Wireless networking and security</w:t>
+      </w:r>
+      <w:bookmarkEnd w:id="37"/>
+    </w:p>
+    <w:p>
+      <w:r>
+        <w:t>Professor Edo</w:t>
+      </w:r>
+      <w:r>
+        <w:t xml:space="preserve"> Biagioni </w:t>
+      </w:r>
+      <w:r>
+        <w:t>and his students have</w:t>
+      </w:r>
+      <w:r>
+        <w:t xml:space="preserve"> develop</w:t>
+      </w:r>
+      <w:r>
+        <w:t>ed</w:t>
+      </w:r>
+      <w:r>
+        <w:t xml:space="preserve"> a seamless voting system that lets voters vote from home, verify that their vote has been counted, yet remain anonymous.  A</w:t>
+      </w:r>
+      <w:r>
+        <w:t>nother</w:t>
+      </w:r>
+      <w:r>
+        <w:t xml:space="preserve"> </w:t>
+      </w:r>
+      <w:r>
+        <w:t>project involves a</w:t>
+      </w:r>
+      <w:r>
+        <w:t xml:space="preserve"> virtual machine system that detects attacks on the operating system.  In embedded systems, </w:t>
+      </w:r>
+      <w:r>
+        <w:t>a</w:t>
+      </w:r>
+      <w:r>
+        <w:t xml:space="preserve"> student designed a wireless system that can track buses, similar in function but different in technical details from the system that TheBus is currently using.  </w:t>
+      </w:r>
+    </w:p>
+    <w:p>
+      <w:pPr>
+        <w:pStyle w:val="Heading4"/>
+      </w:pPr>
+      <w:bookmarkStart w:id="38" w:name="_Toc180839599"/>
+      <w:r>
+        <w:t>Studio-based learning</w:t>
+      </w:r>
+      <w:bookmarkEnd w:id="38"/>
+    </w:p>
+    <w:p>
+      <w:r>
+        <w:t xml:space="preserve">Professor Martha Crosby and her students perform research in studio-based learning, an innovative paradigm for science education that adapts concepts from architectural education including "design crits".  Professor Crosby's recent research has been funded by multiple grants from the National Science Foundation totaling over $2M. </w:t>
+      </w:r>
+    </w:p>
+    <w:p>
+      <w:pPr>
+        <w:pStyle w:val="Heading4"/>
+      </w:pPr>
+      <w:bookmarkStart w:id="39" w:name="_Toc180839600"/>
+      <w:r>
+        <w:t>STEM education</w:t>
+      </w:r>
+      <w:bookmarkEnd w:id="39"/>
+    </w:p>
+    <w:p>
+      <w:r>
+        <w:t xml:space="preserve">Professors </w:t>
+      </w:r>
+      <w:r>
+        <w:t xml:space="preserve">Violet Harada and Dan Suthers </w:t>
+      </w:r>
+      <w:r>
+        <w:t>are</w:t>
+      </w:r>
+      <w:r>
+        <w:t xml:space="preserve"> principal investigators of the Hawai‘i Networked Learning Communities (HNLC) Initiative, which is a partnership of the Hawai‘i Department of Education and the University of Hawai‘i to improve science, mathematics and technology learning in K-12 rural schools. It directly supports the effort to form a seamless connection between UH and the State DOE. </w:t>
+      </w:r>
+      <w:r>
+        <w:t xml:space="preserve"> This initiative has been funded by grants from the Department of Education totalling over $1M.</w:t>
+      </w:r>
+    </w:p>
+    <w:p>
+      <w:pPr>
+        <w:pStyle w:val="Heading4"/>
+      </w:pPr>
+      <w:bookmarkStart w:id="40" w:name="_Toc180839601"/>
+      <w:r>
+        <w:t>Renewable energy and sustainability</w:t>
+      </w:r>
+      <w:bookmarkEnd w:id="40"/>
+    </w:p>
+    <w:p>
+      <w:r>
+        <w:t xml:space="preserve">Professor Philip Johnson and his students perform research on consumer-facing energy analysis and visualization that results in open source technology and empirical data to guide policy making.  For example, they </w:t>
+      </w:r>
+      <w:r>
+        <w:t>designed and implemented "</w:t>
+      </w:r>
+      <w:r>
+        <w:t xml:space="preserve">The Quest for the Kukui Cup", an </w:t>
+      </w:r>
+      <w:r>
+        <w:t xml:space="preserve">energy challenge for all 1,000 first year students living in the Hale Aloha residence halls. The </w:t>
+      </w:r>
+      <w:r>
+        <w:t>project involves novel information technology, pedagogy, and game design techniques designed to</w:t>
+      </w:r>
+      <w:r>
+        <w:t xml:space="preserve"> raise student awareness of the energy </w:t>
+      </w:r>
+      <w:r>
+        <w:lastRenderedPageBreak/>
+        <w:t>challenges facing Hawaii, help them to learn how to use energy more efficiently, and connect them with organizations and curriculum if they decide to pursue en</w:t>
+      </w:r>
+      <w:r>
+        <w:t>ergy studies at the University.  Professor Johnson's recent research is funded by grants from the National Science Foundation totalling over $400K.</w:t>
+      </w:r>
+    </w:p>
+    <w:p>
+      <w:pPr>
+        <w:pStyle w:val="Heading4"/>
+      </w:pPr>
+      <w:bookmarkStart w:id="41" w:name="_Toc180839602"/>
+      <w:r>
+        <w:t>Bioinformatics</w:t>
+      </w:r>
+      <w:bookmarkEnd w:id="41"/>
+    </w:p>
+    <w:p>
+      <w:r>
+        <w:t>Professors Guy</w:t>
+      </w:r>
+      <w:r>
+        <w:t xml:space="preserve">laine Poisson and Kyungim Baek </w:t>
+      </w:r>
+      <w:r>
+        <w:t>are Director and Associate Director for the Bioinformatics cores of the COBRE Pacific Center for Emerging Infectious Diseases Research and the INBRE Hawaii State Research and Education Partnership programs. They work with their students on research projects that include metagenome analysis, prediction of phosphorylation sites in proteins, and population clustering using human SNPs (single nucleotide polymorphism) dat</w:t>
+      </w:r>
+      <w:r>
+        <w:t>a.  As D</w:t>
+      </w:r>
+      <w:r>
+        <w:t>irector</w:t>
+      </w:r>
+      <w:r>
+        <w:t>s</w:t>
+      </w:r>
+      <w:r>
+        <w:t xml:space="preserve"> of  the Bioinformatics cores</w:t>
+      </w:r>
+      <w:r>
+        <w:t>, P</w:t>
+      </w:r>
+      <w:r>
+        <w:t>rofessors Poisson and Baek manage research funds from multiple grants from the National Institute of Health totaling around $1.8M.</w:t>
+      </w:r>
+    </w:p>
+    <w:p>
+      <w:pPr>
+        <w:pStyle w:val="Heading4"/>
+      </w:pPr>
+      <w:bookmarkStart w:id="42" w:name="_Toc180839591"/>
+      <w:r>
+        <w:t>Computer vision</w:t>
+      </w:r>
+      <w:bookmarkEnd w:id="42"/>
+    </w:p>
+    <w:p>
+      <w:r>
+        <w:t>Professor Kyungim Baek and her students</w:t>
+      </w:r>
+      <w:r>
+        <w:t xml:space="preserve"> designed and implemented a traffic density estimator which provides traffic monitoring information</w:t>
+      </w:r>
+      <w:r>
+        <w:t xml:space="preserve"> by analyzing images from Hawaii state traffic cameras.  Other students implemented </w:t>
+      </w:r>
+      <w:r>
+        <w:t xml:space="preserve">a wrist pose estimator for robotic surgical instrument that helps human-robot interaction in </w:t>
+      </w:r>
+      <w:r>
+        <w:t xml:space="preserve">a </w:t>
+      </w:r>
+      <w:r>
+        <w:t xml:space="preserve">minimally invasive robotic surgery environment. </w:t>
+      </w:r>
+    </w:p>
+    <w:p>
+      <w:pPr>
+        <w:pStyle w:val="Heading4"/>
+      </w:pPr>
+      <w:bookmarkStart w:id="43" w:name="_Toc180839595"/>
+      <w:r>
+        <w:t>Undergraduate education</w:t>
+      </w:r>
+      <w:bookmarkEnd w:id="43"/>
+    </w:p>
+    <w:p>
+      <w:r>
+        <w:t xml:space="preserve">Professor M.B. Ogawa supervises a variety of research projects related to undergraduate education. As one example, four undergraduate students were semi-finalists in the 2009 ImagiNations Competition sponsored by Walt Disney Corporation.  These students designed a mobile device to enhance the experience of Walt Disney park goers with live data feeds to determine ride wait times, GPS mapping, and historical information about the park. This is part of an overall research program on student learning that has been funded by multiple grants totalling over $500K. </w:t>
+      </w:r>
+    </w:p>
+    <w:p>
+      <w:pPr>
+        <w:pStyle w:val="Heading2"/>
+      </w:pPr>
+      <w:bookmarkStart w:id="44" w:name="_Toc181071289"/>
+      <w:r>
+        <w:t>Faculty productivity: external funding and refereed publications</w:t>
+      </w:r>
+      <w:bookmarkEnd w:id="44"/>
+    </w:p>
+    <w:p>
+      <w:r>
+        <w:t>Figure 2 provides a perspective on faculty productivity based upon the aggregate value of external funding that ICS faculty have been awarded as PIs or co-PIs, along with the number of refereed publications that ICS faculty have authored or co-authored.</w:t>
+      </w:r>
+    </w:p>
+    <w:p>
+      <w:pPr>
+        <w:jc w:val="center"/>
+      </w:pPr>
+      <w:r>
+        <w:rPr>
+          <w:noProof/>
+        </w:rPr>
+        <w:drawing>
+          <wp:inline distT="0" distB="0" distL="0" distR="0" wp14:anchorId="77A80FFF" wp14:editId="1FB6320C">
+            <wp:extent cx="4743896" cy="2226111"/>
+            <wp:effectExtent l="0" t="0" r="6350" b="9525"/>
+            <wp:docPr id="5" name="Picture 5"/>
+            <wp:cNvGraphicFramePr>
+              <a:graphicFrameLocks xmlns:a="http://schemas.openxmlformats.org/drawingml/2006/main" noChangeAspect="1"/>
+            </wp:cNvGraphicFramePr>
+            <a:graphic xmlns:a="http://schemas.openxmlformats.org/drawingml/2006/main">
+              <a:graphicData uri="http://schemas.openxmlformats.org/drawingml/2006/picture">
+                <pic:pic xmlns:pic="http://schemas.openxmlformats.org/drawingml/2006/picture">
+                  <pic:nvPicPr>
+                    <pic:cNvPr id="0" name="grants-and-pubs.png"/>
+                    <pic:cNvPicPr/>
+                  </pic:nvPicPr>
+                  <pic:blipFill>
+                    <a:blip r:embed="rId17">
+                      <a:extLst>
+                        <a:ext uri="{28A0092B-C50C-407E-A947-70E740481C1C}">
+                          <a14:useLocalDpi xmlns:a14="http://schemas.microsoft.com/office/drawing/2010/main" val="0"/>
+                        </a:ext>
+                      </a:extLst>
+                    </a:blip>
+                    <a:stretch>
+                      <a:fillRect/>
+                    </a:stretch>
+                  </pic:blipFill>
+                  <pic:spPr>
+                    <a:xfrm>
+                      <a:off x="0" y="0"/>
+                      <a:ext cx="4743896" cy="2226111"/>
+                    </a:xfrm>
+                    <a:prstGeom prst="rect">
+                      <a:avLst/>
+                    </a:prstGeom>
+                  </pic:spPr>
+                </pic:pic>
+              </a:graphicData>
+            </a:graphic>
+          </wp:inline>
+        </w:drawing>
+      </w:r>
+      <w:r>
+        <w:br/>
+        <w:t>Figure 2: External funding and refereed publications by ICS faculty</w:t>
+      </w:r>
+    </w:p>
+    <w:p>
+      <w:pPr>
+        <w:jc w:val="left"/>
+      </w:pPr>
+      <w:r>
+        <w:lastRenderedPageBreak/>
+        <w:t xml:space="preserve">This is a snapshot of faculty activity for the years 2006 - 2009, and was generated through review of faculty curriculum vitae and online sources.  The figure shows that </w:t>
+      </w:r>
+      <w:bookmarkStart w:id="45" w:name="_GoBack"/>
       <w:bookmarkEnd w:id="45"/>
-    </w:p>
-    <w:p>
-      <w:r>
-        <w:t xml:space="preserve">The ICS department has </w:t>
-      </w:r>
-      <w:r>
-        <w:t xml:space="preserve">a </w:t>
-      </w:r>
-      <w:r>
-        <w:t xml:space="preserve">national and international reputation and </w:t>
-      </w:r>
-      <w:r>
-        <w:t>our</w:t>
-      </w:r>
-      <w:r>
-        <w:t xml:space="preserve"> faculty </w:t>
-      </w:r>
-      <w:r>
-        <w:t xml:space="preserve">are regularly awarded </w:t>
-      </w:r>
-      <w:r>
-        <w:t xml:space="preserve">grants, fellowships, awards, contracts and commissions. </w:t>
-      </w:r>
-      <w:r>
-        <w:t>In prior sections of this document, we have presented evidence for the quality of our faculty. In the introduction, we noted that Wesley Peterson won the Japan Prize for his work on error correcting codes, and that Norman Abramson designed an early version of Ethernet.  In the section on Faculty Resources, we reviewed some of the research projects in which our faculty are engaged.</w:t>
+      <w:r>
+        <w:t xml:space="preserve">aggregate external funding in which ICS faculty were directly involved varied between $3.2M and 3.7M during this four year period, and the number of refereed publications by ICS faculty varied between 35 and 45 per year. </w:t>
       </w:r>
     </w:p>
     <w:p>
       <w:pPr>
         <w:pStyle w:val="Heading2"/>
       </w:pPr>
-      <w:bookmarkStart w:id="46" w:name="_Toc180890359"/>
-      <w:r>
-        <w:t>Curriculum Quality</w:t>
+      <w:bookmarkStart w:id="46" w:name="_Toc181071290"/>
+      <w:r>
+        <w:t>Curriculum q</w:t>
+      </w:r>
+      <w:r>
+        <w:t>uality</w:t>
       </w:r>
       <w:bookmarkEnd w:id="46"/>
       <w:r>
         <w:t xml:space="preserve"> </w:t>
+      </w:r>
+    </w:p>
+    <w:p>
+      <w:r>
+        <w:t>We now turn from our faculty to a discussion of the quality of our curriculum.</w:t>
       </w:r>
     </w:p>
     <w:p>
@@ -8725,20 +9155,33 @@
     </w:p>
     <w:p>
       <w:r>
+        <w:t xml:space="preserve">We have also been exploring different teaching methodologies that use active learning techniques. In 2007, we began testing how using a studio-based learning (SBL) methodology could improve learning outcomes in computer courses. This project was initially funded with a grant from NSF and was to addresses the dual challenge of retaining computer science students, and broadening access to computing education, by building a community of educators and researchers </w:t>
+      </w:r>
+      <w:r>
+        <w:t xml:space="preserve">using </w:t>
+      </w:r>
+      <w:r>
+        <w:t xml:space="preserve">a novel studio-based instructional model in introductory computing education courses. Adopted from architectural education, this instructional model emphasizes learning activities in which students (a) construct personally-meaningful representations of the algorithms and programming concepts under study, and then (b) present those representations to their instructors and peers for feedback and discussion within the context of so-called “design crits.” </w:t>
+      </w:r>
+    </w:p>
+    <w:p>
+      <w:r>
+        <w:t xml:space="preserve">We also teamed with George Washington University on Project PISCES (Partnership in Securing Cyberspace through Education and Service). This program provides opportunities for students with diverse backgrounds to become Computer Security and Information Assurance (CSIA) professionals and help protect the safety and security of our nation’s information infrastructure. It does this by combining scholarships, university courses in computer security and information assurance, internships, laboratories, and government service, and appropriate monitoring and evaluation for these students. A major new </w:t>
+      </w:r>
+      <w:r>
         <w:lastRenderedPageBreak/>
-        <w:t xml:space="preserve">We have also been exploring different teaching methodologies that use active learning techniques. In 2007, we began testing how using a studio-based learning (SBL) methodology could improve learning outcomes in computer courses. This project was initially funded with a grant from NSF and was to addresses the dual challenge of retaining computer science students, and broadening access to computing education, by building a community of educators and researchers </w:t>
-      </w:r>
-      <w:r>
-        <w:t xml:space="preserve">using </w:t>
-      </w:r>
-      <w:r>
-        <w:t xml:space="preserve">a novel studio-based instructional model in introductory computing education courses. Adopted from architectural education, this instructional model emphasizes learning activities in which students (a) construct personally-meaningful representations of the algorithms and programming concepts under study, and then (b) present those representations to their instructors and peers for feedback and discussion within the context of so-called “design crits.” </w:t>
-      </w:r>
-    </w:p>
-    <w:p>
-      <w:r>
-        <w:t xml:space="preserve">We also teamed with George Washington University on Project PISCES (Partnership in Securing Cyberspace through Education and Service). This program provides opportunities for students with diverse backgrounds to become Computer Security and Information Assurance (CSIA) professionals and help protect the safety and security of our nation’s information infrastructure. It does this by combining scholarships, university courses in computer security and information assurance, internships, laboratories, and government service, and appropriate monitoring and evaluation for these students. A major new thrust of the project is to include students from the ICS department at the University of Hawaii at Manoa (UHM) to provide potential successful CSIA applicants. </w:t>
-      </w:r>
+        <w:t>thrust of the project is to include students from the ICS department at the University of Hawaii at Manoa (UHM) to provide potential successful CSIA applicants.</w:t>
+      </w:r>
+    </w:p>
+    <w:p>
+      <w:pPr>
+        <w:pStyle w:val="Heading2"/>
+      </w:pPr>
+      <w:bookmarkStart w:id="47" w:name="_Toc181071291"/>
+      <w:r>
+        <w:t>Initiatives related to student quality</w:t>
+      </w:r>
+      <w:bookmarkEnd w:id="47"/>
     </w:p>
     <w:p>
       <w:r>
@@ -9798,17 +10241,7 @@
                 <w:sz w:val="16"/>
                 <w:szCs w:val="16"/>
               </w:rPr>
-              <w:t xml:space="preserve">Undergraduate &amp; </w:t>
-            </w:r>
-            <w:r>
-              <w:rPr>
-                <w:rFonts w:cs="Times New Roman"/>
-                <w:color w:val="000000"/>
-                <w:sz w:val="16"/>
-                <w:szCs w:val="16"/>
-              </w:rPr>
-              <w:lastRenderedPageBreak/>
-              <w:t xml:space="preserve">Graduate </w:t>
+              <w:t xml:space="preserve">Undergraduate &amp; Graduate </w:t>
             </w:r>
           </w:p>
         </w:tc>
@@ -9835,18 +10268,7 @@
                 <w:sz w:val="16"/>
                 <w:szCs w:val="16"/>
               </w:rPr>
-              <w:lastRenderedPageBreak/>
-              <w:t xml:space="preserve">Short Skill Set Classes - Creating special non-credit classes to fill-out the specific skill sets requested by the </w:t>
-            </w:r>
-            <w:r>
-              <w:rPr>
-                <w:rFonts w:cs="Times New Roman"/>
-                <w:color w:val="000000"/>
-                <w:sz w:val="16"/>
-                <w:szCs w:val="16"/>
-              </w:rPr>
-              <w:lastRenderedPageBreak/>
-              <w:t xml:space="preserve">local computer companies. Status: Organizing in progress – currently communicating with local companies. </w:t>
+              <w:t xml:space="preserve">Short Skill Set Classes - Creating special non-credit classes to fill-out the specific skill sets requested by the local computer companies. Status: Organizing in progress – currently communicating with local companies. </w:t>
             </w:r>
           </w:p>
         </w:tc>
@@ -9875,7 +10297,6 @@
                 <w:sz w:val="16"/>
                 <w:szCs w:val="16"/>
               </w:rPr>
-              <w:lastRenderedPageBreak/>
               <w:t>12</w:t>
             </w:r>
           </w:p>
@@ -10137,18 +10558,39 @@
     </w:p>
     <w:p>
       <w:r>
-        <w:t xml:space="preserve">A large number of local and mainland companies that have recently recruited our graduates attest to the success of our academic programs. Federal agencies like the FBI and CIA have also shown a strong interest in our majors. </w:t>
+        <w:t>The</w:t>
+      </w:r>
+      <w:r>
+        <w:t xml:space="preserve"> large number of local and mainland companies that </w:t>
+      </w:r>
+      <w:r>
+        <w:t>recruit</w:t>
+      </w:r>
+      <w:r>
+        <w:t xml:space="preserve"> our graduates attest</w:t>
+      </w:r>
+      <w:r>
+        <w:t>s</w:t>
+      </w:r>
+      <w:r>
+        <w:t xml:space="preserve"> to the success of our academic programs. Federal agencies like the FBI and CIA </w:t>
+      </w:r>
+      <w:r>
+        <w:t>also show</w:t>
+      </w:r>
+      <w:r>
+        <w:t xml:space="preserve"> a strong interest in our majors. </w:t>
       </w:r>
     </w:p>
     <w:p>
       <w:pPr>
         <w:pStyle w:val="Heading1"/>
       </w:pPr>
-      <w:bookmarkStart w:id="47" w:name="_Toc180890360"/>
+      <w:bookmarkStart w:id="48" w:name="_Toc181071292"/>
       <w:r>
         <w:t>Assessment of program objectives</w:t>
       </w:r>
-      <w:bookmarkEnd w:id="47"/>
+      <w:bookmarkEnd w:id="48"/>
       <w:r>
         <w:t xml:space="preserve"> </w:t>
       </w:r>
@@ -10182,11 +10624,15 @@
       <w:pPr>
         <w:pStyle w:val="Heading2"/>
       </w:pPr>
-      <w:bookmarkStart w:id="48" w:name="_Toc180890361"/>
+      <w:bookmarkStart w:id="49" w:name="_Toc181071293"/>
+      <w:r>
+        <w:lastRenderedPageBreak/>
+        <w:t xml:space="preserve">ICS </w:t>
+      </w:r>
       <w:r>
         <w:t>Mission</w:t>
       </w:r>
-      <w:bookmarkEnd w:id="48"/>
+      <w:bookmarkEnd w:id="49"/>
     </w:p>
     <w:p>
       <w:r>
@@ -10202,11 +10648,35 @@
       <w:pPr>
         <w:pStyle w:val="Heading2"/>
       </w:pPr>
-      <w:bookmarkStart w:id="49" w:name="_Toc180890362"/>
-      <w:r>
-        <w:t>Alignment with strategic plan</w:t>
-      </w:r>
-      <w:bookmarkEnd w:id="49"/>
+      <w:bookmarkStart w:id="50" w:name="_Toc181071294"/>
+      <w:r>
+        <w:t>Alignment with the UH Manoa strategic plan</w:t>
+      </w:r>
+      <w:bookmarkEnd w:id="50"/>
+    </w:p>
+    <w:p>
+      <w:r>
+        <w:t>The final draft of Achieving Our Destiny, the University of Hawaii at Mānoa 2011–2015 Strategic Plan has been released, and central to the UHM mission statement is to "support innovations in education, health care, social development, culture and arts, earth, space, and ocean sciences, sustainable land management, and technological advancement."  In its broad-based research, teaching and professional networks, the ICS department is a catalyst for inn</w:t>
+      </w:r>
+      <w:r>
+        <w:t>ovation in each of these areas.</w:t>
+      </w:r>
+    </w:p>
+    <w:p>
+      <w:pPr>
+        <w:pStyle w:val="Heading2"/>
+      </w:pPr>
+      <w:bookmarkStart w:id="51" w:name="_Toc181071295"/>
+      <w:r>
+        <w:t xml:space="preserve">Alignment with </w:t>
+      </w:r>
+      <w:r>
+        <w:t xml:space="preserve">the UH System </w:t>
+      </w:r>
+      <w:r>
+        <w:t>strategic plan</w:t>
+      </w:r>
+      <w:bookmarkEnd w:id="51"/>
     </w:p>
     <w:p>
       <w:r>
@@ -10228,7 +10698,7 @@
         <w:t>R</w:t>
       </w:r>
       <w:r>
-        <w:t xml:space="preserve">egents in June 2002 has the following goals for the system: </w:t>
+        <w:t xml:space="preserve">egents has the following goals for the system: </w:t>
       </w:r>
     </w:p>
     <w:p>
@@ -10300,12 +10770,11 @@
       <w:pPr>
         <w:pStyle w:val="Heading2"/>
       </w:pPr>
-      <w:bookmarkStart w:id="50" w:name="_Toc180890363"/>
-      <w:r>
-        <w:lastRenderedPageBreak/>
+      <w:bookmarkStart w:id="52" w:name="_Toc181071296"/>
+      <w:r>
         <w:t>Alignment with the State of Hawaii</w:t>
       </w:r>
-      <w:bookmarkEnd w:id="50"/>
+      <w:bookmarkEnd w:id="52"/>
     </w:p>
     <w:p>
       <w:r>
@@ -10332,6 +10801,7 @@
     </w:p>
     <w:p>
       <w:r>
+        <w:lastRenderedPageBreak/>
         <w:t>The need for education in technical fields is further underscored by Office of Department of Business, Economic Development and Tourism’s report on Hawaii’s Technology</w:t>
       </w:r>
       <w:r>
@@ -10356,11 +10826,14 @@
       <w:pPr>
         <w:pStyle w:val="Heading2"/>
       </w:pPr>
-      <w:bookmarkStart w:id="51" w:name="_Toc180890364"/>
-      <w:r>
-        <w:t>International needs</w:t>
-      </w:r>
-      <w:bookmarkEnd w:id="51"/>
+      <w:bookmarkStart w:id="53" w:name="_Toc181071297"/>
+      <w:r>
+        <w:t>Alignment with i</w:t>
+      </w:r>
+      <w:r>
+        <w:t>nternational needs</w:t>
+      </w:r>
+      <w:bookmarkEnd w:id="53"/>
       <w:r>
         <w:t xml:space="preserve"> </w:t>
       </w:r>
@@ -10417,12 +10890,12 @@
       <w:pPr>
         <w:pStyle w:val="Heading1"/>
       </w:pPr>
-      <w:bookmarkStart w:id="52" w:name="_Toc180890365"/>
+      <w:bookmarkStart w:id="54" w:name="_Toc181071298"/>
       <w:r>
         <w:lastRenderedPageBreak/>
         <w:t>Appendix A: ICS Course Descriptions</w:t>
       </w:r>
-      <w:bookmarkEnd w:id="52"/>
+      <w:bookmarkEnd w:id="54"/>
     </w:p>
     <w:p>
       <w:r>
@@ -11029,7 +11502,7 @@
       <w:pPr>
         <w:pStyle w:val="Heading1"/>
       </w:pPr>
-      <w:bookmarkStart w:id="53" w:name="_Toc180890366"/>
+      <w:bookmarkStart w:id="55" w:name="_Toc181071299"/>
       <w:r>
         <w:lastRenderedPageBreak/>
         <w:t xml:space="preserve">Appendix B: B.A. in ICS </w:t>
@@ -11040,7 +11513,7 @@
       <w:r>
         <w:t>Schedule</w:t>
       </w:r>
-      <w:bookmarkEnd w:id="53"/>
+      <w:bookmarkEnd w:id="55"/>
     </w:p>
     <w:p>
       <w:pPr>
@@ -11066,7 +11539,7 @@
                     <pic:cNvPicPr/>
                   </pic:nvPicPr>
                   <pic:blipFill rotWithShape="1">
-                    <a:blip r:embed="rId17">
+                    <a:blip r:embed="rId18">
                       <a:extLst>
                         <a:ext uri="{28A0092B-C50C-407E-A947-70E740481C1C}">
                           <a14:useLocalDpi xmlns:a14="http://schemas.microsoft.com/office/drawing/2010/main" val="0"/>
@@ -11161,7 +11634,7 @@
       <w:pPr>
         <w:pStyle w:val="Heading1"/>
       </w:pPr>
-      <w:bookmarkStart w:id="54" w:name="_Toc180890367"/>
+      <w:bookmarkStart w:id="56" w:name="_Toc181071300"/>
       <w:r>
         <w:lastRenderedPageBreak/>
         <w:t>Appendix C: H</w:t>
@@ -11169,7 +11642,7 @@
       <w:r>
         <w:t>ead counts, student semester hours, and costs</w:t>
       </w:r>
-      <w:bookmarkEnd w:id="54"/>
+      <w:bookmarkEnd w:id="56"/>
       <w:r>
         <w:t xml:space="preserve"> </w:t>
       </w:r>
@@ -11198,7 +11671,7 @@
                     <pic:cNvPicPr/>
                   </pic:nvPicPr>
                   <pic:blipFill>
-                    <a:blip r:embed="rId18">
+                    <a:blip r:embed="rId19">
                       <a:extLst>
                         <a:ext uri="{28A0092B-C50C-407E-A947-70E740481C1C}">
                           <a14:useLocalDpi xmlns:a14="http://schemas.microsoft.com/office/drawing/2010/main" val="0"/>
@@ -11253,7 +11726,7 @@
                     <pic:cNvPicPr/>
                   </pic:nvPicPr>
                   <pic:blipFill>
-                    <a:blip r:embed="rId19">
+                    <a:blip r:embed="rId20">
                       <a:extLst>
                         <a:ext uri="{28A0092B-C50C-407E-A947-70E740481C1C}">
                           <a14:useLocalDpi xmlns:a14="http://schemas.microsoft.com/office/drawing/2010/main" val="0"/>
@@ -11309,7 +11782,7 @@
                     <pic:cNvPicPr/>
                   </pic:nvPicPr>
                   <pic:blipFill>
-                    <a:blip r:embed="rId20">
+                    <a:blip r:embed="rId21">
                       <a:extLst>
                         <a:ext uri="{28A0092B-C50C-407E-A947-70E740481C1C}">
                           <a14:useLocalDpi xmlns:a14="http://schemas.microsoft.com/office/drawing/2010/main" val="0"/>
@@ -11352,12 +11825,12 @@
       <w:pPr>
         <w:pStyle w:val="Heading1"/>
       </w:pPr>
-      <w:bookmarkStart w:id="55" w:name="_Toc180890368"/>
+      <w:bookmarkStart w:id="57" w:name="_Toc181071301"/>
       <w:r>
         <w:lastRenderedPageBreak/>
         <w:t>Appendix D: Employment Trends</w:t>
       </w:r>
-      <w:bookmarkEnd w:id="55"/>
+      <w:bookmarkEnd w:id="57"/>
     </w:p>
     <w:tbl>
       <w:tblPr>
@@ -11530,13 +12003,13 @@
             <w:pPr>
               <w:spacing w:after="0" w:line="240" w:lineRule="auto"/>
               <w:rPr>
-                <w:rFonts w:ascii="Calibri" w:eastAsia="Times New Roman" w:hAnsi="Calibri" w:cs="Calibri"/>
+                <w:rFonts w:eastAsia="Times New Roman" w:cs="Times New Roman"/>
                 <w:color w:val="000000"/>
               </w:rPr>
             </w:pPr>
             <w:r>
               <w:rPr>
-                <w:rFonts w:ascii="Calibri" w:eastAsia="Times New Roman" w:hAnsi="Calibri" w:cs="Calibri"/>
+                <w:rFonts w:eastAsia="Times New Roman" w:cs="Times New Roman"/>
                 <w:color w:val="000000"/>
               </w:rPr>
               <w:t xml:space="preserve">Occupation  </w:t>
@@ -11561,13 +12034,13 @@
             <w:pPr>
               <w:spacing w:after="0" w:line="240" w:lineRule="auto"/>
               <w:rPr>
-                <w:rFonts w:ascii="Calibri" w:eastAsia="Times New Roman" w:hAnsi="Calibri" w:cs="Calibri"/>
+                <w:rFonts w:eastAsia="Times New Roman" w:cs="Times New Roman"/>
                 <w:color w:val="000000"/>
               </w:rPr>
             </w:pPr>
             <w:r>
               <w:rPr>
-                <w:rFonts w:ascii="Calibri" w:eastAsia="Times New Roman" w:hAnsi="Calibri" w:cs="Calibri"/>
+                <w:rFonts w:eastAsia="Times New Roman" w:cs="Times New Roman"/>
                 <w:color w:val="000000"/>
               </w:rPr>
               <w:t xml:space="preserve"> 2000-2010 </w:t>
@@ -11592,13 +12065,13 @@
             <w:pPr>
               <w:spacing w:after="0" w:line="240" w:lineRule="auto"/>
               <w:rPr>
-                <w:rFonts w:ascii="Calibri" w:eastAsia="Times New Roman" w:hAnsi="Calibri" w:cs="Calibri"/>
+                <w:rFonts w:eastAsia="Times New Roman" w:cs="Times New Roman"/>
                 <w:color w:val="000000"/>
               </w:rPr>
             </w:pPr>
             <w:r>
               <w:rPr>
-                <w:rFonts w:ascii="Calibri" w:eastAsia="Times New Roman" w:hAnsi="Calibri" w:cs="Calibri"/>
+                <w:rFonts w:eastAsia="Times New Roman" w:cs="Times New Roman"/>
                 <w:color w:val="000000"/>
               </w:rPr>
               <w:t xml:space="preserve"> </w:t>
@@ -11623,13 +12096,13 @@
             <w:pPr>
               <w:spacing w:after="0" w:line="240" w:lineRule="auto"/>
               <w:rPr>
-                <w:rFonts w:ascii="Calibri" w:eastAsia="Times New Roman" w:hAnsi="Calibri" w:cs="Calibri"/>
+                <w:rFonts w:eastAsia="Times New Roman" w:cs="Times New Roman"/>
                 <w:color w:val="000000"/>
               </w:rPr>
             </w:pPr>
             <w:r>
               <w:rPr>
-                <w:rFonts w:ascii="Calibri" w:eastAsia="Times New Roman" w:hAnsi="Calibri" w:cs="Calibri"/>
+                <w:rFonts w:eastAsia="Times New Roman" w:cs="Times New Roman"/>
                 <w:color w:val="000000"/>
               </w:rPr>
               <w:t xml:space="preserve"> </w:t>
@@ -11659,13 +12132,13 @@
             <w:pPr>
               <w:spacing w:after="0" w:line="240" w:lineRule="auto"/>
               <w:rPr>
-                <w:rFonts w:ascii="Calibri" w:eastAsia="Times New Roman" w:hAnsi="Calibri" w:cs="Calibri"/>
+                <w:rFonts w:eastAsia="Times New Roman" w:cs="Times New Roman"/>
                 <w:color w:val="000000"/>
               </w:rPr>
             </w:pPr>
             <w:r>
               <w:rPr>
-                <w:rFonts w:ascii="Calibri" w:eastAsia="Times New Roman" w:hAnsi="Calibri" w:cs="Calibri"/>
+                <w:rFonts w:eastAsia="Times New Roman" w:cs="Times New Roman"/>
                 <w:color w:val="000000"/>
               </w:rPr>
               <w:t xml:space="preserve"> </w:t>
@@ -11689,13 +12162,13 @@
             <w:pPr>
               <w:spacing w:after="0" w:line="240" w:lineRule="auto"/>
               <w:rPr>
-                <w:rFonts w:ascii="Calibri" w:eastAsia="Times New Roman" w:hAnsi="Calibri" w:cs="Calibri"/>
+                <w:rFonts w:eastAsia="Times New Roman" w:cs="Times New Roman"/>
                 <w:color w:val="000000"/>
               </w:rPr>
             </w:pPr>
             <w:r>
               <w:rPr>
-                <w:rFonts w:ascii="Calibri" w:eastAsia="Times New Roman" w:hAnsi="Calibri" w:cs="Calibri"/>
+                <w:rFonts w:eastAsia="Times New Roman" w:cs="Times New Roman"/>
                 <w:color w:val="000000"/>
               </w:rPr>
               <w:t xml:space="preserve"> Number (thousands) </w:t>
@@ -11719,13 +12192,13 @@
             <w:pPr>
               <w:spacing w:after="0" w:line="240" w:lineRule="auto"/>
               <w:rPr>
-                <w:rFonts w:ascii="Calibri" w:eastAsia="Times New Roman" w:hAnsi="Calibri" w:cs="Calibri"/>
+                <w:rFonts w:eastAsia="Times New Roman" w:cs="Times New Roman"/>
                 <w:color w:val="000000"/>
               </w:rPr>
             </w:pPr>
             <w:r>
               <w:rPr>
-                <w:rFonts w:ascii="Calibri" w:eastAsia="Times New Roman" w:hAnsi="Calibri" w:cs="Calibri"/>
+                <w:rFonts w:eastAsia="Times New Roman" w:cs="Times New Roman"/>
                 <w:color w:val="000000"/>
               </w:rPr>
               <w:t xml:space="preserve">Percent Increase </w:t>
@@ -11750,30 +12223,16 @@
             <w:pPr>
               <w:spacing w:after="0" w:line="240" w:lineRule="auto"/>
               <w:rPr>
-                <w:rFonts w:ascii="Calibri" w:eastAsia="Times New Roman" w:hAnsi="Calibri" w:cs="Calibri"/>
+                <w:rFonts w:eastAsia="Times New Roman" w:cs="Times New Roman"/>
                 <w:color w:val="000000"/>
               </w:rPr>
             </w:pPr>
             <w:r>
               <w:rPr>
-                <w:rFonts w:ascii="Calibri" w:eastAsia="Times New Roman" w:hAnsi="Calibri" w:cs="Calibri"/>
-                <w:color w:val="000000"/>
-              </w:rPr>
-              <w:t>Most significant source of education or</w:t>
-            </w:r>
-            <w:r>
-              <w:rPr>
-                <w:rFonts w:ascii="Calibri" w:eastAsia="Times New Roman" w:hAnsi="Calibri" w:cs="Calibri"/>
-                <w:color w:val="000000"/>
-              </w:rPr>
-              <w:t xml:space="preserve"> </w:t>
-            </w:r>
-            <w:r>
-              <w:rPr>
-                <w:rFonts w:ascii="Calibri" w:eastAsia="Times New Roman" w:hAnsi="Calibri" w:cs="Calibri"/>
-                <w:color w:val="000000"/>
-              </w:rPr>
-              <w:t xml:space="preserve">training </w:t>
+                <w:rFonts w:eastAsia="Times New Roman" w:cs="Times New Roman"/>
+                <w:color w:val="000000"/>
+              </w:rPr>
+              <w:t xml:space="preserve">Most significant source of education or training </w:t>
             </w:r>
           </w:p>
         </w:tc>
@@ -11800,13 +12259,13 @@
             <w:pPr>
               <w:spacing w:after="0" w:line="240" w:lineRule="auto"/>
               <w:rPr>
-                <w:rFonts w:ascii="Calibri" w:eastAsia="Times New Roman" w:hAnsi="Calibri" w:cs="Calibri"/>
+                <w:rFonts w:eastAsia="Times New Roman" w:cs="Times New Roman"/>
                 <w:color w:val="000000"/>
               </w:rPr>
             </w:pPr>
             <w:r>
               <w:rPr>
-                <w:rFonts w:ascii="Calibri" w:eastAsia="Times New Roman" w:hAnsi="Calibri" w:cs="Calibri"/>
+                <w:rFonts w:eastAsia="Times New Roman" w:cs="Times New Roman"/>
                 <w:color w:val="000000"/>
               </w:rPr>
               <w:t xml:space="preserve">Computer software engineers, applications </w:t>
@@ -11832,13 +12291,13 @@
               <w:spacing w:after="0" w:line="240" w:lineRule="auto"/>
               <w:jc w:val="right"/>
               <w:rPr>
-                <w:rFonts w:ascii="Calibri" w:eastAsia="Times New Roman" w:hAnsi="Calibri" w:cs="Calibri"/>
+                <w:rFonts w:eastAsia="Times New Roman" w:cs="Times New Roman"/>
                 <w:color w:val="000000"/>
               </w:rPr>
             </w:pPr>
             <w:r>
               <w:rPr>
-                <w:rFonts w:ascii="Calibri" w:eastAsia="Times New Roman" w:hAnsi="Calibri" w:cs="Calibri"/>
+                <w:rFonts w:eastAsia="Times New Roman" w:cs="Times New Roman"/>
                 <w:color w:val="000000"/>
               </w:rPr>
               <w:t>380</w:t>
@@ -11864,13 +12323,13 @@
               <w:spacing w:after="0" w:line="240" w:lineRule="auto"/>
               <w:jc w:val="right"/>
               <w:rPr>
-                <w:rFonts w:ascii="Calibri" w:eastAsia="Times New Roman" w:hAnsi="Calibri" w:cs="Calibri"/>
+                <w:rFonts w:eastAsia="Times New Roman" w:cs="Times New Roman"/>
                 <w:color w:val="000000"/>
               </w:rPr>
             </w:pPr>
             <w:r>
               <w:rPr>
-                <w:rFonts w:ascii="Calibri" w:eastAsia="Times New Roman" w:hAnsi="Calibri" w:cs="Calibri"/>
+                <w:rFonts w:eastAsia="Times New Roman" w:cs="Times New Roman"/>
                 <w:color w:val="000000"/>
               </w:rPr>
               <w:t>100</w:t>
@@ -11895,30 +12354,16 @@
             <w:pPr>
               <w:spacing w:after="0" w:line="240" w:lineRule="auto"/>
               <w:rPr>
-                <w:rFonts w:ascii="Calibri" w:eastAsia="Times New Roman" w:hAnsi="Calibri" w:cs="Calibri"/>
+                <w:rFonts w:eastAsia="Times New Roman" w:cs="Times New Roman"/>
                 <w:color w:val="000000"/>
               </w:rPr>
             </w:pPr>
             <w:r>
               <w:rPr>
-                <w:rFonts w:ascii="Calibri" w:eastAsia="Times New Roman" w:hAnsi="Calibri" w:cs="Calibri"/>
-                <w:color w:val="000000"/>
-              </w:rPr>
-              <w:t>Bachelor</w:t>
-            </w:r>
-            <w:r>
-              <w:rPr>
-                <w:rFonts w:ascii="Calibri" w:eastAsia="Times New Roman" w:hAnsi="Calibri" w:cs="Calibri"/>
-                <w:color w:val="000000"/>
-              </w:rPr>
-              <w:t>’</w:t>
-            </w:r>
-            <w:r>
-              <w:rPr>
-                <w:rFonts w:ascii="Calibri" w:eastAsia="Times New Roman" w:hAnsi="Calibri" w:cs="Calibri"/>
-                <w:color w:val="000000"/>
-              </w:rPr>
-              <w:t xml:space="preserve">s degree </w:t>
+                <w:rFonts w:eastAsia="Times New Roman" w:cs="Times New Roman"/>
+                <w:color w:val="000000"/>
+              </w:rPr>
+              <w:t xml:space="preserve">Bachelor’s degree </w:t>
             </w:r>
           </w:p>
         </w:tc>
@@ -11945,13 +12390,13 @@
             <w:pPr>
               <w:spacing w:after="0" w:line="240" w:lineRule="auto"/>
               <w:rPr>
-                <w:rFonts w:ascii="Calibri" w:eastAsia="Times New Roman" w:hAnsi="Calibri" w:cs="Calibri"/>
+                <w:rFonts w:eastAsia="Times New Roman" w:cs="Times New Roman"/>
                 <w:color w:val="000000"/>
               </w:rPr>
             </w:pPr>
             <w:r>
               <w:rPr>
-                <w:rFonts w:ascii="Calibri" w:eastAsia="Times New Roman" w:hAnsi="Calibri" w:cs="Calibri"/>
+                <w:rFonts w:eastAsia="Times New Roman" w:cs="Times New Roman"/>
                 <w:color w:val="000000"/>
               </w:rPr>
               <w:t xml:space="preserve">Computer support specialists </w:t>
@@ -11977,13 +12422,13 @@
               <w:spacing w:after="0" w:line="240" w:lineRule="auto"/>
               <w:jc w:val="right"/>
               <w:rPr>
-                <w:rFonts w:ascii="Calibri" w:eastAsia="Times New Roman" w:hAnsi="Calibri" w:cs="Calibri"/>
+                <w:rFonts w:eastAsia="Times New Roman" w:cs="Times New Roman"/>
                 <w:color w:val="000000"/>
               </w:rPr>
             </w:pPr>
             <w:r>
               <w:rPr>
-                <w:rFonts w:ascii="Calibri" w:eastAsia="Times New Roman" w:hAnsi="Calibri" w:cs="Calibri"/>
+                <w:rFonts w:eastAsia="Times New Roman" w:cs="Times New Roman"/>
                 <w:color w:val="000000"/>
               </w:rPr>
               <w:t>490</w:t>
@@ -12009,13 +12454,13 @@
               <w:spacing w:after="0" w:line="240" w:lineRule="auto"/>
               <w:jc w:val="right"/>
               <w:rPr>
-                <w:rFonts w:ascii="Calibri" w:eastAsia="Times New Roman" w:hAnsi="Calibri" w:cs="Calibri"/>
+                <w:rFonts w:eastAsia="Times New Roman" w:cs="Times New Roman"/>
                 <w:color w:val="000000"/>
               </w:rPr>
             </w:pPr>
             <w:r>
               <w:rPr>
-                <w:rFonts w:ascii="Calibri" w:eastAsia="Times New Roman" w:hAnsi="Calibri" w:cs="Calibri"/>
+                <w:rFonts w:eastAsia="Times New Roman" w:cs="Times New Roman"/>
                 <w:color w:val="000000"/>
               </w:rPr>
               <w:t>97</w:t>
@@ -12040,13 +12485,13 @@
             <w:pPr>
               <w:spacing w:after="0" w:line="240" w:lineRule="auto"/>
               <w:rPr>
-                <w:rFonts w:ascii="Calibri" w:eastAsia="Times New Roman" w:hAnsi="Calibri" w:cs="Calibri"/>
+                <w:rFonts w:eastAsia="Times New Roman" w:cs="Times New Roman"/>
                 <w:color w:val="000000"/>
               </w:rPr>
             </w:pPr>
             <w:r>
               <w:rPr>
-                <w:rFonts w:ascii="Calibri" w:eastAsia="Times New Roman" w:hAnsi="Calibri" w:cs="Calibri"/>
+                <w:rFonts w:eastAsia="Times New Roman" w:cs="Times New Roman"/>
                 <w:color w:val="000000"/>
               </w:rPr>
               <w:t xml:space="preserve">Associate degree </w:t>
@@ -12076,13 +12521,13 @@
             <w:pPr>
               <w:spacing w:after="0" w:line="240" w:lineRule="auto"/>
               <w:rPr>
-                <w:rFonts w:ascii="Calibri" w:eastAsia="Times New Roman" w:hAnsi="Calibri" w:cs="Calibri"/>
+                <w:rFonts w:eastAsia="Times New Roman" w:cs="Times New Roman"/>
                 <w:color w:val="000000"/>
               </w:rPr>
             </w:pPr>
             <w:r>
               <w:rPr>
-                <w:rFonts w:ascii="Calibri" w:eastAsia="Times New Roman" w:hAnsi="Calibri" w:cs="Calibri"/>
+                <w:rFonts w:eastAsia="Times New Roman" w:cs="Times New Roman"/>
                 <w:color w:val="000000"/>
               </w:rPr>
               <w:t xml:space="preserve">Computer software engineers, systems software </w:t>
@@ -12108,13 +12553,13 @@
               <w:spacing w:after="0" w:line="240" w:lineRule="auto"/>
               <w:jc w:val="right"/>
               <w:rPr>
-                <w:rFonts w:ascii="Calibri" w:eastAsia="Times New Roman" w:hAnsi="Calibri" w:cs="Calibri"/>
+                <w:rFonts w:eastAsia="Times New Roman" w:cs="Times New Roman"/>
                 <w:color w:val="000000"/>
               </w:rPr>
             </w:pPr>
             <w:r>
               <w:rPr>
-                <w:rFonts w:ascii="Calibri" w:eastAsia="Times New Roman" w:hAnsi="Calibri" w:cs="Calibri"/>
+                <w:rFonts w:eastAsia="Times New Roman" w:cs="Times New Roman"/>
                 <w:color w:val="000000"/>
               </w:rPr>
               <w:t>284</w:t>
@@ -12140,13 +12585,13 @@
               <w:spacing w:after="0" w:line="240" w:lineRule="auto"/>
               <w:jc w:val="right"/>
               <w:rPr>
-                <w:rFonts w:ascii="Calibri" w:eastAsia="Times New Roman" w:hAnsi="Calibri" w:cs="Calibri"/>
+                <w:rFonts w:eastAsia="Times New Roman" w:cs="Times New Roman"/>
                 <w:color w:val="000000"/>
               </w:rPr>
             </w:pPr>
             <w:r>
               <w:rPr>
-                <w:rFonts w:ascii="Calibri" w:eastAsia="Times New Roman" w:hAnsi="Calibri" w:cs="Calibri"/>
+                <w:rFonts w:eastAsia="Times New Roman" w:cs="Times New Roman"/>
                 <w:color w:val="000000"/>
               </w:rPr>
               <w:t>90</w:t>
@@ -12171,30 +12616,16 @@
             <w:pPr>
               <w:spacing w:after="0" w:line="240" w:lineRule="auto"/>
               <w:rPr>
-                <w:rFonts w:ascii="Calibri" w:eastAsia="Times New Roman" w:hAnsi="Calibri" w:cs="Calibri"/>
+                <w:rFonts w:eastAsia="Times New Roman" w:cs="Times New Roman"/>
                 <w:color w:val="000000"/>
               </w:rPr>
             </w:pPr>
             <w:r>
               <w:rPr>
-                <w:rFonts w:ascii="Calibri" w:eastAsia="Times New Roman" w:hAnsi="Calibri" w:cs="Calibri"/>
-                <w:color w:val="000000"/>
-              </w:rPr>
-              <w:t>Bachelor</w:t>
-            </w:r>
-            <w:r>
-              <w:rPr>
-                <w:rFonts w:ascii="Calibri" w:eastAsia="Times New Roman" w:hAnsi="Calibri" w:cs="Calibri"/>
-                <w:color w:val="000000"/>
-              </w:rPr>
-              <w:t>’</w:t>
-            </w:r>
-            <w:r>
-              <w:rPr>
-                <w:rFonts w:ascii="Calibri" w:eastAsia="Times New Roman" w:hAnsi="Calibri" w:cs="Calibri"/>
-                <w:color w:val="000000"/>
-              </w:rPr>
-              <w:t xml:space="preserve">s degree </w:t>
+                <w:rFonts w:eastAsia="Times New Roman" w:cs="Times New Roman"/>
+                <w:color w:val="000000"/>
+              </w:rPr>
+              <w:t xml:space="preserve">Bachelor’s degree </w:t>
             </w:r>
           </w:p>
         </w:tc>
@@ -12221,13 +12652,13 @@
             <w:pPr>
               <w:spacing w:after="0" w:line="240" w:lineRule="auto"/>
               <w:rPr>
-                <w:rFonts w:ascii="Calibri" w:eastAsia="Times New Roman" w:hAnsi="Calibri" w:cs="Calibri"/>
+                <w:rFonts w:eastAsia="Times New Roman" w:cs="Times New Roman"/>
                 <w:color w:val="000000"/>
               </w:rPr>
             </w:pPr>
             <w:r>
               <w:rPr>
-                <w:rFonts w:ascii="Calibri" w:eastAsia="Times New Roman" w:hAnsi="Calibri" w:cs="Calibri"/>
+                <w:rFonts w:eastAsia="Times New Roman" w:cs="Times New Roman"/>
                 <w:color w:val="000000"/>
               </w:rPr>
               <w:t xml:space="preserve">Network and computer systems administrators </w:t>
@@ -12253,13 +12684,13 @@
               <w:spacing w:after="0" w:line="240" w:lineRule="auto"/>
               <w:jc w:val="right"/>
               <w:rPr>
-                <w:rFonts w:ascii="Calibri" w:eastAsia="Times New Roman" w:hAnsi="Calibri" w:cs="Calibri"/>
+                <w:rFonts w:eastAsia="Times New Roman" w:cs="Times New Roman"/>
                 <w:color w:val="000000"/>
               </w:rPr>
             </w:pPr>
             <w:r>
               <w:rPr>
-                <w:rFonts w:ascii="Calibri" w:eastAsia="Times New Roman" w:hAnsi="Calibri" w:cs="Calibri"/>
+                <w:rFonts w:eastAsia="Times New Roman" w:cs="Times New Roman"/>
                 <w:color w:val="000000"/>
               </w:rPr>
               <w:t>187</w:t>
@@ -12285,13 +12716,13 @@
               <w:spacing w:after="0" w:line="240" w:lineRule="auto"/>
               <w:jc w:val="right"/>
               <w:rPr>
-                <w:rFonts w:ascii="Calibri" w:eastAsia="Times New Roman" w:hAnsi="Calibri" w:cs="Calibri"/>
+                <w:rFonts w:eastAsia="Times New Roman" w:cs="Times New Roman"/>
                 <w:color w:val="000000"/>
               </w:rPr>
             </w:pPr>
             <w:r>
               <w:rPr>
-                <w:rFonts w:ascii="Calibri" w:eastAsia="Times New Roman" w:hAnsi="Calibri" w:cs="Calibri"/>
+                <w:rFonts w:eastAsia="Times New Roman" w:cs="Times New Roman"/>
                 <w:color w:val="000000"/>
               </w:rPr>
               <w:t>82</w:t>
@@ -12316,30 +12747,16 @@
             <w:pPr>
               <w:spacing w:after="0" w:line="240" w:lineRule="auto"/>
               <w:rPr>
-                <w:rFonts w:ascii="Calibri" w:eastAsia="Times New Roman" w:hAnsi="Calibri" w:cs="Calibri"/>
+                <w:rFonts w:eastAsia="Times New Roman" w:cs="Times New Roman"/>
                 <w:color w:val="000000"/>
               </w:rPr>
             </w:pPr>
             <w:r>
               <w:rPr>
-                <w:rFonts w:ascii="Calibri" w:eastAsia="Times New Roman" w:hAnsi="Calibri" w:cs="Calibri"/>
-                <w:color w:val="000000"/>
-              </w:rPr>
-              <w:t>Bachelor</w:t>
-            </w:r>
-            <w:r>
-              <w:rPr>
-                <w:rFonts w:ascii="Calibri" w:eastAsia="Times New Roman" w:hAnsi="Calibri" w:cs="Calibri"/>
-                <w:color w:val="000000"/>
-              </w:rPr>
-              <w:t>’</w:t>
-            </w:r>
-            <w:r>
-              <w:rPr>
-                <w:rFonts w:ascii="Calibri" w:eastAsia="Times New Roman" w:hAnsi="Calibri" w:cs="Calibri"/>
-                <w:color w:val="000000"/>
-              </w:rPr>
-              <w:t xml:space="preserve">s degree </w:t>
+                <w:rFonts w:eastAsia="Times New Roman" w:cs="Times New Roman"/>
+                <w:color w:val="000000"/>
+              </w:rPr>
+              <w:t xml:space="preserve">Bachelor’s degree </w:t>
             </w:r>
           </w:p>
         </w:tc>
@@ -12366,13 +12783,13 @@
             <w:pPr>
               <w:spacing w:after="0" w:line="240" w:lineRule="auto"/>
               <w:rPr>
-                <w:rFonts w:ascii="Calibri" w:eastAsia="Times New Roman" w:hAnsi="Calibri" w:cs="Calibri"/>
+                <w:rFonts w:eastAsia="Times New Roman" w:cs="Times New Roman"/>
                 <w:color w:val="000000"/>
               </w:rPr>
             </w:pPr>
             <w:r>
               <w:rPr>
-                <w:rFonts w:ascii="Calibri" w:eastAsia="Times New Roman" w:hAnsi="Calibri" w:cs="Calibri"/>
+                <w:rFonts w:eastAsia="Times New Roman" w:cs="Times New Roman"/>
                 <w:color w:val="000000"/>
               </w:rPr>
               <w:t xml:space="preserve">Network systems and data communications analysts </w:t>
@@ -12398,13 +12815,13 @@
               <w:spacing w:after="0" w:line="240" w:lineRule="auto"/>
               <w:jc w:val="right"/>
               <w:rPr>
-                <w:rFonts w:ascii="Calibri" w:eastAsia="Times New Roman" w:hAnsi="Calibri" w:cs="Calibri"/>
+                <w:rFonts w:eastAsia="Times New Roman" w:cs="Times New Roman"/>
                 <w:color w:val="000000"/>
               </w:rPr>
             </w:pPr>
             <w:r>
               <w:rPr>
-                <w:rFonts w:ascii="Calibri" w:eastAsia="Times New Roman" w:hAnsi="Calibri" w:cs="Calibri"/>
+                <w:rFonts w:eastAsia="Times New Roman" w:cs="Times New Roman"/>
                 <w:color w:val="000000"/>
               </w:rPr>
               <w:t>92</w:t>
@@ -12430,13 +12847,13 @@
               <w:spacing w:after="0" w:line="240" w:lineRule="auto"/>
               <w:jc w:val="right"/>
               <w:rPr>
-                <w:rFonts w:ascii="Calibri" w:eastAsia="Times New Roman" w:hAnsi="Calibri" w:cs="Calibri"/>
+                <w:rFonts w:eastAsia="Times New Roman" w:cs="Times New Roman"/>
                 <w:color w:val="000000"/>
               </w:rPr>
             </w:pPr>
             <w:r>
               <w:rPr>
-                <w:rFonts w:ascii="Calibri" w:eastAsia="Times New Roman" w:hAnsi="Calibri" w:cs="Calibri"/>
+                <w:rFonts w:eastAsia="Times New Roman" w:cs="Times New Roman"/>
                 <w:color w:val="000000"/>
               </w:rPr>
               <w:t>77</w:t>
@@ -12461,30 +12878,16 @@
             <w:pPr>
               <w:spacing w:after="0" w:line="240" w:lineRule="auto"/>
               <w:rPr>
-                <w:rFonts w:ascii="Calibri" w:eastAsia="Times New Roman" w:hAnsi="Calibri" w:cs="Calibri"/>
+                <w:rFonts w:eastAsia="Times New Roman" w:cs="Times New Roman"/>
                 <w:color w:val="000000"/>
               </w:rPr>
             </w:pPr>
             <w:r>
               <w:rPr>
-                <w:rFonts w:ascii="Calibri" w:eastAsia="Times New Roman" w:hAnsi="Calibri" w:cs="Calibri"/>
-                <w:color w:val="000000"/>
-              </w:rPr>
-              <w:t>Bachelor</w:t>
-            </w:r>
-            <w:r>
-              <w:rPr>
-                <w:rFonts w:ascii="Calibri" w:eastAsia="Times New Roman" w:hAnsi="Calibri" w:cs="Calibri"/>
-                <w:color w:val="000000"/>
-              </w:rPr>
-              <w:t>’</w:t>
-            </w:r>
-            <w:r>
-              <w:rPr>
-                <w:rFonts w:ascii="Calibri" w:eastAsia="Times New Roman" w:hAnsi="Calibri" w:cs="Calibri"/>
-                <w:color w:val="000000"/>
-              </w:rPr>
-              <w:t xml:space="preserve">s degree </w:t>
+                <w:rFonts w:eastAsia="Times New Roman" w:cs="Times New Roman"/>
+                <w:color w:val="000000"/>
+              </w:rPr>
+              <w:t xml:space="preserve">Bachelor’s degree </w:t>
             </w:r>
           </w:p>
         </w:tc>
@@ -12511,13 +12914,13 @@
             <w:pPr>
               <w:spacing w:after="0" w:line="240" w:lineRule="auto"/>
               <w:rPr>
-                <w:rFonts w:ascii="Calibri" w:eastAsia="Times New Roman" w:hAnsi="Calibri" w:cs="Calibri"/>
+                <w:rFonts w:eastAsia="Times New Roman" w:cs="Times New Roman"/>
                 <w:color w:val="000000"/>
               </w:rPr>
             </w:pPr>
             <w:r>
               <w:rPr>
-                <w:rFonts w:ascii="Calibri" w:eastAsia="Times New Roman" w:hAnsi="Calibri" w:cs="Calibri"/>
+                <w:rFonts w:eastAsia="Times New Roman" w:cs="Times New Roman"/>
                 <w:color w:val="000000"/>
               </w:rPr>
               <w:t xml:space="preserve">Desktop publishers </w:t>
@@ -12543,13 +12946,13 @@
               <w:spacing w:after="0" w:line="240" w:lineRule="auto"/>
               <w:jc w:val="right"/>
               <w:rPr>
-                <w:rFonts w:ascii="Calibri" w:eastAsia="Times New Roman" w:hAnsi="Calibri" w:cs="Calibri"/>
+                <w:rFonts w:eastAsia="Times New Roman" w:cs="Times New Roman"/>
                 <w:color w:val="000000"/>
               </w:rPr>
             </w:pPr>
             <w:r>
               <w:rPr>
-                <w:rFonts w:ascii="Calibri" w:eastAsia="Times New Roman" w:hAnsi="Calibri" w:cs="Calibri"/>
+                <w:rFonts w:eastAsia="Times New Roman" w:cs="Times New Roman"/>
                 <w:color w:val="000000"/>
               </w:rPr>
               <w:t>25</w:t>
@@ -12575,13 +12978,13 @@
               <w:spacing w:after="0" w:line="240" w:lineRule="auto"/>
               <w:jc w:val="right"/>
               <w:rPr>
-                <w:rFonts w:ascii="Calibri" w:eastAsia="Times New Roman" w:hAnsi="Calibri" w:cs="Calibri"/>
+                <w:rFonts w:eastAsia="Times New Roman" w:cs="Times New Roman"/>
                 <w:color w:val="000000"/>
               </w:rPr>
             </w:pPr>
             <w:r>
               <w:rPr>
-                <w:rFonts w:ascii="Calibri" w:eastAsia="Times New Roman" w:hAnsi="Calibri" w:cs="Calibri"/>
+                <w:rFonts w:eastAsia="Times New Roman" w:cs="Times New Roman"/>
                 <w:color w:val="000000"/>
               </w:rPr>
               <w:t>67</w:t>
@@ -12606,13 +13009,13 @@
             <w:pPr>
               <w:spacing w:after="0" w:line="240" w:lineRule="auto"/>
               <w:rPr>
-                <w:rFonts w:ascii="Calibri" w:eastAsia="Times New Roman" w:hAnsi="Calibri" w:cs="Calibri"/>
+                <w:rFonts w:eastAsia="Times New Roman" w:cs="Times New Roman"/>
                 <w:color w:val="000000"/>
               </w:rPr>
             </w:pPr>
             <w:r>
               <w:rPr>
-                <w:rFonts w:ascii="Calibri" w:eastAsia="Times New Roman" w:hAnsi="Calibri" w:cs="Calibri"/>
+                <w:rFonts w:eastAsia="Times New Roman" w:cs="Times New Roman"/>
                 <w:color w:val="000000"/>
               </w:rPr>
               <w:t xml:space="preserve">Postsecondary vocational award </w:t>
@@ -12642,13 +13045,13 @@
             <w:pPr>
               <w:spacing w:after="0" w:line="240" w:lineRule="auto"/>
               <w:rPr>
-                <w:rFonts w:ascii="Calibri" w:eastAsia="Times New Roman" w:hAnsi="Calibri" w:cs="Calibri"/>
+                <w:rFonts w:eastAsia="Times New Roman" w:cs="Times New Roman"/>
                 <w:color w:val="000000"/>
               </w:rPr>
             </w:pPr>
             <w:r>
               <w:rPr>
-                <w:rFonts w:ascii="Calibri" w:eastAsia="Times New Roman" w:hAnsi="Calibri" w:cs="Calibri"/>
+                <w:rFonts w:eastAsia="Times New Roman" w:cs="Times New Roman"/>
                 <w:color w:val="000000"/>
               </w:rPr>
               <w:t xml:space="preserve">Database administrators </w:t>
@@ -12674,13 +13077,13 @@
               <w:spacing w:after="0" w:line="240" w:lineRule="auto"/>
               <w:jc w:val="right"/>
               <w:rPr>
-                <w:rFonts w:ascii="Calibri" w:eastAsia="Times New Roman" w:hAnsi="Calibri" w:cs="Calibri"/>
+                <w:rFonts w:eastAsia="Times New Roman" w:cs="Times New Roman"/>
                 <w:color w:val="000000"/>
               </w:rPr>
             </w:pPr>
             <w:r>
               <w:rPr>
-                <w:rFonts w:ascii="Calibri" w:eastAsia="Times New Roman" w:hAnsi="Calibri" w:cs="Calibri"/>
+                <w:rFonts w:eastAsia="Times New Roman" w:cs="Times New Roman"/>
                 <w:color w:val="000000"/>
               </w:rPr>
               <w:t>70</w:t>
@@ -12706,13 +13109,13 @@
               <w:spacing w:after="0" w:line="240" w:lineRule="auto"/>
               <w:jc w:val="right"/>
               <w:rPr>
-                <w:rFonts w:ascii="Calibri" w:eastAsia="Times New Roman" w:hAnsi="Calibri" w:cs="Calibri"/>
+                <w:rFonts w:eastAsia="Times New Roman" w:cs="Times New Roman"/>
                 <w:color w:val="000000"/>
               </w:rPr>
             </w:pPr>
             <w:r>
               <w:rPr>
-                <w:rFonts w:ascii="Calibri" w:eastAsia="Times New Roman" w:hAnsi="Calibri" w:cs="Calibri"/>
+                <w:rFonts w:eastAsia="Times New Roman" w:cs="Times New Roman"/>
                 <w:color w:val="000000"/>
               </w:rPr>
               <w:t>66</w:t>
@@ -12737,30 +13140,16 @@
             <w:pPr>
               <w:spacing w:after="0" w:line="240" w:lineRule="auto"/>
               <w:rPr>
-                <w:rFonts w:ascii="Calibri" w:eastAsia="Times New Roman" w:hAnsi="Calibri" w:cs="Calibri"/>
+                <w:rFonts w:eastAsia="Times New Roman" w:cs="Times New Roman"/>
                 <w:color w:val="000000"/>
               </w:rPr>
             </w:pPr>
             <w:r>
               <w:rPr>
-                <w:rFonts w:ascii="Calibri" w:eastAsia="Times New Roman" w:hAnsi="Calibri" w:cs="Calibri"/>
-                <w:color w:val="000000"/>
-              </w:rPr>
-              <w:t>Bachelor</w:t>
-            </w:r>
-            <w:r>
-              <w:rPr>
-                <w:rFonts w:ascii="Calibri" w:eastAsia="Times New Roman" w:hAnsi="Calibri" w:cs="Calibri"/>
-                <w:color w:val="000000"/>
-              </w:rPr>
-              <w:t>’</w:t>
-            </w:r>
-            <w:r>
-              <w:rPr>
-                <w:rFonts w:ascii="Calibri" w:eastAsia="Times New Roman" w:hAnsi="Calibri" w:cs="Calibri"/>
-                <w:color w:val="000000"/>
-              </w:rPr>
-              <w:t xml:space="preserve">s degree </w:t>
+                <w:rFonts w:eastAsia="Times New Roman" w:cs="Times New Roman"/>
+                <w:color w:val="000000"/>
+              </w:rPr>
+              <w:t xml:space="preserve">Bachelor’s degree </w:t>
             </w:r>
           </w:p>
         </w:tc>
@@ -12787,13 +13176,13 @@
             <w:pPr>
               <w:spacing w:after="0" w:line="240" w:lineRule="auto"/>
               <w:rPr>
-                <w:rFonts w:ascii="Calibri" w:eastAsia="Times New Roman" w:hAnsi="Calibri" w:cs="Calibri"/>
+                <w:rFonts w:eastAsia="Times New Roman" w:cs="Times New Roman"/>
                 <w:color w:val="000000"/>
               </w:rPr>
             </w:pPr>
             <w:r>
               <w:rPr>
-                <w:rFonts w:ascii="Calibri" w:eastAsia="Times New Roman" w:hAnsi="Calibri" w:cs="Calibri"/>
+                <w:rFonts w:eastAsia="Times New Roman" w:cs="Times New Roman"/>
                 <w:color w:val="000000"/>
               </w:rPr>
               <w:t xml:space="preserve">Personal and home care aides </w:t>
@@ -12819,13 +13208,13 @@
               <w:spacing w:after="0" w:line="240" w:lineRule="auto"/>
               <w:jc w:val="right"/>
               <w:rPr>
-                <w:rFonts w:ascii="Calibri" w:eastAsia="Times New Roman" w:hAnsi="Calibri" w:cs="Calibri"/>
+                <w:rFonts w:eastAsia="Times New Roman" w:cs="Times New Roman"/>
                 <w:color w:val="000000"/>
               </w:rPr>
             </w:pPr>
             <w:r>
               <w:rPr>
-                <w:rFonts w:ascii="Calibri" w:eastAsia="Times New Roman" w:hAnsi="Calibri" w:cs="Calibri"/>
+                <w:rFonts w:eastAsia="Times New Roman" w:cs="Times New Roman"/>
                 <w:color w:val="000000"/>
               </w:rPr>
               <w:t>258</w:t>
@@ -12851,13 +13240,13 @@
               <w:spacing w:after="0" w:line="240" w:lineRule="auto"/>
               <w:jc w:val="right"/>
               <w:rPr>
-                <w:rFonts w:ascii="Calibri" w:eastAsia="Times New Roman" w:hAnsi="Calibri" w:cs="Calibri"/>
+                <w:rFonts w:eastAsia="Times New Roman" w:cs="Times New Roman"/>
                 <w:color w:val="000000"/>
               </w:rPr>
             </w:pPr>
             <w:r>
               <w:rPr>
-                <w:rFonts w:ascii="Calibri" w:eastAsia="Times New Roman" w:hAnsi="Calibri" w:cs="Calibri"/>
+                <w:rFonts w:eastAsia="Times New Roman" w:cs="Times New Roman"/>
                 <w:color w:val="000000"/>
               </w:rPr>
               <w:t>62</w:t>
@@ -12882,13 +13271,13 @@
             <w:pPr>
               <w:spacing w:after="0" w:line="240" w:lineRule="auto"/>
               <w:rPr>
-                <w:rFonts w:ascii="Calibri" w:eastAsia="Times New Roman" w:hAnsi="Calibri" w:cs="Calibri"/>
+                <w:rFonts w:eastAsia="Times New Roman" w:cs="Times New Roman"/>
                 <w:color w:val="000000"/>
               </w:rPr>
             </w:pPr>
             <w:r>
               <w:rPr>
-                <w:rFonts w:ascii="Calibri" w:eastAsia="Times New Roman" w:hAnsi="Calibri" w:cs="Calibri"/>
+                <w:rFonts w:eastAsia="Times New Roman" w:cs="Times New Roman"/>
                 <w:color w:val="000000"/>
               </w:rPr>
               <w:t xml:space="preserve">Short-term on-the-job training </w:t>
@@ -12918,13 +13307,13 @@
             <w:pPr>
               <w:spacing w:after="0" w:line="240" w:lineRule="auto"/>
               <w:rPr>
-                <w:rFonts w:ascii="Calibri" w:eastAsia="Times New Roman" w:hAnsi="Calibri" w:cs="Calibri"/>
+                <w:rFonts w:eastAsia="Times New Roman" w:cs="Times New Roman"/>
                 <w:color w:val="000000"/>
               </w:rPr>
             </w:pPr>
             <w:r>
               <w:rPr>
-                <w:rFonts w:ascii="Calibri" w:eastAsia="Times New Roman" w:hAnsi="Calibri" w:cs="Calibri"/>
+                <w:rFonts w:eastAsia="Times New Roman" w:cs="Times New Roman"/>
                 <w:color w:val="000000"/>
               </w:rPr>
               <w:t xml:space="preserve">Computer systems analysts </w:t>
@@ -12950,13 +13339,13 @@
               <w:spacing w:after="0" w:line="240" w:lineRule="auto"/>
               <w:jc w:val="right"/>
               <w:rPr>
-                <w:rFonts w:ascii="Calibri" w:eastAsia="Times New Roman" w:hAnsi="Calibri" w:cs="Calibri"/>
+                <w:rFonts w:eastAsia="Times New Roman" w:cs="Times New Roman"/>
                 <w:color w:val="000000"/>
               </w:rPr>
             </w:pPr>
             <w:r>
               <w:rPr>
-                <w:rFonts w:ascii="Calibri" w:eastAsia="Times New Roman" w:hAnsi="Calibri" w:cs="Calibri"/>
+                <w:rFonts w:eastAsia="Times New Roman" w:cs="Times New Roman"/>
                 <w:color w:val="000000"/>
               </w:rPr>
               <w:t>258</w:t>
@@ -12982,13 +13371,13 @@
               <w:spacing w:after="0" w:line="240" w:lineRule="auto"/>
               <w:jc w:val="right"/>
               <w:rPr>
-                <w:rFonts w:ascii="Calibri" w:eastAsia="Times New Roman" w:hAnsi="Calibri" w:cs="Calibri"/>
+                <w:rFonts w:eastAsia="Times New Roman" w:cs="Times New Roman"/>
                 <w:color w:val="000000"/>
               </w:rPr>
             </w:pPr>
             <w:r>
               <w:rPr>
-                <w:rFonts w:ascii="Calibri" w:eastAsia="Times New Roman" w:hAnsi="Calibri" w:cs="Calibri"/>
+                <w:rFonts w:eastAsia="Times New Roman" w:cs="Times New Roman"/>
                 <w:color w:val="000000"/>
               </w:rPr>
               <w:t>60</w:t>
@@ -13013,30 +13402,16 @@
             <w:pPr>
               <w:spacing w:after="0" w:line="240" w:lineRule="auto"/>
               <w:rPr>
-                <w:rFonts w:ascii="Calibri" w:eastAsia="Times New Roman" w:hAnsi="Calibri" w:cs="Calibri"/>
+                <w:rFonts w:eastAsia="Times New Roman" w:cs="Times New Roman"/>
                 <w:color w:val="000000"/>
               </w:rPr>
             </w:pPr>
             <w:r>
               <w:rPr>
-                <w:rFonts w:ascii="Calibri" w:eastAsia="Times New Roman" w:hAnsi="Calibri" w:cs="Calibri"/>
-                <w:color w:val="000000"/>
-              </w:rPr>
-              <w:t>Bachelor</w:t>
-            </w:r>
-            <w:r>
-              <w:rPr>
-                <w:rFonts w:ascii="Calibri" w:eastAsia="Times New Roman" w:hAnsi="Calibri" w:cs="Calibri"/>
-                <w:color w:val="000000"/>
-              </w:rPr>
-              <w:t>’</w:t>
-            </w:r>
-            <w:r>
-              <w:rPr>
-                <w:rFonts w:ascii="Calibri" w:eastAsia="Times New Roman" w:hAnsi="Calibri" w:cs="Calibri"/>
-                <w:color w:val="000000"/>
-              </w:rPr>
-              <w:t xml:space="preserve">s degree </w:t>
+                <w:rFonts w:eastAsia="Times New Roman" w:cs="Times New Roman"/>
+                <w:color w:val="000000"/>
+              </w:rPr>
+              <w:t xml:space="preserve">Bachelor’s degree </w:t>
             </w:r>
           </w:p>
         </w:tc>
@@ -13063,13 +13438,13 @@
             <w:pPr>
               <w:spacing w:after="0" w:line="240" w:lineRule="auto"/>
               <w:rPr>
-                <w:rFonts w:ascii="Calibri" w:eastAsia="Times New Roman" w:hAnsi="Calibri" w:cs="Calibri"/>
+                <w:rFonts w:eastAsia="Times New Roman" w:cs="Times New Roman"/>
                 <w:color w:val="000000"/>
               </w:rPr>
             </w:pPr>
             <w:r>
               <w:rPr>
-                <w:rFonts w:ascii="Calibri" w:eastAsia="Times New Roman" w:hAnsi="Calibri" w:cs="Calibri"/>
+                <w:rFonts w:eastAsia="Times New Roman" w:cs="Times New Roman"/>
                 <w:color w:val="000000"/>
               </w:rPr>
               <w:t xml:space="preserve">Medical assistants </w:t>
@@ -13095,13 +13470,13 @@
               <w:spacing w:after="0" w:line="240" w:lineRule="auto"/>
               <w:jc w:val="right"/>
               <w:rPr>
-                <w:rFonts w:ascii="Calibri" w:eastAsia="Times New Roman" w:hAnsi="Calibri" w:cs="Calibri"/>
+                <w:rFonts w:eastAsia="Times New Roman" w:cs="Times New Roman"/>
                 <w:color w:val="000000"/>
               </w:rPr>
             </w:pPr>
             <w:r>
               <w:rPr>
-                <w:rFonts w:ascii="Calibri" w:eastAsia="Times New Roman" w:hAnsi="Calibri" w:cs="Calibri"/>
+                <w:rFonts w:eastAsia="Times New Roman" w:cs="Times New Roman"/>
                 <w:color w:val="000000"/>
               </w:rPr>
               <w:t>187</w:t>
@@ -13127,13 +13502,13 @@
               <w:spacing w:after="0" w:line="240" w:lineRule="auto"/>
               <w:jc w:val="right"/>
               <w:rPr>
-                <w:rFonts w:ascii="Calibri" w:eastAsia="Times New Roman" w:hAnsi="Calibri" w:cs="Calibri"/>
+                <w:rFonts w:eastAsia="Times New Roman" w:cs="Times New Roman"/>
                 <w:color w:val="000000"/>
               </w:rPr>
             </w:pPr>
             <w:r>
               <w:rPr>
-                <w:rFonts w:ascii="Calibri" w:eastAsia="Times New Roman" w:hAnsi="Calibri" w:cs="Calibri"/>
+                <w:rFonts w:eastAsia="Times New Roman" w:cs="Times New Roman"/>
                 <w:color w:val="000000"/>
               </w:rPr>
               <w:t>57</w:t>
@@ -13158,13 +13533,13 @@
             <w:pPr>
               <w:spacing w:after="0" w:line="240" w:lineRule="auto"/>
               <w:rPr>
-                <w:rFonts w:ascii="Calibri" w:eastAsia="Times New Roman" w:hAnsi="Calibri" w:cs="Calibri"/>
+                <w:rFonts w:eastAsia="Times New Roman" w:cs="Times New Roman"/>
                 <w:color w:val="000000"/>
               </w:rPr>
             </w:pPr>
             <w:r>
               <w:rPr>
-                <w:rFonts w:ascii="Calibri" w:eastAsia="Times New Roman" w:hAnsi="Calibri" w:cs="Calibri"/>
+                <w:rFonts w:eastAsia="Times New Roman" w:cs="Times New Roman"/>
                 <w:color w:val="000000"/>
               </w:rPr>
               <w:t xml:space="preserve">Moderate-term on-the-job training </w:t>
@@ -13194,13 +13569,13 @@
             <w:pPr>
               <w:spacing w:after="0" w:line="240" w:lineRule="auto"/>
               <w:rPr>
-                <w:rFonts w:ascii="Calibri" w:eastAsia="Times New Roman" w:hAnsi="Calibri" w:cs="Calibri"/>
+                <w:rFonts w:eastAsia="Times New Roman" w:cs="Times New Roman"/>
                 <w:color w:val="000000"/>
               </w:rPr>
             </w:pPr>
             <w:r>
               <w:rPr>
-                <w:rFonts w:ascii="Calibri" w:eastAsia="Times New Roman" w:hAnsi="Calibri" w:cs="Calibri"/>
+                <w:rFonts w:eastAsia="Times New Roman" w:cs="Times New Roman"/>
                 <w:color w:val="000000"/>
               </w:rPr>
               <w:t xml:space="preserve">Social and human service assistants </w:t>
@@ -13226,13 +13601,13 @@
               <w:spacing w:after="0" w:line="240" w:lineRule="auto"/>
               <w:jc w:val="right"/>
               <w:rPr>
-                <w:rFonts w:ascii="Calibri" w:eastAsia="Times New Roman" w:hAnsi="Calibri" w:cs="Calibri"/>
+                <w:rFonts w:eastAsia="Times New Roman" w:cs="Times New Roman"/>
                 <w:color w:val="000000"/>
               </w:rPr>
             </w:pPr>
             <w:r>
               <w:rPr>
-                <w:rFonts w:ascii="Calibri" w:eastAsia="Times New Roman" w:hAnsi="Calibri" w:cs="Calibri"/>
+                <w:rFonts w:eastAsia="Times New Roman" w:cs="Times New Roman"/>
                 <w:color w:val="000000"/>
               </w:rPr>
               <w:t>147</w:t>
@@ -13258,13 +13633,13 @@
               <w:spacing w:after="0" w:line="240" w:lineRule="auto"/>
               <w:jc w:val="right"/>
               <w:rPr>
-                <w:rFonts w:ascii="Calibri" w:eastAsia="Times New Roman" w:hAnsi="Calibri" w:cs="Calibri"/>
+                <w:rFonts w:eastAsia="Times New Roman" w:cs="Times New Roman"/>
                 <w:color w:val="000000"/>
               </w:rPr>
             </w:pPr>
             <w:r>
               <w:rPr>
-                <w:rFonts w:ascii="Calibri" w:eastAsia="Times New Roman" w:hAnsi="Calibri" w:cs="Calibri"/>
+                <w:rFonts w:eastAsia="Times New Roman" w:cs="Times New Roman"/>
                 <w:color w:val="000000"/>
               </w:rPr>
               <w:t>54</w:t>
@@ -13289,13 +13664,13 @@
             <w:pPr>
               <w:spacing w:after="0" w:line="240" w:lineRule="auto"/>
               <w:rPr>
-                <w:rFonts w:ascii="Calibri" w:eastAsia="Times New Roman" w:hAnsi="Calibri" w:cs="Calibri"/>
+                <w:rFonts w:eastAsia="Times New Roman" w:cs="Times New Roman"/>
                 <w:color w:val="000000"/>
               </w:rPr>
             </w:pPr>
             <w:r>
               <w:rPr>
-                <w:rFonts w:ascii="Calibri" w:eastAsia="Times New Roman" w:hAnsi="Calibri" w:cs="Calibri"/>
+                <w:rFonts w:eastAsia="Times New Roman" w:cs="Times New Roman"/>
                 <w:color w:val="000000"/>
               </w:rPr>
               <w:t xml:space="preserve">Moderate-term on-the-job training </w:t>
@@ -13325,13 +13700,13 @@
             <w:pPr>
               <w:spacing w:after="0" w:line="240" w:lineRule="auto"/>
               <w:rPr>
-                <w:rFonts w:ascii="Calibri" w:eastAsia="Times New Roman" w:hAnsi="Calibri" w:cs="Calibri"/>
+                <w:rFonts w:eastAsia="Times New Roman" w:cs="Times New Roman"/>
                 <w:color w:val="000000"/>
               </w:rPr>
             </w:pPr>
             <w:r>
               <w:rPr>
-                <w:rFonts w:ascii="Calibri" w:eastAsia="Times New Roman" w:hAnsi="Calibri" w:cs="Calibri"/>
+                <w:rFonts w:eastAsia="Times New Roman" w:cs="Times New Roman"/>
                 <w:color w:val="000000"/>
               </w:rPr>
               <w:t xml:space="preserve">Physician assistants </w:t>
@@ -13357,13 +13732,13 @@
               <w:spacing w:after="0" w:line="240" w:lineRule="auto"/>
               <w:jc w:val="right"/>
               <w:rPr>
-                <w:rFonts w:ascii="Calibri" w:eastAsia="Times New Roman" w:hAnsi="Calibri" w:cs="Calibri"/>
+                <w:rFonts w:eastAsia="Times New Roman" w:cs="Times New Roman"/>
                 <w:color w:val="000000"/>
               </w:rPr>
             </w:pPr>
             <w:r>
               <w:rPr>
-                <w:rFonts w:ascii="Calibri" w:eastAsia="Times New Roman" w:hAnsi="Calibri" w:cs="Calibri"/>
+                <w:rFonts w:eastAsia="Times New Roman" w:cs="Times New Roman"/>
                 <w:color w:val="000000"/>
               </w:rPr>
               <w:t>31</w:t>
@@ -13389,13 +13764,13 @@
               <w:spacing w:after="0" w:line="240" w:lineRule="auto"/>
               <w:jc w:val="right"/>
               <w:rPr>
-                <w:rFonts w:ascii="Calibri" w:eastAsia="Times New Roman" w:hAnsi="Calibri" w:cs="Calibri"/>
+                <w:rFonts w:eastAsia="Times New Roman" w:cs="Times New Roman"/>
                 <w:color w:val="000000"/>
               </w:rPr>
             </w:pPr>
             <w:r>
               <w:rPr>
-                <w:rFonts w:ascii="Calibri" w:eastAsia="Times New Roman" w:hAnsi="Calibri" w:cs="Calibri"/>
+                <w:rFonts w:eastAsia="Times New Roman" w:cs="Times New Roman"/>
                 <w:color w:val="000000"/>
               </w:rPr>
               <w:t>53</w:t>
@@ -13420,30 +13795,16 @@
             <w:pPr>
               <w:spacing w:after="0" w:line="240" w:lineRule="auto"/>
               <w:rPr>
-                <w:rFonts w:ascii="Calibri" w:eastAsia="Times New Roman" w:hAnsi="Calibri" w:cs="Calibri"/>
+                <w:rFonts w:eastAsia="Times New Roman" w:cs="Times New Roman"/>
                 <w:color w:val="000000"/>
               </w:rPr>
             </w:pPr>
             <w:r>
               <w:rPr>
-                <w:rFonts w:ascii="Calibri" w:eastAsia="Times New Roman" w:hAnsi="Calibri" w:cs="Calibri"/>
-                <w:color w:val="000000"/>
-              </w:rPr>
-              <w:t>Bachelor</w:t>
-            </w:r>
-            <w:r>
-              <w:rPr>
-                <w:rFonts w:ascii="Calibri" w:eastAsia="Times New Roman" w:hAnsi="Calibri" w:cs="Calibri"/>
-                <w:color w:val="000000"/>
-              </w:rPr>
-              <w:t>’</w:t>
-            </w:r>
-            <w:r>
-              <w:rPr>
-                <w:rFonts w:ascii="Calibri" w:eastAsia="Times New Roman" w:hAnsi="Calibri" w:cs="Calibri"/>
-                <w:color w:val="000000"/>
-              </w:rPr>
-              <w:t xml:space="preserve">s degree </w:t>
+                <w:rFonts w:eastAsia="Times New Roman" w:cs="Times New Roman"/>
+                <w:color w:val="000000"/>
+              </w:rPr>
+              <w:t xml:space="preserve">Bachelor’s degree </w:t>
             </w:r>
           </w:p>
         </w:tc>
@@ -13470,13 +13831,13 @@
             <w:pPr>
               <w:spacing w:after="0" w:line="240" w:lineRule="auto"/>
               <w:rPr>
-                <w:rFonts w:ascii="Calibri" w:eastAsia="Times New Roman" w:hAnsi="Calibri" w:cs="Calibri"/>
+                <w:rFonts w:eastAsia="Times New Roman" w:cs="Times New Roman"/>
                 <w:color w:val="000000"/>
               </w:rPr>
             </w:pPr>
             <w:r>
               <w:rPr>
-                <w:rFonts w:ascii="Calibri" w:eastAsia="Times New Roman" w:hAnsi="Calibri" w:cs="Calibri"/>
+                <w:rFonts w:eastAsia="Times New Roman" w:cs="Times New Roman"/>
                 <w:color w:val="000000"/>
               </w:rPr>
               <w:t xml:space="preserve">Medical records and health information technicians </w:t>
@@ -13502,13 +13863,13 @@
               <w:spacing w:after="0" w:line="240" w:lineRule="auto"/>
               <w:jc w:val="right"/>
               <w:rPr>
-                <w:rFonts w:ascii="Calibri" w:eastAsia="Times New Roman" w:hAnsi="Calibri" w:cs="Calibri"/>
+                <w:rFonts w:eastAsia="Times New Roman" w:cs="Times New Roman"/>
                 <w:color w:val="000000"/>
               </w:rPr>
             </w:pPr>
             <w:r>
               <w:rPr>
-                <w:rFonts w:ascii="Calibri" w:eastAsia="Times New Roman" w:hAnsi="Calibri" w:cs="Calibri"/>
+                <w:rFonts w:eastAsia="Times New Roman" w:cs="Times New Roman"/>
                 <w:color w:val="000000"/>
               </w:rPr>
               <w:t>66</w:t>
@@ -13534,13 +13895,13 @@
               <w:spacing w:after="0" w:line="240" w:lineRule="auto"/>
               <w:jc w:val="right"/>
               <w:rPr>
-                <w:rFonts w:ascii="Calibri" w:eastAsia="Times New Roman" w:hAnsi="Calibri" w:cs="Calibri"/>
+                <w:rFonts w:eastAsia="Times New Roman" w:cs="Times New Roman"/>
                 <w:color w:val="000000"/>
               </w:rPr>
             </w:pPr>
             <w:r>
               <w:rPr>
-                <w:rFonts w:ascii="Calibri" w:eastAsia="Times New Roman" w:hAnsi="Calibri" w:cs="Calibri"/>
+                <w:rFonts w:eastAsia="Times New Roman" w:cs="Times New Roman"/>
                 <w:color w:val="000000"/>
               </w:rPr>
               <w:t>49</w:t>
@@ -13565,13 +13926,13 @@
             <w:pPr>
               <w:spacing w:after="0" w:line="240" w:lineRule="auto"/>
               <w:rPr>
-                <w:rFonts w:ascii="Calibri" w:eastAsia="Times New Roman" w:hAnsi="Calibri" w:cs="Calibri"/>
+                <w:rFonts w:eastAsia="Times New Roman" w:cs="Times New Roman"/>
                 <w:color w:val="000000"/>
               </w:rPr>
             </w:pPr>
             <w:r>
               <w:rPr>
-                <w:rFonts w:ascii="Calibri" w:eastAsia="Times New Roman" w:hAnsi="Calibri" w:cs="Calibri"/>
+                <w:rFonts w:eastAsia="Times New Roman" w:cs="Times New Roman"/>
                 <w:color w:val="000000"/>
               </w:rPr>
               <w:t xml:space="preserve">Moderate-term on-the-job training </w:t>
@@ -13601,13 +13962,13 @@
             <w:pPr>
               <w:spacing w:after="0" w:line="240" w:lineRule="auto"/>
               <w:rPr>
-                <w:rFonts w:ascii="Calibri" w:eastAsia="Times New Roman" w:hAnsi="Calibri" w:cs="Calibri"/>
+                <w:rFonts w:eastAsia="Times New Roman" w:cs="Times New Roman"/>
                 <w:color w:val="000000"/>
               </w:rPr>
             </w:pPr>
             <w:r>
               <w:rPr>
-                <w:rFonts w:ascii="Calibri" w:eastAsia="Times New Roman" w:hAnsi="Calibri" w:cs="Calibri"/>
+                <w:rFonts w:eastAsia="Times New Roman" w:cs="Times New Roman"/>
                 <w:color w:val="000000"/>
               </w:rPr>
               <w:t xml:space="preserve">Computer and information systems managers </w:t>
@@ -13633,13 +13994,13 @@
               <w:spacing w:after="0" w:line="240" w:lineRule="auto"/>
               <w:jc w:val="right"/>
               <w:rPr>
-                <w:rFonts w:ascii="Calibri" w:eastAsia="Times New Roman" w:hAnsi="Calibri" w:cs="Calibri"/>
+                <w:rFonts w:eastAsia="Times New Roman" w:cs="Times New Roman"/>
                 <w:color w:val="000000"/>
               </w:rPr>
             </w:pPr>
             <w:r>
               <w:rPr>
-                <w:rFonts w:ascii="Calibri" w:eastAsia="Times New Roman" w:hAnsi="Calibri" w:cs="Calibri"/>
+                <w:rFonts w:eastAsia="Times New Roman" w:cs="Times New Roman"/>
                 <w:color w:val="000000"/>
               </w:rPr>
               <w:t>150</w:t>
@@ -13665,13 +14026,13 @@
               <w:spacing w:after="0" w:line="240" w:lineRule="auto"/>
               <w:jc w:val="right"/>
               <w:rPr>
-                <w:rFonts w:ascii="Calibri" w:eastAsia="Times New Roman" w:hAnsi="Calibri" w:cs="Calibri"/>
+                <w:rFonts w:eastAsia="Times New Roman" w:cs="Times New Roman"/>
                 <w:color w:val="000000"/>
               </w:rPr>
             </w:pPr>
             <w:r>
               <w:rPr>
-                <w:rFonts w:ascii="Calibri" w:eastAsia="Times New Roman" w:hAnsi="Calibri" w:cs="Calibri"/>
+                <w:rFonts w:eastAsia="Times New Roman" w:cs="Times New Roman"/>
                 <w:color w:val="000000"/>
               </w:rPr>
               <w:t>48</w:t>
@@ -13696,30 +14057,16 @@
             <w:pPr>
               <w:spacing w:after="0" w:line="240" w:lineRule="auto"/>
               <w:rPr>
-                <w:rFonts w:ascii="Calibri" w:eastAsia="Times New Roman" w:hAnsi="Calibri" w:cs="Calibri"/>
+                <w:rFonts w:eastAsia="Times New Roman" w:cs="Times New Roman"/>
                 <w:color w:val="000000"/>
               </w:rPr>
             </w:pPr>
             <w:r>
               <w:rPr>
-                <w:rFonts w:ascii="Calibri" w:eastAsia="Times New Roman" w:hAnsi="Calibri" w:cs="Calibri"/>
-                <w:color w:val="000000"/>
-              </w:rPr>
-              <w:t>Bachelor</w:t>
-            </w:r>
-            <w:r>
-              <w:rPr>
-                <w:rFonts w:ascii="Calibri" w:eastAsia="Times New Roman" w:hAnsi="Calibri" w:cs="Calibri"/>
-                <w:color w:val="000000"/>
-              </w:rPr>
-              <w:t>’</w:t>
-            </w:r>
-            <w:r>
-              <w:rPr>
-                <w:rFonts w:ascii="Calibri" w:eastAsia="Times New Roman" w:hAnsi="Calibri" w:cs="Calibri"/>
-                <w:color w:val="000000"/>
-              </w:rPr>
-              <w:t xml:space="preserve">s degree, plus work experience </w:t>
+                <w:rFonts w:eastAsia="Times New Roman" w:cs="Times New Roman"/>
+                <w:color w:val="000000"/>
+              </w:rPr>
+              <w:t xml:space="preserve">Bachelor’s degree, plus work experience </w:t>
             </w:r>
           </w:p>
         </w:tc>
@@ -13746,13 +14093,13 @@
             <w:pPr>
               <w:spacing w:after="0" w:line="240" w:lineRule="auto"/>
               <w:rPr>
-                <w:rFonts w:ascii="Calibri" w:eastAsia="Times New Roman" w:hAnsi="Calibri" w:cs="Calibri"/>
+                <w:rFonts w:eastAsia="Times New Roman" w:cs="Times New Roman"/>
                 <w:color w:val="000000"/>
               </w:rPr>
             </w:pPr>
             <w:r>
               <w:rPr>
-                <w:rFonts w:ascii="Calibri" w:eastAsia="Times New Roman" w:hAnsi="Calibri" w:cs="Calibri"/>
+                <w:rFonts w:eastAsia="Times New Roman" w:cs="Times New Roman"/>
                 <w:color w:val="000000"/>
               </w:rPr>
               <w:t xml:space="preserve">Home health aides </w:t>
@@ -13778,13 +14125,13 @@
               <w:spacing w:after="0" w:line="240" w:lineRule="auto"/>
               <w:jc w:val="right"/>
               <w:rPr>
-                <w:rFonts w:ascii="Calibri" w:eastAsia="Times New Roman" w:hAnsi="Calibri" w:cs="Calibri"/>
+                <w:rFonts w:eastAsia="Times New Roman" w:cs="Times New Roman"/>
                 <w:color w:val="000000"/>
               </w:rPr>
             </w:pPr>
             <w:r>
               <w:rPr>
-                <w:rFonts w:ascii="Calibri" w:eastAsia="Times New Roman" w:hAnsi="Calibri" w:cs="Calibri"/>
+                <w:rFonts w:eastAsia="Times New Roman" w:cs="Times New Roman"/>
                 <w:color w:val="000000"/>
               </w:rPr>
               <w:t>291</w:t>
@@ -13810,13 +14157,13 @@
               <w:spacing w:after="0" w:line="240" w:lineRule="auto"/>
               <w:jc w:val="right"/>
               <w:rPr>
-                <w:rFonts w:ascii="Calibri" w:eastAsia="Times New Roman" w:hAnsi="Calibri" w:cs="Calibri"/>
+                <w:rFonts w:eastAsia="Times New Roman" w:cs="Times New Roman"/>
                 <w:color w:val="000000"/>
               </w:rPr>
             </w:pPr>
             <w:r>
               <w:rPr>
-                <w:rFonts w:ascii="Calibri" w:eastAsia="Times New Roman" w:hAnsi="Calibri" w:cs="Calibri"/>
+                <w:rFonts w:eastAsia="Times New Roman" w:cs="Times New Roman"/>
                 <w:color w:val="000000"/>
               </w:rPr>
               <w:t>47</w:t>
@@ -13841,13 +14188,13 @@
             <w:pPr>
               <w:spacing w:after="0" w:line="240" w:lineRule="auto"/>
               <w:rPr>
-                <w:rFonts w:ascii="Calibri" w:eastAsia="Times New Roman" w:hAnsi="Calibri" w:cs="Calibri"/>
+                <w:rFonts w:eastAsia="Times New Roman" w:cs="Times New Roman"/>
                 <w:color w:val="000000"/>
               </w:rPr>
             </w:pPr>
             <w:r>
               <w:rPr>
-                <w:rFonts w:ascii="Calibri" w:eastAsia="Times New Roman" w:hAnsi="Calibri" w:cs="Calibri"/>
+                <w:rFonts w:eastAsia="Times New Roman" w:cs="Times New Roman"/>
                 <w:color w:val="000000"/>
               </w:rPr>
               <w:t xml:space="preserve">Short-term on-the-job training </w:t>
@@ -13877,13 +14224,13 @@
             <w:pPr>
               <w:spacing w:after="0" w:line="240" w:lineRule="auto"/>
               <w:rPr>
-                <w:rFonts w:ascii="Calibri" w:eastAsia="Times New Roman" w:hAnsi="Calibri" w:cs="Calibri"/>
+                <w:rFonts w:eastAsia="Times New Roman" w:cs="Times New Roman"/>
                 <w:color w:val="000000"/>
               </w:rPr>
             </w:pPr>
             <w:r>
               <w:rPr>
-                <w:rFonts w:ascii="Calibri" w:eastAsia="Times New Roman" w:hAnsi="Calibri" w:cs="Calibri"/>
+                <w:rFonts w:eastAsia="Times New Roman" w:cs="Times New Roman"/>
                 <w:color w:val="000000"/>
               </w:rPr>
               <w:t xml:space="preserve">Physical therapist aides </w:t>
@@ -13909,13 +14256,13 @@
               <w:spacing w:after="0" w:line="240" w:lineRule="auto"/>
               <w:jc w:val="right"/>
               <w:rPr>
-                <w:rFonts w:ascii="Calibri" w:eastAsia="Times New Roman" w:hAnsi="Calibri" w:cs="Calibri"/>
+                <w:rFonts w:eastAsia="Times New Roman" w:cs="Times New Roman"/>
                 <w:color w:val="000000"/>
               </w:rPr>
             </w:pPr>
             <w:r>
               <w:rPr>
-                <w:rFonts w:ascii="Calibri" w:eastAsia="Times New Roman" w:hAnsi="Calibri" w:cs="Calibri"/>
+                <w:rFonts w:eastAsia="Times New Roman" w:cs="Times New Roman"/>
                 <w:color w:val="000000"/>
               </w:rPr>
               <w:t>17</w:t>
@@ -13941,13 +14288,13 @@
               <w:spacing w:after="0" w:line="240" w:lineRule="auto"/>
               <w:jc w:val="right"/>
               <w:rPr>
-                <w:rFonts w:ascii="Calibri" w:eastAsia="Times New Roman" w:hAnsi="Calibri" w:cs="Calibri"/>
+                <w:rFonts w:eastAsia="Times New Roman" w:cs="Times New Roman"/>
                 <w:color w:val="000000"/>
               </w:rPr>
             </w:pPr>
             <w:r>
               <w:rPr>
-                <w:rFonts w:ascii="Calibri" w:eastAsia="Times New Roman" w:hAnsi="Calibri" w:cs="Calibri"/>
+                <w:rFonts w:eastAsia="Times New Roman" w:cs="Times New Roman"/>
                 <w:color w:val="000000"/>
               </w:rPr>
               <w:t>46</w:t>
@@ -13972,13 +14319,13 @@
             <w:pPr>
               <w:spacing w:after="0" w:line="240" w:lineRule="auto"/>
               <w:rPr>
-                <w:rFonts w:ascii="Calibri" w:eastAsia="Times New Roman" w:hAnsi="Calibri" w:cs="Calibri"/>
+                <w:rFonts w:eastAsia="Times New Roman" w:cs="Times New Roman"/>
                 <w:color w:val="000000"/>
               </w:rPr>
             </w:pPr>
             <w:r>
               <w:rPr>
-                <w:rFonts w:ascii="Calibri" w:eastAsia="Times New Roman" w:hAnsi="Calibri" w:cs="Calibri"/>
+                <w:rFonts w:eastAsia="Times New Roman" w:cs="Times New Roman"/>
                 <w:color w:val="000000"/>
               </w:rPr>
               <w:t xml:space="preserve">Short-term on-the-job training </w:t>
@@ -14008,13 +14355,13 @@
             <w:pPr>
               <w:spacing w:after="0" w:line="240" w:lineRule="auto"/>
               <w:rPr>
-                <w:rFonts w:ascii="Calibri" w:eastAsia="Times New Roman" w:hAnsi="Calibri" w:cs="Calibri"/>
+                <w:rFonts w:eastAsia="Times New Roman" w:cs="Times New Roman"/>
                 <w:color w:val="000000"/>
               </w:rPr>
             </w:pPr>
             <w:r>
               <w:rPr>
-                <w:rFonts w:ascii="Calibri" w:eastAsia="Times New Roman" w:hAnsi="Calibri" w:cs="Calibri"/>
+                <w:rFonts w:eastAsia="Times New Roman" w:cs="Times New Roman"/>
                 <w:color w:val="000000"/>
               </w:rPr>
               <w:t xml:space="preserve">Occupational therapist aides </w:t>
@@ -14040,13 +14387,13 @@
               <w:spacing w:after="0" w:line="240" w:lineRule="auto"/>
               <w:jc w:val="right"/>
               <w:rPr>
-                <w:rFonts w:ascii="Calibri" w:eastAsia="Times New Roman" w:hAnsi="Calibri" w:cs="Calibri"/>
+                <w:rFonts w:eastAsia="Times New Roman" w:cs="Times New Roman"/>
                 <w:color w:val="000000"/>
               </w:rPr>
             </w:pPr>
             <w:r>
               <w:rPr>
-                <w:rFonts w:ascii="Calibri" w:eastAsia="Times New Roman" w:hAnsi="Calibri" w:cs="Calibri"/>
+                <w:rFonts w:eastAsia="Times New Roman" w:cs="Times New Roman"/>
                 <w:color w:val="000000"/>
               </w:rPr>
               <w:t>4</w:t>
@@ -14072,13 +14419,13 @@
               <w:spacing w:after="0" w:line="240" w:lineRule="auto"/>
               <w:jc w:val="right"/>
               <w:rPr>
-                <w:rFonts w:ascii="Calibri" w:eastAsia="Times New Roman" w:hAnsi="Calibri" w:cs="Calibri"/>
+                <w:rFonts w:eastAsia="Times New Roman" w:cs="Times New Roman"/>
                 <w:color w:val="000000"/>
               </w:rPr>
             </w:pPr>
             <w:r>
               <w:rPr>
-                <w:rFonts w:ascii="Calibri" w:eastAsia="Times New Roman" w:hAnsi="Calibri" w:cs="Calibri"/>
+                <w:rFonts w:eastAsia="Times New Roman" w:cs="Times New Roman"/>
                 <w:color w:val="000000"/>
               </w:rPr>
               <w:t>45</w:t>
@@ -14103,13 +14450,13 @@
             <w:pPr>
               <w:spacing w:after="0" w:line="240" w:lineRule="auto"/>
               <w:rPr>
-                <w:rFonts w:ascii="Calibri" w:eastAsia="Times New Roman" w:hAnsi="Calibri" w:cs="Calibri"/>
+                <w:rFonts w:eastAsia="Times New Roman" w:cs="Times New Roman"/>
                 <w:color w:val="000000"/>
               </w:rPr>
             </w:pPr>
             <w:r>
               <w:rPr>
-                <w:rFonts w:ascii="Calibri" w:eastAsia="Times New Roman" w:hAnsi="Calibri" w:cs="Calibri"/>
+                <w:rFonts w:eastAsia="Times New Roman" w:cs="Times New Roman"/>
                 <w:color w:val="000000"/>
               </w:rPr>
               <w:t xml:space="preserve">Short-term on-the-job training </w:t>
@@ -14139,13 +14486,13 @@
             <w:pPr>
               <w:spacing w:after="0" w:line="240" w:lineRule="auto"/>
               <w:rPr>
-                <w:rFonts w:ascii="Calibri" w:eastAsia="Times New Roman" w:hAnsi="Calibri" w:cs="Calibri"/>
+                <w:rFonts w:eastAsia="Times New Roman" w:cs="Times New Roman"/>
                 <w:color w:val="000000"/>
               </w:rPr>
             </w:pPr>
             <w:r>
               <w:rPr>
-                <w:rFonts w:ascii="Calibri" w:eastAsia="Times New Roman" w:hAnsi="Calibri" w:cs="Calibri"/>
+                <w:rFonts w:eastAsia="Times New Roman" w:cs="Times New Roman"/>
                 <w:color w:val="000000"/>
               </w:rPr>
               <w:t xml:space="preserve">Physical therapist assistants </w:t>
@@ -14171,13 +14518,13 @@
               <w:spacing w:after="0" w:line="240" w:lineRule="auto"/>
               <w:jc w:val="right"/>
               <w:rPr>
-                <w:rFonts w:ascii="Calibri" w:eastAsia="Times New Roman" w:hAnsi="Calibri" w:cs="Calibri"/>
+                <w:rFonts w:eastAsia="Times New Roman" w:cs="Times New Roman"/>
                 <w:color w:val="000000"/>
               </w:rPr>
             </w:pPr>
             <w:r>
               <w:rPr>
-                <w:rFonts w:ascii="Calibri" w:eastAsia="Times New Roman" w:hAnsi="Calibri" w:cs="Calibri"/>
+                <w:rFonts w:eastAsia="Times New Roman" w:cs="Times New Roman"/>
                 <w:color w:val="000000"/>
               </w:rPr>
               <w:t>20</w:t>
@@ -14203,13 +14550,13 @@
               <w:spacing w:after="0" w:line="240" w:lineRule="auto"/>
               <w:jc w:val="right"/>
               <w:rPr>
-                <w:rFonts w:ascii="Calibri" w:eastAsia="Times New Roman" w:hAnsi="Calibri" w:cs="Calibri"/>
+                <w:rFonts w:eastAsia="Times New Roman" w:cs="Times New Roman"/>
                 <w:color w:val="000000"/>
               </w:rPr>
             </w:pPr>
             <w:r>
               <w:rPr>
-                <w:rFonts w:ascii="Calibri" w:eastAsia="Times New Roman" w:hAnsi="Calibri" w:cs="Calibri"/>
+                <w:rFonts w:eastAsia="Times New Roman" w:cs="Times New Roman"/>
                 <w:color w:val="000000"/>
               </w:rPr>
               <w:t>45</w:t>
@@ -14234,13 +14581,13 @@
             <w:pPr>
               <w:spacing w:after="0" w:line="240" w:lineRule="auto"/>
               <w:rPr>
-                <w:rFonts w:ascii="Calibri" w:eastAsia="Times New Roman" w:hAnsi="Calibri" w:cs="Calibri"/>
+                <w:rFonts w:eastAsia="Times New Roman" w:cs="Times New Roman"/>
                 <w:color w:val="000000"/>
               </w:rPr>
             </w:pPr>
             <w:r>
               <w:rPr>
-                <w:rFonts w:ascii="Calibri" w:eastAsia="Times New Roman" w:hAnsi="Calibri" w:cs="Calibri"/>
+                <w:rFonts w:eastAsia="Times New Roman" w:cs="Times New Roman"/>
                 <w:color w:val="000000"/>
               </w:rPr>
               <w:t xml:space="preserve">Associate degree </w:t>
@@ -14270,13 +14617,13 @@
             <w:pPr>
               <w:spacing w:after="0" w:line="240" w:lineRule="auto"/>
               <w:rPr>
-                <w:rFonts w:ascii="Calibri" w:eastAsia="Times New Roman" w:hAnsi="Calibri" w:cs="Calibri"/>
+                <w:rFonts w:eastAsia="Times New Roman" w:cs="Times New Roman"/>
                 <w:color w:val="000000"/>
               </w:rPr>
             </w:pPr>
             <w:r>
               <w:rPr>
-                <w:rFonts w:ascii="Calibri" w:eastAsia="Times New Roman" w:hAnsi="Calibri" w:cs="Calibri"/>
+                <w:rFonts w:eastAsia="Times New Roman" w:cs="Times New Roman"/>
                 <w:color w:val="000000"/>
               </w:rPr>
               <w:t xml:space="preserve">Audiologists </w:t>
@@ -14302,13 +14649,13 @@
               <w:spacing w:after="0" w:line="240" w:lineRule="auto"/>
               <w:jc w:val="right"/>
               <w:rPr>
-                <w:rFonts w:ascii="Calibri" w:eastAsia="Times New Roman" w:hAnsi="Calibri" w:cs="Calibri"/>
+                <w:rFonts w:eastAsia="Times New Roman" w:cs="Times New Roman"/>
                 <w:color w:val="000000"/>
               </w:rPr>
             </w:pPr>
             <w:r>
               <w:rPr>
-                <w:rFonts w:ascii="Calibri" w:eastAsia="Times New Roman" w:hAnsi="Calibri" w:cs="Calibri"/>
+                <w:rFonts w:eastAsia="Times New Roman" w:cs="Times New Roman"/>
                 <w:color w:val="000000"/>
               </w:rPr>
               <w:t>6</w:t>
@@ -14334,13 +14681,13 @@
               <w:spacing w:after="0" w:line="240" w:lineRule="auto"/>
               <w:jc w:val="right"/>
               <w:rPr>
-                <w:rFonts w:ascii="Calibri" w:eastAsia="Times New Roman" w:hAnsi="Calibri" w:cs="Calibri"/>
+                <w:rFonts w:eastAsia="Times New Roman" w:cs="Times New Roman"/>
                 <w:color w:val="000000"/>
               </w:rPr>
             </w:pPr>
             <w:r>
               <w:rPr>
-                <w:rFonts w:ascii="Calibri" w:eastAsia="Times New Roman" w:hAnsi="Calibri" w:cs="Calibri"/>
+                <w:rFonts w:eastAsia="Times New Roman" w:cs="Times New Roman"/>
                 <w:color w:val="000000"/>
               </w:rPr>
               <w:t>45</w:t>
@@ -14365,30 +14712,16 @@
             <w:pPr>
               <w:spacing w:after="0" w:line="240" w:lineRule="auto"/>
               <w:rPr>
-                <w:rFonts w:ascii="Calibri" w:eastAsia="Times New Roman" w:hAnsi="Calibri" w:cs="Calibri"/>
+                <w:rFonts w:eastAsia="Times New Roman" w:cs="Times New Roman"/>
                 <w:color w:val="000000"/>
               </w:rPr>
             </w:pPr>
             <w:r>
               <w:rPr>
-                <w:rFonts w:ascii="Calibri" w:eastAsia="Times New Roman" w:hAnsi="Calibri" w:cs="Calibri"/>
-                <w:color w:val="000000"/>
-              </w:rPr>
-              <w:t>Master</w:t>
-            </w:r>
-            <w:r>
-              <w:rPr>
-                <w:rFonts w:ascii="Calibri" w:eastAsia="Times New Roman" w:hAnsi="Calibri" w:cs="Calibri"/>
-                <w:color w:val="000000"/>
-              </w:rPr>
-              <w:t>’</w:t>
-            </w:r>
-            <w:r>
-              <w:rPr>
-                <w:rFonts w:ascii="Calibri" w:eastAsia="Times New Roman" w:hAnsi="Calibri" w:cs="Calibri"/>
-                <w:color w:val="000000"/>
-              </w:rPr>
-              <w:t xml:space="preserve">s degree </w:t>
+                <w:rFonts w:eastAsia="Times New Roman" w:cs="Times New Roman"/>
+                <w:color w:val="000000"/>
+              </w:rPr>
+              <w:t xml:space="preserve">Master’s degree </w:t>
             </w:r>
           </w:p>
         </w:tc>
@@ -14415,13 +14748,13 @@
             <w:pPr>
               <w:spacing w:after="0" w:line="240" w:lineRule="auto"/>
               <w:rPr>
-                <w:rFonts w:ascii="Calibri" w:eastAsia="Times New Roman" w:hAnsi="Calibri" w:cs="Calibri"/>
+                <w:rFonts w:eastAsia="Times New Roman" w:cs="Times New Roman"/>
                 <w:color w:val="000000"/>
               </w:rPr>
             </w:pPr>
             <w:r>
               <w:rPr>
-                <w:rFonts w:ascii="Calibri" w:eastAsia="Times New Roman" w:hAnsi="Calibri" w:cs="Calibri"/>
+                <w:rFonts w:eastAsia="Times New Roman" w:cs="Times New Roman"/>
                 <w:color w:val="000000"/>
               </w:rPr>
               <w:t xml:space="preserve">Fitness trainers and aerobics instructors </w:t>
@@ -14447,13 +14780,13 @@
               <w:spacing w:after="0" w:line="240" w:lineRule="auto"/>
               <w:jc w:val="right"/>
               <w:rPr>
-                <w:rFonts w:ascii="Calibri" w:eastAsia="Times New Roman" w:hAnsi="Calibri" w:cs="Calibri"/>
+                <w:rFonts w:eastAsia="Times New Roman" w:cs="Times New Roman"/>
                 <w:color w:val="000000"/>
               </w:rPr>
             </w:pPr>
             <w:r>
               <w:rPr>
-                <w:rFonts w:ascii="Calibri" w:eastAsia="Times New Roman" w:hAnsi="Calibri" w:cs="Calibri"/>
+                <w:rFonts w:eastAsia="Times New Roman" w:cs="Times New Roman"/>
                 <w:color w:val="000000"/>
               </w:rPr>
               <w:t>64</w:t>
@@ -14479,13 +14812,13 @@
               <w:spacing w:after="0" w:line="240" w:lineRule="auto"/>
               <w:jc w:val="right"/>
               <w:rPr>
-                <w:rFonts w:ascii="Calibri" w:eastAsia="Times New Roman" w:hAnsi="Calibri" w:cs="Calibri"/>
+                <w:rFonts w:eastAsia="Times New Roman" w:cs="Times New Roman"/>
                 <w:color w:val="000000"/>
               </w:rPr>
             </w:pPr>
             <w:r>
               <w:rPr>
-                <w:rFonts w:ascii="Calibri" w:eastAsia="Times New Roman" w:hAnsi="Calibri" w:cs="Calibri"/>
+                <w:rFonts w:eastAsia="Times New Roman" w:cs="Times New Roman"/>
                 <w:color w:val="000000"/>
               </w:rPr>
               <w:t>40</w:t>
@@ -14510,13 +14843,13 @@
             <w:pPr>
               <w:spacing w:after="0" w:line="240" w:lineRule="auto"/>
               <w:rPr>
-                <w:rFonts w:ascii="Calibri" w:eastAsia="Times New Roman" w:hAnsi="Calibri" w:cs="Calibri"/>
+                <w:rFonts w:eastAsia="Times New Roman" w:cs="Times New Roman"/>
                 <w:color w:val="000000"/>
               </w:rPr>
             </w:pPr>
             <w:r>
               <w:rPr>
-                <w:rFonts w:ascii="Calibri" w:eastAsia="Times New Roman" w:hAnsi="Calibri" w:cs="Calibri"/>
+                <w:rFonts w:eastAsia="Times New Roman" w:cs="Times New Roman"/>
                 <w:color w:val="000000"/>
               </w:rPr>
               <w:t xml:space="preserve">Postsecondary vocational award </w:t>
@@ -14546,13 +14879,13 @@
             <w:pPr>
               <w:spacing w:after="0" w:line="240" w:lineRule="auto"/>
               <w:rPr>
-                <w:rFonts w:ascii="Calibri" w:eastAsia="Times New Roman" w:hAnsi="Calibri" w:cs="Calibri"/>
+                <w:rFonts w:eastAsia="Times New Roman" w:cs="Times New Roman"/>
                 <w:color w:val="000000"/>
               </w:rPr>
             </w:pPr>
             <w:r>
               <w:rPr>
-                <w:rFonts w:ascii="Calibri" w:eastAsia="Times New Roman" w:hAnsi="Calibri" w:cs="Calibri"/>
+                <w:rFonts w:eastAsia="Times New Roman" w:cs="Times New Roman"/>
                 <w:color w:val="000000"/>
               </w:rPr>
               <w:t xml:space="preserve">Computer and information scientists, research </w:t>
@@ -14578,13 +14911,13 @@
               <w:spacing w:after="0" w:line="240" w:lineRule="auto"/>
               <w:jc w:val="right"/>
               <w:rPr>
-                <w:rFonts w:ascii="Calibri" w:eastAsia="Times New Roman" w:hAnsi="Calibri" w:cs="Calibri"/>
+                <w:rFonts w:eastAsia="Times New Roman" w:cs="Times New Roman"/>
                 <w:color w:val="000000"/>
               </w:rPr>
             </w:pPr>
             <w:r>
               <w:rPr>
-                <w:rFonts w:ascii="Calibri" w:eastAsia="Times New Roman" w:hAnsi="Calibri" w:cs="Calibri"/>
+                <w:rFonts w:eastAsia="Times New Roman" w:cs="Times New Roman"/>
                 <w:color w:val="000000"/>
               </w:rPr>
               <w:t>11</w:t>
@@ -14610,13 +14943,13 @@
               <w:spacing w:after="0" w:line="240" w:lineRule="auto"/>
               <w:jc w:val="right"/>
               <w:rPr>
-                <w:rFonts w:ascii="Calibri" w:eastAsia="Times New Roman" w:hAnsi="Calibri" w:cs="Calibri"/>
+                <w:rFonts w:eastAsia="Times New Roman" w:cs="Times New Roman"/>
                 <w:color w:val="000000"/>
               </w:rPr>
             </w:pPr>
             <w:r>
               <w:rPr>
-                <w:rFonts w:ascii="Calibri" w:eastAsia="Times New Roman" w:hAnsi="Calibri" w:cs="Calibri"/>
+                <w:rFonts w:eastAsia="Times New Roman" w:cs="Times New Roman"/>
                 <w:color w:val="000000"/>
               </w:rPr>
               <w:t>40</w:t>
@@ -14641,13 +14974,13 @@
             <w:pPr>
               <w:spacing w:after="0" w:line="240" w:lineRule="auto"/>
               <w:rPr>
-                <w:rFonts w:ascii="Calibri" w:eastAsia="Times New Roman" w:hAnsi="Calibri" w:cs="Calibri"/>
+                <w:rFonts w:eastAsia="Times New Roman" w:cs="Times New Roman"/>
                 <w:color w:val="000000"/>
               </w:rPr>
             </w:pPr>
             <w:r>
               <w:rPr>
-                <w:rFonts w:ascii="Calibri" w:eastAsia="Times New Roman" w:hAnsi="Calibri" w:cs="Calibri"/>
+                <w:rFonts w:eastAsia="Times New Roman" w:cs="Times New Roman"/>
                 <w:color w:val="000000"/>
               </w:rPr>
               <w:t xml:space="preserve">Doctoral degree </w:t>
@@ -14662,8 +14995,8 @@
       </w:pPr>
     </w:p>
     <w:sectPr>
-      <w:footerReference w:type="even" r:id="rId21"/>
-      <w:footerReference w:type="default" r:id="rId22"/>
+      <w:footerReference w:type="even" r:id="rId22"/>
+      <w:footerReference w:type="default" r:id="rId23"/>
       <w:pgSz w:w="12240" w:h="15840"/>
       <w:pgMar w:top="1440" w:right="1440" w:bottom="1440" w:left="1440" w:header="720" w:footer="720" w:gutter="0"/>
       <w:cols w:space="720"/>
@@ -14769,7 +15102,7 @@
         <w:rStyle w:val="PageNumber"/>
         <w:noProof/>
       </w:rPr>
-      <w:t>13</w:t>
+      <w:t>35</w:t>
     </w:r>
     <w:r>
       <w:rPr>
@@ -20504,7 +20837,7 @@
   <w:style w:type="paragraph" w:default="1" w:styleId="Normal">
     <w:name w:val="Normal"/>
     <w:qFormat/>
-    <w:rsid w:val="00BA5B8F"/>
+    <w:rsid w:val="004020C5"/>
     <w:pPr>
       <w:jc w:val="both"/>
     </w:pPr>
@@ -20520,7 +20853,7 @@
     <w:autoRedefine/>
     <w:uiPriority w:val="9"/>
     <w:qFormat/>
-    <w:rsid w:val="00BA5B8F"/>
+    <w:rsid w:val="004020C5"/>
     <w:pPr>
       <w:keepNext/>
       <w:spacing w:before="240" w:after="60" w:line="240" w:lineRule="auto"/>
@@ -20545,7 +20878,7 @@
     <w:uiPriority w:val="9"/>
     <w:unhideWhenUsed/>
     <w:qFormat/>
-    <w:rsid w:val="00BA5B8F"/>
+    <w:rsid w:val="004020C5"/>
     <w:pPr>
       <w:keepNext/>
       <w:keepLines/>
@@ -20570,7 +20903,7 @@
     <w:uiPriority w:val="9"/>
     <w:unhideWhenUsed/>
     <w:qFormat/>
-    <w:rsid w:val="00BA5B8F"/>
+    <w:rsid w:val="004020C5"/>
     <w:pPr>
       <w:keepNext/>
       <w:keepLines/>
@@ -20593,7 +20926,7 @@
     <w:uiPriority w:val="9"/>
     <w:unhideWhenUsed/>
     <w:qFormat/>
-    <w:rsid w:val="00BA5B8F"/>
+    <w:rsid w:val="004020C5"/>
     <w:pPr>
       <w:keepNext/>
       <w:keepLines/>
@@ -20615,7 +20948,7 @@
     <w:autoRedefine/>
     <w:uiPriority w:val="9"/>
     <w:unhideWhenUsed/>
-    <w:rsid w:val="00BA5B8F"/>
+    <w:rsid w:val="004020C5"/>
     <w:pPr>
       <w:keepNext/>
       <w:keepLines/>
@@ -20635,7 +20968,7 @@
     <w:autoRedefine/>
     <w:uiPriority w:val="9"/>
     <w:unhideWhenUsed/>
-    <w:rsid w:val="00BA5B8F"/>
+    <w:rsid w:val="004020C5"/>
     <w:pPr>
       <w:keepNext/>
       <w:keepLines/>
@@ -20656,7 +20989,7 @@
     <w:link w:val="Heading7Char"/>
     <w:uiPriority w:val="9"/>
     <w:unhideWhenUsed/>
-    <w:rsid w:val="00BA5B8F"/>
+    <w:rsid w:val="004020C5"/>
     <w:pPr>
       <w:keepNext/>
       <w:keepLines/>
@@ -20678,7 +21011,7 @@
     <w:uiPriority w:val="9"/>
     <w:semiHidden/>
     <w:unhideWhenUsed/>
-    <w:rsid w:val="00BA5B8F"/>
+    <w:rsid w:val="004020C5"/>
     <w:pPr>
       <w:keepNext/>
       <w:keepLines/>
@@ -20700,7 +21033,7 @@
     <w:autoRedefine/>
     <w:uiPriority w:val="9"/>
     <w:unhideWhenUsed/>
-    <w:rsid w:val="00BA5B8F"/>
+    <w:rsid w:val="004020C5"/>
     <w:pPr>
       <w:keepNext/>
       <w:keepLines/>
@@ -20721,7 +21054,7 @@
     <w:uiPriority w:val="1"/>
     <w:semiHidden/>
     <w:unhideWhenUsed/>
-    <w:rsid w:val="00BA5B8F"/>
+    <w:rsid w:val="004020C5"/>
   </w:style>
   <w:style w:type="table" w:default="1" w:styleId="TableNormal">
     <w:name w:val="Normal Table"/>
@@ -20743,7 +21076,7 @@
     <w:uiPriority w:val="99"/>
     <w:semiHidden/>
     <w:unhideWhenUsed/>
-    <w:rsid w:val="00BA5B8F"/>
+    <w:rsid w:val="004020C5"/>
   </w:style>
   <w:style w:type="paragraph" w:styleId="BalloonText">
     <w:name w:val="Balloon Text"/>
@@ -20752,7 +21085,7 @@
     <w:uiPriority w:val="99"/>
     <w:semiHidden/>
     <w:unhideWhenUsed/>
-    <w:rsid w:val="00BA5B8F"/>
+    <w:rsid w:val="004020C5"/>
     <w:pPr>
       <w:spacing w:after="0" w:line="240" w:lineRule="auto"/>
     </w:pPr>
@@ -20768,7 +21101,7 @@
     <w:link w:val="BalloonText"/>
     <w:uiPriority w:val="99"/>
     <w:semiHidden/>
-    <w:rsid w:val="00BA5B8F"/>
+    <w:rsid w:val="004020C5"/>
     <w:rPr>
       <w:rFonts w:ascii="Tahoma" w:hAnsi="Tahoma" w:cs="Tahoma"/>
       <w:sz w:val="16"/>
@@ -20781,7 +21114,7 @@
     <w:autoRedefine/>
     <w:uiPriority w:val="34"/>
     <w:qFormat/>
-    <w:rsid w:val="00BA5B8F"/>
+    <w:rsid w:val="004020C5"/>
     <w:pPr>
       <w:ind w:left="720"/>
       <w:contextualSpacing/>
@@ -20792,7 +21125,7 @@
     <w:basedOn w:val="DefaultParagraphFont"/>
     <w:uiPriority w:val="99"/>
     <w:unhideWhenUsed/>
-    <w:rsid w:val="00BA5B8F"/>
+    <w:rsid w:val="004020C5"/>
     <w:rPr>
       <w:color w:val="0000FF"/>
       <w:u w:val="single"/>
@@ -20800,7 +21133,7 @@
   </w:style>
   <w:style w:type="paragraph" w:customStyle="1" w:styleId="Default">
     <w:name w:val="Default"/>
-    <w:rsid w:val="00BA5B8F"/>
+    <w:rsid w:val="004020C5"/>
     <w:pPr>
       <w:autoSpaceDE w:val="0"/>
       <w:autoSpaceDN w:val="0"/>
@@ -20820,7 +21153,7 @@
     <w:uiPriority w:val="99"/>
     <w:semiHidden/>
     <w:unhideWhenUsed/>
-    <w:rsid w:val="00BA5B8F"/>
+    <w:rsid w:val="004020C5"/>
     <w:pPr>
       <w:spacing w:before="100" w:beforeAutospacing="1" w:after="100" w:afterAutospacing="1" w:line="240" w:lineRule="auto"/>
     </w:pPr>
@@ -20835,7 +21168,7 @@
     <w:basedOn w:val="DefaultParagraphFont"/>
     <w:uiPriority w:val="20"/>
     <w:qFormat/>
-    <w:rsid w:val="00BA5B8F"/>
+    <w:rsid w:val="004020C5"/>
     <w:rPr>
       <w:i/>
       <w:iCs/>
@@ -20845,7 +21178,7 @@
     <w:name w:val="Table Grid"/>
     <w:basedOn w:val="TableNormal"/>
     <w:uiPriority w:val="59"/>
-    <w:rsid w:val="00BA5B8F"/>
+    <w:rsid w:val="004020C5"/>
     <w:pPr>
       <w:spacing w:after="0" w:line="240" w:lineRule="auto"/>
     </w:pPr>
@@ -20872,7 +21205,7 @@
     <w:basedOn w:val="DefaultParagraphFont"/>
     <w:link w:val="Heading1"/>
     <w:uiPriority w:val="9"/>
-    <w:rsid w:val="00BA5B8F"/>
+    <w:rsid w:val="004020C5"/>
     <w:rPr>
       <w:rFonts w:ascii="Cambria" w:eastAsia="Times New Roman" w:hAnsi="Cambria" w:cs="Times New Roman"/>
       <w:b/>
@@ -20887,7 +21220,7 @@
     <w:name w:val="No Spacing"/>
     <w:autoRedefine/>
     <w:uiPriority w:val="1"/>
-    <w:rsid w:val="00BA5B8F"/>
+    <w:rsid w:val="004020C5"/>
     <w:pPr>
       <w:spacing w:after="0" w:line="240" w:lineRule="auto"/>
       <w:jc w:val="both"/>
@@ -20901,7 +21234,7 @@
     <w:name w:val="CM5"/>
     <w:basedOn w:val="Normal"/>
     <w:next w:val="Normal"/>
-    <w:rsid w:val="00BA5B8F"/>
+    <w:rsid w:val="004020C5"/>
     <w:pPr>
       <w:widowControl w:val="0"/>
       <w:autoSpaceDE w:val="0"/>
@@ -20919,7 +21252,7 @@
     <w:basedOn w:val="DefaultParagraphFont"/>
     <w:link w:val="Heading4"/>
     <w:uiPriority w:val="9"/>
-    <w:rsid w:val="00BA5B8F"/>
+    <w:rsid w:val="004020C5"/>
     <w:rPr>
       <w:rFonts w:asciiTheme="majorHAnsi" w:eastAsiaTheme="majorEastAsia" w:hAnsiTheme="majorHAnsi" w:cstheme="majorBidi"/>
       <w:bCs/>
@@ -20934,7 +21267,7 @@
     <w:autoRedefine/>
     <w:uiPriority w:val="39"/>
     <w:unhideWhenUsed/>
-    <w:rsid w:val="00BA5B8F"/>
+    <w:rsid w:val="004020C5"/>
     <w:pPr>
       <w:keepLines/>
       <w:spacing w:before="480" w:after="0" w:line="276" w:lineRule="auto"/>
@@ -20956,7 +21289,7 @@
     <w:autoRedefine/>
     <w:uiPriority w:val="39"/>
     <w:unhideWhenUsed/>
-    <w:rsid w:val="00BA5B8F"/>
+    <w:rsid w:val="004020C5"/>
     <w:pPr>
       <w:spacing w:before="120" w:after="0"/>
     </w:pPr>
@@ -20972,7 +21305,7 @@
     <w:autoRedefine/>
     <w:uiPriority w:val="39"/>
     <w:unhideWhenUsed/>
-    <w:rsid w:val="00BA5B8F"/>
+    <w:rsid w:val="004020C5"/>
     <w:pPr>
       <w:spacing w:after="0"/>
       <w:ind w:left="220"/>
@@ -20985,7 +21318,7 @@
     <w:autoRedefine/>
     <w:uiPriority w:val="39"/>
     <w:unhideWhenUsed/>
-    <w:rsid w:val="00BA5B8F"/>
+    <w:rsid w:val="004020C5"/>
     <w:pPr>
       <w:spacing w:after="0"/>
       <w:ind w:left="440"/>
@@ -20999,7 +21332,7 @@
     <w:uiPriority w:val="39"/>
     <w:semiHidden/>
     <w:unhideWhenUsed/>
-    <w:rsid w:val="00BA5B8F"/>
+    <w:rsid w:val="004020C5"/>
     <w:pPr>
       <w:spacing w:after="0"/>
       <w:ind w:left="660"/>
@@ -21017,7 +21350,7 @@
     <w:uiPriority w:val="39"/>
     <w:semiHidden/>
     <w:unhideWhenUsed/>
-    <w:rsid w:val="00BA5B8F"/>
+    <w:rsid w:val="004020C5"/>
     <w:pPr>
       <w:spacing w:after="0"/>
       <w:ind w:left="880"/>
@@ -21035,7 +21368,7 @@
     <w:uiPriority w:val="39"/>
     <w:semiHidden/>
     <w:unhideWhenUsed/>
-    <w:rsid w:val="00BA5B8F"/>
+    <w:rsid w:val="004020C5"/>
     <w:pPr>
       <w:spacing w:after="0"/>
       <w:ind w:left="1100"/>
@@ -21053,7 +21386,7 @@
     <w:uiPriority w:val="39"/>
     <w:semiHidden/>
     <w:unhideWhenUsed/>
-    <w:rsid w:val="00BA5B8F"/>
+    <w:rsid w:val="004020C5"/>
     <w:pPr>
       <w:spacing w:after="0"/>
       <w:ind w:left="1320"/>
@@ -21071,7 +21404,7 @@
     <w:uiPriority w:val="39"/>
     <w:semiHidden/>
     <w:unhideWhenUsed/>
-    <w:rsid w:val="00BA5B8F"/>
+    <w:rsid w:val="004020C5"/>
     <w:pPr>
       <w:spacing w:after="0"/>
       <w:ind w:left="1540"/>
@@ -21089,7 +21422,7 @@
     <w:uiPriority w:val="39"/>
     <w:semiHidden/>
     <w:unhideWhenUsed/>
-    <w:rsid w:val="00BA5B8F"/>
+    <w:rsid w:val="004020C5"/>
     <w:pPr>
       <w:spacing w:after="0"/>
       <w:ind w:left="1760"/>
@@ -21104,7 +21437,7 @@
     <w:basedOn w:val="DefaultParagraphFont"/>
     <w:link w:val="Heading2"/>
     <w:uiPriority w:val="9"/>
-    <w:rsid w:val="00BA5B8F"/>
+    <w:rsid w:val="004020C5"/>
     <w:rPr>
       <w:rFonts w:asciiTheme="majorHAnsi" w:eastAsiaTheme="majorEastAsia" w:hAnsiTheme="majorHAnsi" w:cstheme="majorBidi"/>
       <w:b/>
@@ -21119,7 +21452,7 @@
     <w:link w:val="FooterChar"/>
     <w:uiPriority w:val="99"/>
     <w:unhideWhenUsed/>
-    <w:rsid w:val="00BA5B8F"/>
+    <w:rsid w:val="004020C5"/>
     <w:pPr>
       <w:tabs>
         <w:tab w:val="center" w:pos="4320"/>
@@ -21133,7 +21466,7 @@
     <w:basedOn w:val="DefaultParagraphFont"/>
     <w:link w:val="Footer"/>
     <w:uiPriority w:val="99"/>
-    <w:rsid w:val="00BA5B8F"/>
+    <w:rsid w:val="004020C5"/>
     <w:rPr>
       <w:rFonts w:ascii="Times New Roman" w:hAnsi="Times New Roman"/>
     </w:rPr>
@@ -21144,14 +21477,14 @@
     <w:uiPriority w:val="99"/>
     <w:semiHidden/>
     <w:unhideWhenUsed/>
-    <w:rsid w:val="00BA5B8F"/>
+    <w:rsid w:val="004020C5"/>
   </w:style>
   <w:style w:type="character" w:customStyle="1" w:styleId="Heading3Char">
     <w:name w:val="Heading 3 Char"/>
     <w:basedOn w:val="DefaultParagraphFont"/>
     <w:link w:val="Heading3"/>
     <w:uiPriority w:val="9"/>
-    <w:rsid w:val="00BA5B8F"/>
+    <w:rsid w:val="004020C5"/>
     <w:rPr>
       <w:rFonts w:asciiTheme="majorHAnsi" w:eastAsiaTheme="majorEastAsia" w:hAnsiTheme="majorHAnsi" w:cstheme="majorBidi"/>
       <w:b/>
@@ -21163,7 +21496,7 @@
     <w:basedOn w:val="DefaultParagraphFont"/>
     <w:link w:val="Heading5"/>
     <w:uiPriority w:val="9"/>
-    <w:rsid w:val="00BA5B8F"/>
+    <w:rsid w:val="004020C5"/>
     <w:rPr>
       <w:rFonts w:asciiTheme="majorHAnsi" w:eastAsiaTheme="majorEastAsia" w:hAnsiTheme="majorHAnsi" w:cstheme="majorBidi"/>
       <w:color w:val="243F60" w:themeColor="accent1" w:themeShade="7F"/>
@@ -21174,7 +21507,7 @@
     <w:basedOn w:val="DefaultParagraphFont"/>
     <w:link w:val="Heading6"/>
     <w:uiPriority w:val="9"/>
-    <w:rsid w:val="00BA5B8F"/>
+    <w:rsid w:val="004020C5"/>
     <w:rPr>
       <w:rFonts w:asciiTheme="majorHAnsi" w:eastAsiaTheme="majorEastAsia" w:hAnsiTheme="majorHAnsi" w:cstheme="majorBidi"/>
       <w:i/>
@@ -21187,7 +21520,7 @@
     <w:basedOn w:val="DefaultParagraphFont"/>
     <w:link w:val="Heading7"/>
     <w:uiPriority w:val="9"/>
-    <w:rsid w:val="00BA5B8F"/>
+    <w:rsid w:val="004020C5"/>
     <w:rPr>
       <w:rFonts w:asciiTheme="majorHAnsi" w:eastAsiaTheme="majorEastAsia" w:hAnsiTheme="majorHAnsi" w:cstheme="majorBidi"/>
       <w:i/>
@@ -21313,7 +21646,7 @@
     <w:link w:val="Heading8"/>
     <w:uiPriority w:val="9"/>
     <w:semiHidden/>
-    <w:rsid w:val="00BA5B8F"/>
+    <w:rsid w:val="004020C5"/>
     <w:rPr>
       <w:rFonts w:asciiTheme="majorHAnsi" w:eastAsiaTheme="majorEastAsia" w:hAnsiTheme="majorHAnsi" w:cstheme="majorBidi"/>
       <w:color w:val="404040" w:themeColor="text1" w:themeTint="BF"/>
@@ -21326,7 +21659,7 @@
     <w:basedOn w:val="DefaultParagraphFont"/>
     <w:link w:val="Heading9"/>
     <w:uiPriority w:val="9"/>
-    <w:rsid w:val="00BA5B8F"/>
+    <w:rsid w:val="004020C5"/>
     <w:rPr>
       <w:rFonts w:asciiTheme="majorHAnsi" w:eastAsiaTheme="majorEastAsia" w:hAnsiTheme="majorHAnsi" w:cstheme="majorBidi"/>
       <w:i/>
@@ -21344,7 +21677,7 @@
     <w:autoRedefine/>
     <w:uiPriority w:val="10"/>
     <w:qFormat/>
-    <w:rsid w:val="00BA5B8F"/>
+    <w:rsid w:val="004020C5"/>
     <w:pPr>
       <w:pBdr>
         <w:bottom w:val="single" w:sz="8" w:space="4" w:color="4F81BD" w:themeColor="accent1"/>
@@ -21368,7 +21701,7 @@
     <w:basedOn w:val="DefaultParagraphFont"/>
     <w:link w:val="Title"/>
     <w:uiPriority w:val="10"/>
-    <w:rsid w:val="00BA5B8F"/>
+    <w:rsid w:val="004020C5"/>
     <w:rPr>
       <w:rFonts w:asciiTheme="majorHAnsi" w:eastAsiaTheme="majorEastAsia" w:hAnsiTheme="majorHAnsi" w:cstheme="majorBidi"/>
       <w:b/>
@@ -21386,7 +21719,7 @@
     <w:link w:val="SubtitleChar"/>
     <w:autoRedefine/>
     <w:uiPriority w:val="11"/>
-    <w:rsid w:val="00BA5B8F"/>
+    <w:rsid w:val="004020C5"/>
     <w:pPr>
       <w:numPr>
         <w:ilvl w:val="1"/>
@@ -21407,7 +21740,7 @@
     <w:basedOn w:val="DefaultParagraphFont"/>
     <w:link w:val="Subtitle"/>
     <w:uiPriority w:val="11"/>
-    <w:rsid w:val="00BA5B8F"/>
+    <w:rsid w:val="004020C5"/>
     <w:rPr>
       <w:rFonts w:asciiTheme="majorHAnsi" w:eastAsiaTheme="majorEastAsia" w:hAnsiTheme="majorHAnsi" w:cstheme="majorBidi"/>
       <w:i/>
@@ -21422,7 +21755,7 @@
     <w:name w:val="Subtle Emphasis"/>
     <w:basedOn w:val="DefaultParagraphFont"/>
     <w:uiPriority w:val="19"/>
-    <w:rsid w:val="00BA5B8F"/>
+    <w:rsid w:val="004020C5"/>
     <w:rPr>
       <w:i/>
       <w:iCs/>
@@ -21433,7 +21766,7 @@
     <w:name w:val="Intense Emphasis"/>
     <w:basedOn w:val="DefaultParagraphFont"/>
     <w:uiPriority w:val="21"/>
-    <w:rsid w:val="00BA5B8F"/>
+    <w:rsid w:val="004020C5"/>
     <w:rPr>
       <w:b/>
       <w:bCs/>
@@ -21446,7 +21779,7 @@
     <w:name w:val="Strong"/>
     <w:basedOn w:val="DefaultParagraphFont"/>
     <w:uiPriority w:val="22"/>
-    <w:rsid w:val="00BA5B8F"/>
+    <w:rsid w:val="004020C5"/>
     <w:rPr>
       <w:b/>
       <w:bCs/>
@@ -21459,7 +21792,7 @@
     <w:link w:val="IntenseQuoteChar"/>
     <w:autoRedefine/>
     <w:uiPriority w:val="30"/>
-    <w:rsid w:val="00BA5B8F"/>
+    <w:rsid w:val="004020C5"/>
     <w:pPr>
       <w:pBdr>
         <w:bottom w:val="single" w:sz="4" w:space="4" w:color="4F81BD" w:themeColor="accent1"/>
@@ -21480,7 +21813,7 @@
     <w:basedOn w:val="DefaultParagraphFont"/>
     <w:link w:val="IntenseQuote"/>
     <w:uiPriority w:val="30"/>
-    <w:rsid w:val="00BA5B8F"/>
+    <w:rsid w:val="004020C5"/>
     <w:rPr>
       <w:rFonts w:ascii="Times New Roman" w:hAnsi="Times New Roman"/>
       <w:b/>
@@ -21498,7 +21831,7 @@
     <w:autoRedefine/>
     <w:uiPriority w:val="29"/>
     <w:qFormat/>
-    <w:rsid w:val="00BA5B8F"/>
+    <w:rsid w:val="004020C5"/>
     <w:rPr>
       <w:i/>
       <w:iCs/>
@@ -21510,7 +21843,7 @@
     <w:basedOn w:val="DefaultParagraphFont"/>
     <w:link w:val="Quote"/>
     <w:uiPriority w:val="29"/>
-    <w:rsid w:val="00BA5B8F"/>
+    <w:rsid w:val="004020C5"/>
     <w:rPr>
       <w:rFonts w:ascii="Times New Roman" w:hAnsi="Times New Roman"/>
       <w:i/>
@@ -21522,7 +21855,7 @@
     <w:name w:val="Book Title"/>
     <w:basedOn w:val="DefaultParagraphFont"/>
     <w:uiPriority w:val="33"/>
-    <w:rsid w:val="00BA5B8F"/>
+    <w:rsid w:val="004020C5"/>
     <w:rPr>
       <w:b/>
       <w:bCs/>
@@ -21534,7 +21867,7 @@
     <w:name w:val="Subtle Reference"/>
     <w:basedOn w:val="DefaultParagraphFont"/>
     <w:uiPriority w:val="31"/>
-    <w:rsid w:val="00BA5B8F"/>
+    <w:rsid w:val="004020C5"/>
     <w:rPr>
       <w:smallCaps/>
       <w:color w:val="C0504D" w:themeColor="accent2"/>
@@ -21545,7 +21878,7 @@
     <w:name w:val="Intense Reference"/>
     <w:basedOn w:val="DefaultParagraphFont"/>
     <w:uiPriority w:val="32"/>
-    <w:rsid w:val="00BA5B8F"/>
+    <w:rsid w:val="004020C5"/>
     <w:rPr>
       <w:b/>
       <w:bCs/>
@@ -21562,7 +21895,7 @@
     <w:autoRedefine/>
     <w:uiPriority w:val="99"/>
     <w:unhideWhenUsed/>
-    <w:rsid w:val="00BA5B8F"/>
+    <w:rsid w:val="004020C5"/>
     <w:pPr>
       <w:spacing w:after="0" w:line="240" w:lineRule="auto"/>
     </w:pPr>
@@ -21575,7 +21908,7 @@
     <w:basedOn w:val="DefaultParagraphFont"/>
     <w:link w:val="FootnoteText"/>
     <w:uiPriority w:val="99"/>
-    <w:rsid w:val="00BA5B8F"/>
+    <w:rsid w:val="004020C5"/>
     <w:rPr>
       <w:rFonts w:ascii="Times New Roman" w:hAnsi="Times New Roman"/>
       <w:szCs w:val="24"/>
@@ -21753,7 +22086,7 @@
   <w:style w:type="paragraph" w:default="1" w:styleId="Normal">
     <w:name w:val="Normal"/>
     <w:qFormat/>
-    <w:rsid w:val="00BA5B8F"/>
+    <w:rsid w:val="004020C5"/>
     <w:pPr>
       <w:jc w:val="both"/>
     </w:pPr>
@@ -21769,7 +22102,7 @@
     <w:autoRedefine/>
     <w:uiPriority w:val="9"/>
     <w:qFormat/>
-    <w:rsid w:val="00BA5B8F"/>
+    <w:rsid w:val="004020C5"/>
     <w:pPr>
       <w:keepNext/>
       <w:spacing w:before="240" w:after="60" w:line="240" w:lineRule="auto"/>
@@ -21794,7 +22127,7 @@
     <w:uiPriority w:val="9"/>
     <w:unhideWhenUsed/>
     <w:qFormat/>
-    <w:rsid w:val="00BA5B8F"/>
+    <w:rsid w:val="004020C5"/>
     <w:pPr>
       <w:keepNext/>
       <w:keepLines/>
@@ -21819,7 +22152,7 @@
     <w:uiPriority w:val="9"/>
     <w:unhideWhenUsed/>
     <w:qFormat/>
-    <w:rsid w:val="00BA5B8F"/>
+    <w:rsid w:val="004020C5"/>
     <w:pPr>
       <w:keepNext/>
       <w:keepLines/>
@@ -21842,7 +22175,7 @@
     <w:uiPriority w:val="9"/>
     <w:unhideWhenUsed/>
     <w:qFormat/>
-    <w:rsid w:val="00BA5B8F"/>
+    <w:rsid w:val="004020C5"/>
     <w:pPr>
       <w:keepNext/>
       <w:keepLines/>
@@ -21864,7 +22197,7 @@
     <w:autoRedefine/>
     <w:uiPriority w:val="9"/>
     <w:unhideWhenUsed/>
-    <w:rsid w:val="00BA5B8F"/>
+    <w:rsid w:val="004020C5"/>
     <w:pPr>
       <w:keepNext/>
       <w:keepLines/>
@@ -21884,7 +22217,7 @@
     <w:autoRedefine/>
     <w:uiPriority w:val="9"/>
     <w:unhideWhenUsed/>
-    <w:rsid w:val="00BA5B8F"/>
+    <w:rsid w:val="004020C5"/>
     <w:pPr>
       <w:keepNext/>
       <w:keepLines/>
@@ -21905,7 +22238,7 @@
     <w:link w:val="Heading7Char"/>
     <w:uiPriority w:val="9"/>
     <w:unhideWhenUsed/>
-    <w:rsid w:val="00BA5B8F"/>
+    <w:rsid w:val="004020C5"/>
     <w:pPr>
       <w:keepNext/>
       <w:keepLines/>
@@ -21927,7 +22260,7 @@
     <w:uiPriority w:val="9"/>
     <w:semiHidden/>
     <w:unhideWhenUsed/>
-    <w:rsid w:val="00BA5B8F"/>
+    <w:rsid w:val="004020C5"/>
     <w:pPr>
       <w:keepNext/>
       <w:keepLines/>
@@ -21949,7 +22282,7 @@
     <w:autoRedefine/>
     <w:uiPriority w:val="9"/>
     <w:unhideWhenUsed/>
-    <w:rsid w:val="00BA5B8F"/>
+    <w:rsid w:val="004020C5"/>
     <w:pPr>
       <w:keepNext/>
       <w:keepLines/>
@@ -21970,7 +22303,7 @@
     <w:uiPriority w:val="1"/>
     <w:semiHidden/>
     <w:unhideWhenUsed/>
-    <w:rsid w:val="00BA5B8F"/>
+    <w:rsid w:val="004020C5"/>
   </w:style>
   <w:style w:type="table" w:default="1" w:styleId="TableNormal">
     <w:name w:val="Normal Table"/>
@@ -21992,7 +22325,7 @@
     <w:uiPriority w:val="99"/>
     <w:semiHidden/>
     <w:unhideWhenUsed/>
-    <w:rsid w:val="00BA5B8F"/>
+    <w:rsid w:val="004020C5"/>
   </w:style>
   <w:style w:type="paragraph" w:styleId="BalloonText">
     <w:name w:val="Balloon Text"/>
@@ -22001,7 +22334,7 @@
     <w:uiPriority w:val="99"/>
     <w:semiHidden/>
     <w:unhideWhenUsed/>
-    <w:rsid w:val="00BA5B8F"/>
+    <w:rsid w:val="004020C5"/>
     <w:pPr>
       <w:spacing w:after="0" w:line="240" w:lineRule="auto"/>
     </w:pPr>
@@ -22017,7 +22350,7 @@
     <w:link w:val="BalloonText"/>
     <w:uiPriority w:val="99"/>
     <w:semiHidden/>
-    <w:rsid w:val="00BA5B8F"/>
+    <w:rsid w:val="004020C5"/>
     <w:rPr>
       <w:rFonts w:ascii="Tahoma" w:hAnsi="Tahoma" w:cs="Tahoma"/>
       <w:sz w:val="16"/>
@@ -22030,7 +22363,7 @@
     <w:autoRedefine/>
     <w:uiPriority w:val="34"/>
     <w:qFormat/>
-    <w:rsid w:val="00BA5B8F"/>
+    <w:rsid w:val="004020C5"/>
     <w:pPr>
       <w:ind w:left="720"/>
       <w:contextualSpacing/>
@@ -22041,7 +22374,7 @@
     <w:basedOn w:val="DefaultParagraphFont"/>
     <w:uiPriority w:val="99"/>
     <w:unhideWhenUsed/>
-    <w:rsid w:val="00BA5B8F"/>
+    <w:rsid w:val="004020C5"/>
     <w:rPr>
       <w:color w:val="0000FF"/>
       <w:u w:val="single"/>
@@ -22049,7 +22382,7 @@
   </w:style>
   <w:style w:type="paragraph" w:customStyle="1" w:styleId="Default">
     <w:name w:val="Default"/>
-    <w:rsid w:val="00BA5B8F"/>
+    <w:rsid w:val="004020C5"/>
     <w:pPr>
       <w:autoSpaceDE w:val="0"/>
       <w:autoSpaceDN w:val="0"/>
@@ -22069,7 +22402,7 @@
     <w:uiPriority w:val="99"/>
     <w:semiHidden/>
     <w:unhideWhenUsed/>
-    <w:rsid w:val="00BA5B8F"/>
+    <w:rsid w:val="004020C5"/>
     <w:pPr>
       <w:spacing w:before="100" w:beforeAutospacing="1" w:after="100" w:afterAutospacing="1" w:line="240" w:lineRule="auto"/>
     </w:pPr>
@@ -22084,7 +22417,7 @@
     <w:basedOn w:val="DefaultParagraphFont"/>
     <w:uiPriority w:val="20"/>
     <w:qFormat/>
-    <w:rsid w:val="00BA5B8F"/>
+    <w:rsid w:val="004020C5"/>
     <w:rPr>
       <w:i/>
       <w:iCs/>
@@ -22094,7 +22427,7 @@
     <w:name w:val="Table Grid"/>
     <w:basedOn w:val="TableNormal"/>
     <w:uiPriority w:val="59"/>
-    <w:rsid w:val="00BA5B8F"/>
+    <w:rsid w:val="004020C5"/>
     <w:pPr>
       <w:spacing w:after="0" w:line="240" w:lineRule="auto"/>
     </w:pPr>
@@ -22121,7 +22454,7 @@
     <w:basedOn w:val="DefaultParagraphFont"/>
     <w:link w:val="Heading1"/>
     <w:uiPriority w:val="9"/>
-    <w:rsid w:val="00BA5B8F"/>
+    <w:rsid w:val="004020C5"/>
     <w:rPr>
       <w:rFonts w:ascii="Cambria" w:eastAsia="Times New Roman" w:hAnsi="Cambria" w:cs="Times New Roman"/>
       <w:b/>
@@ -22136,7 +22469,7 @@
     <w:name w:val="No Spacing"/>
     <w:autoRedefine/>
     <w:uiPriority w:val="1"/>
-    <w:rsid w:val="00BA5B8F"/>
+    <w:rsid w:val="004020C5"/>
     <w:pPr>
       <w:spacing w:after="0" w:line="240" w:lineRule="auto"/>
       <w:jc w:val="both"/>
@@ -22150,7 +22483,7 @@
     <w:name w:val="CM5"/>
     <w:basedOn w:val="Normal"/>
     <w:next w:val="Normal"/>
-    <w:rsid w:val="00BA5B8F"/>
+    <w:rsid w:val="004020C5"/>
     <w:pPr>
       <w:widowControl w:val="0"/>
       <w:autoSpaceDE w:val="0"/>
@@ -22168,7 +22501,7 @@
     <w:basedOn w:val="DefaultParagraphFont"/>
     <w:link w:val="Heading4"/>
     <w:uiPriority w:val="9"/>
-    <w:rsid w:val="00BA5B8F"/>
+    <w:rsid w:val="004020C5"/>
     <w:rPr>
       <w:rFonts w:asciiTheme="majorHAnsi" w:eastAsiaTheme="majorEastAsia" w:hAnsiTheme="majorHAnsi" w:cstheme="majorBidi"/>
       <w:bCs/>
@@ -22183,7 +22516,7 @@
     <w:autoRedefine/>
     <w:uiPriority w:val="39"/>
     <w:unhideWhenUsed/>
-    <w:rsid w:val="00BA5B8F"/>
+    <w:rsid w:val="004020C5"/>
     <w:pPr>
       <w:keepLines/>
       <w:spacing w:before="480" w:after="0" w:line="276" w:lineRule="auto"/>
@@ -22205,7 +22538,7 @@
     <w:autoRedefine/>
     <w:uiPriority w:val="39"/>
     <w:unhideWhenUsed/>
-    <w:rsid w:val="00BA5B8F"/>
+    <w:rsid w:val="004020C5"/>
     <w:pPr>
       <w:spacing w:before="120" w:after="0"/>
     </w:pPr>
@@ -22221,7 +22554,7 @@
     <w:autoRedefine/>
     <w:uiPriority w:val="39"/>
     <w:unhideWhenUsed/>
-    <w:rsid w:val="00BA5B8F"/>
+    <w:rsid w:val="004020C5"/>
     <w:pPr>
       <w:spacing w:after="0"/>
       <w:ind w:left="220"/>
@@ -22234,7 +22567,7 @@
     <w:autoRedefine/>
     <w:uiPriority w:val="39"/>
     <w:unhideWhenUsed/>
-    <w:rsid w:val="00BA5B8F"/>
+    <w:rsid w:val="004020C5"/>
     <w:pPr>
       <w:spacing w:after="0"/>
       <w:ind w:left="440"/>
@@ -22248,7 +22581,7 @@
     <w:uiPriority w:val="39"/>
     <w:semiHidden/>
     <w:unhideWhenUsed/>
-    <w:rsid w:val="00BA5B8F"/>
+    <w:rsid w:val="004020C5"/>
     <w:pPr>
       <w:spacing w:after="0"/>
       <w:ind w:left="660"/>
@@ -22266,7 +22599,7 @@
     <w:uiPriority w:val="39"/>
     <w:semiHidden/>
     <w:unhideWhenUsed/>
-    <w:rsid w:val="00BA5B8F"/>
+    <w:rsid w:val="004020C5"/>
     <w:pPr>
       <w:spacing w:after="0"/>
       <w:ind w:left="880"/>
@@ -22284,7 +22617,7 @@
     <w:uiPriority w:val="39"/>
     <w:semiHidden/>
     <w:unhideWhenUsed/>
-    <w:rsid w:val="00BA5B8F"/>
+    <w:rsid w:val="004020C5"/>
     <w:pPr>
       <w:spacing w:after="0"/>
       <w:ind w:left="1100"/>
@@ -22302,7 +22635,7 @@
     <w:uiPriority w:val="39"/>
     <w:semiHidden/>
     <w:unhideWhenUsed/>
-    <w:rsid w:val="00BA5B8F"/>
+    <w:rsid w:val="004020C5"/>
     <w:pPr>
       <w:spacing w:after="0"/>
       <w:ind w:left="1320"/>
@@ -22320,7 +22653,7 @@
     <w:uiPriority w:val="39"/>
     <w:semiHidden/>
     <w:unhideWhenUsed/>
-    <w:rsid w:val="00BA5B8F"/>
+    <w:rsid w:val="004020C5"/>
     <w:pPr>
       <w:spacing w:after="0"/>
       <w:ind w:left="1540"/>
@@ -22338,7 +22671,7 @@
     <w:uiPriority w:val="39"/>
     <w:semiHidden/>
     <w:unhideWhenUsed/>
-    <w:rsid w:val="00BA5B8F"/>
+    <w:rsid w:val="004020C5"/>
     <w:pPr>
       <w:spacing w:after="0"/>
       <w:ind w:left="1760"/>
@@ -22353,7 +22686,7 @@
     <w:basedOn w:val="DefaultParagraphFont"/>
     <w:link w:val="Heading2"/>
     <w:uiPriority w:val="9"/>
-    <w:rsid w:val="00BA5B8F"/>
+    <w:rsid w:val="004020C5"/>
     <w:rPr>
       <w:rFonts w:asciiTheme="majorHAnsi" w:eastAsiaTheme="majorEastAsia" w:hAnsiTheme="majorHAnsi" w:cstheme="majorBidi"/>
       <w:b/>
@@ -22368,7 +22701,7 @@
     <w:link w:val="FooterChar"/>
     <w:uiPriority w:val="99"/>
     <w:unhideWhenUsed/>
-    <w:rsid w:val="00BA5B8F"/>
+    <w:rsid w:val="004020C5"/>
     <w:pPr>
       <w:tabs>
         <w:tab w:val="center" w:pos="4320"/>
@@ -22382,7 +22715,7 @@
     <w:basedOn w:val="DefaultParagraphFont"/>
     <w:link w:val="Footer"/>
     <w:uiPriority w:val="99"/>
-    <w:rsid w:val="00BA5B8F"/>
+    <w:rsid w:val="004020C5"/>
     <w:rPr>
       <w:rFonts w:ascii="Times New Roman" w:hAnsi="Times New Roman"/>
     </w:rPr>
@@ -22393,14 +22726,14 @@
     <w:uiPriority w:val="99"/>
     <w:semiHidden/>
     <w:unhideWhenUsed/>
-    <w:rsid w:val="00BA5B8F"/>
+    <w:rsid w:val="004020C5"/>
   </w:style>
   <w:style w:type="character" w:customStyle="1" w:styleId="Heading3Char">
     <w:name w:val="Heading 3 Char"/>
     <w:basedOn w:val="DefaultParagraphFont"/>
     <w:link w:val="Heading3"/>
     <w:uiPriority w:val="9"/>
-    <w:rsid w:val="00BA5B8F"/>
+    <w:rsid w:val="004020C5"/>
     <w:rPr>
       <w:rFonts w:asciiTheme="majorHAnsi" w:eastAsiaTheme="majorEastAsia" w:hAnsiTheme="majorHAnsi" w:cstheme="majorBidi"/>
       <w:b/>
@@ -22412,7 +22745,7 @@
     <w:basedOn w:val="DefaultParagraphFont"/>
     <w:link w:val="Heading5"/>
     <w:uiPriority w:val="9"/>
-    <w:rsid w:val="00BA5B8F"/>
+    <w:rsid w:val="004020C5"/>
     <w:rPr>
       <w:rFonts w:asciiTheme="majorHAnsi" w:eastAsiaTheme="majorEastAsia" w:hAnsiTheme="majorHAnsi" w:cstheme="majorBidi"/>
       <w:color w:val="243F60" w:themeColor="accent1" w:themeShade="7F"/>
@@ -22423,7 +22756,7 @@
     <w:basedOn w:val="DefaultParagraphFont"/>
     <w:link w:val="Heading6"/>
     <w:uiPriority w:val="9"/>
-    <w:rsid w:val="00BA5B8F"/>
+    <w:rsid w:val="004020C5"/>
     <w:rPr>
       <w:rFonts w:asciiTheme="majorHAnsi" w:eastAsiaTheme="majorEastAsia" w:hAnsiTheme="majorHAnsi" w:cstheme="majorBidi"/>
       <w:i/>
@@ -22436,7 +22769,7 @@
     <w:basedOn w:val="DefaultParagraphFont"/>
     <w:link w:val="Heading7"/>
     <w:uiPriority w:val="9"/>
-    <w:rsid w:val="00BA5B8F"/>
+    <w:rsid w:val="004020C5"/>
     <w:rPr>
       <w:rFonts w:asciiTheme="majorHAnsi" w:eastAsiaTheme="majorEastAsia" w:hAnsiTheme="majorHAnsi" w:cstheme="majorBidi"/>
       <w:i/>
@@ -22562,7 +22895,7 @@
     <w:link w:val="Heading8"/>
     <w:uiPriority w:val="9"/>
     <w:semiHidden/>
-    <w:rsid w:val="00BA5B8F"/>
+    <w:rsid w:val="004020C5"/>
     <w:rPr>
       <w:rFonts w:asciiTheme="majorHAnsi" w:eastAsiaTheme="majorEastAsia" w:hAnsiTheme="majorHAnsi" w:cstheme="majorBidi"/>
       <w:color w:val="404040" w:themeColor="text1" w:themeTint="BF"/>
@@ -22575,7 +22908,7 @@
     <w:basedOn w:val="DefaultParagraphFont"/>
     <w:link w:val="Heading9"/>
     <w:uiPriority w:val="9"/>
-    <w:rsid w:val="00BA5B8F"/>
+    <w:rsid w:val="004020C5"/>
     <w:rPr>
       <w:rFonts w:asciiTheme="majorHAnsi" w:eastAsiaTheme="majorEastAsia" w:hAnsiTheme="majorHAnsi" w:cstheme="majorBidi"/>
       <w:i/>
@@ -22593,7 +22926,7 @@
     <w:autoRedefine/>
     <w:uiPriority w:val="10"/>
     <w:qFormat/>
-    <w:rsid w:val="00BA5B8F"/>
+    <w:rsid w:val="004020C5"/>
     <w:pPr>
       <w:pBdr>
         <w:bottom w:val="single" w:sz="8" w:space="4" w:color="4F81BD" w:themeColor="accent1"/>
@@ -22617,7 +22950,7 @@
     <w:basedOn w:val="DefaultParagraphFont"/>
     <w:link w:val="Title"/>
     <w:uiPriority w:val="10"/>
-    <w:rsid w:val="00BA5B8F"/>
+    <w:rsid w:val="004020C5"/>
     <w:rPr>
       <w:rFonts w:asciiTheme="majorHAnsi" w:eastAsiaTheme="majorEastAsia" w:hAnsiTheme="majorHAnsi" w:cstheme="majorBidi"/>
       <w:b/>
@@ -22635,7 +22968,7 @@
     <w:link w:val="SubtitleChar"/>
     <w:autoRedefine/>
     <w:uiPriority w:val="11"/>
-    <w:rsid w:val="00BA5B8F"/>
+    <w:rsid w:val="004020C5"/>
     <w:pPr>
       <w:numPr>
         <w:ilvl w:val="1"/>
@@ -22656,7 +22989,7 @@
     <w:basedOn w:val="DefaultParagraphFont"/>
     <w:link w:val="Subtitle"/>
     <w:uiPriority w:val="11"/>
-    <w:rsid w:val="00BA5B8F"/>
+    <w:rsid w:val="004020C5"/>
     <w:rPr>
       <w:rFonts w:asciiTheme="majorHAnsi" w:eastAsiaTheme="majorEastAsia" w:hAnsiTheme="majorHAnsi" w:cstheme="majorBidi"/>
       <w:i/>
@@ -22671,7 +23004,7 @@
     <w:name w:val="Subtle Emphasis"/>
     <w:basedOn w:val="DefaultParagraphFont"/>
     <w:uiPriority w:val="19"/>
-    <w:rsid w:val="00BA5B8F"/>
+    <w:rsid w:val="004020C5"/>
     <w:rPr>
       <w:i/>
       <w:iCs/>
@@ -22682,7 +23015,7 @@
     <w:name w:val="Intense Emphasis"/>
     <w:basedOn w:val="DefaultParagraphFont"/>
     <w:uiPriority w:val="21"/>
-    <w:rsid w:val="00BA5B8F"/>
+    <w:rsid w:val="004020C5"/>
     <w:rPr>
       <w:b/>
       <w:bCs/>
@@ -22695,7 +23028,7 @@
     <w:name w:val="Strong"/>
     <w:basedOn w:val="DefaultParagraphFont"/>
     <w:uiPriority w:val="22"/>
-    <w:rsid w:val="00BA5B8F"/>
+    <w:rsid w:val="004020C5"/>
     <w:rPr>
       <w:b/>
       <w:bCs/>
@@ -22708,7 +23041,7 @@
     <w:link w:val="IntenseQuoteChar"/>
     <w:autoRedefine/>
     <w:uiPriority w:val="30"/>
-    <w:rsid w:val="00BA5B8F"/>
+    <w:rsid w:val="004020C5"/>
     <w:pPr>
       <w:pBdr>
         <w:bottom w:val="single" w:sz="4" w:space="4" w:color="4F81BD" w:themeColor="accent1"/>
@@ -22729,7 +23062,7 @@
     <w:basedOn w:val="DefaultParagraphFont"/>
     <w:link w:val="IntenseQuote"/>
     <w:uiPriority w:val="30"/>
-    <w:rsid w:val="00BA5B8F"/>
+    <w:rsid w:val="004020C5"/>
     <w:rPr>
       <w:rFonts w:ascii="Times New Roman" w:hAnsi="Times New Roman"/>
       <w:b/>
@@ -22747,7 +23080,7 @@
     <w:autoRedefine/>
     <w:uiPriority w:val="29"/>
     <w:qFormat/>
-    <w:rsid w:val="00BA5B8F"/>
+    <w:rsid w:val="004020C5"/>
     <w:rPr>
       <w:i/>
       <w:iCs/>
@@ -22759,7 +23092,7 @@
     <w:basedOn w:val="DefaultParagraphFont"/>
     <w:link w:val="Quote"/>
     <w:uiPriority w:val="29"/>
-    <w:rsid w:val="00BA5B8F"/>
+    <w:rsid w:val="004020C5"/>
     <w:rPr>
       <w:rFonts w:ascii="Times New Roman" w:hAnsi="Times New Roman"/>
       <w:i/>
@@ -22771,7 +23104,7 @@
     <w:name w:val="Book Title"/>
     <w:basedOn w:val="DefaultParagraphFont"/>
     <w:uiPriority w:val="33"/>
-    <w:rsid w:val="00BA5B8F"/>
+    <w:rsid w:val="004020C5"/>
     <w:rPr>
       <w:b/>
       <w:bCs/>
@@ -22783,7 +23116,7 @@
     <w:name w:val="Subtle Reference"/>
     <w:basedOn w:val="DefaultParagraphFont"/>
     <w:uiPriority w:val="31"/>
-    <w:rsid w:val="00BA5B8F"/>
+    <w:rsid w:val="004020C5"/>
     <w:rPr>
       <w:smallCaps/>
       <w:color w:val="C0504D" w:themeColor="accent2"/>
@@ -22794,7 +23127,7 @@
     <w:name w:val="Intense Reference"/>
     <w:basedOn w:val="DefaultParagraphFont"/>
     <w:uiPriority w:val="32"/>
-    <w:rsid w:val="00BA5B8F"/>
+    <w:rsid w:val="004020C5"/>
     <w:rPr>
       <w:b/>
       <w:bCs/>
@@ -22811,7 +23144,7 @@
     <w:autoRedefine/>
     <w:uiPriority w:val="99"/>
     <w:unhideWhenUsed/>
-    <w:rsid w:val="00BA5B8F"/>
+    <w:rsid w:val="004020C5"/>
     <w:pPr>
       <w:spacing w:after="0" w:line="240" w:lineRule="auto"/>
     </w:pPr>
@@ -22824,7 +23157,7 @@
     <w:basedOn w:val="DefaultParagraphFont"/>
     <w:link w:val="FootnoteText"/>
     <w:uiPriority w:val="99"/>
-    <w:rsid w:val="00BA5B8F"/>
+    <w:rsid w:val="004020C5"/>
     <w:rPr>
       <w:rFonts w:ascii="Times New Roman" w:hAnsi="Times New Roman"/>
       <w:szCs w:val="24"/>
@@ -23133,7 +23466,7 @@
 </file>
 
 <file path=customXml/itemProps1.xml><?xml version="1.0" encoding="utf-8"?>
-<ds:datastoreItem xmlns:ds="http://schemas.openxmlformats.org/officeDocument/2006/customXml" ds:itemID="{5D6C45BB-A02F-0747-9BE9-9BBF7B047F90}">
+<ds:datastoreItem xmlns:ds="http://schemas.openxmlformats.org/officeDocument/2006/customXml" ds:itemID="{D16E56B6-E4FD-0F43-B3D2-1067FBA48B21}">
   <ds:schemaRefs>
     <ds:schemaRef ds:uri="http://schemas.openxmlformats.org/officeDocument/2006/bibliography"/>
   </ds:schemaRefs>
